--- a/结构设计/PKPM电算/PROJECT/桩承台、独基计算/桩承台计算_序号98.docx
+++ b/结构设计/PKPM电算/PROJECT/桩承台、独基计算/桩承台计算_序号98.docx
@@ -101,7 +101,7 @@
           <w:color w:val="000000"/>
           <w:shd w:val="clear" w:color="auto" w:fill="ffffff"/>
         </w:rPr>
-        <w:t xml:space="preserve">       承台高：1100mm</w:t>
+        <w:t xml:space="preserve">       承台高：1750mm</w:t>
       </w:r>
     </w:p>
     <w:p>
@@ -490,7 +490,7 @@
                 <w:color w:val="000000"/>
                 <w:shd w:val="clear" w:color="auto" w:fill="ffffff"/>
               </w:rPr>
-              <w:t xml:space="preserve">866</w:t>
+              <w:t xml:space="preserve">1155</w:t>
             </w:r>
           </w:p>
         </w:tc>
@@ -545,7 +545,7 @@
                 <w:color w:val="000000"/>
                 <w:shd w:val="clear" w:color="auto" w:fill="ffffff"/>
               </w:rPr>
-              <w:t xml:space="preserve">-750</w:t>
+              <w:t xml:space="preserve">-1000</w:t>
             </w:r>
           </w:p>
         </w:tc>
@@ -571,7 +571,7 @@
                 <w:color w:val="000000"/>
                 <w:shd w:val="clear" w:color="auto" w:fill="ffffff"/>
               </w:rPr>
-              <w:t xml:space="preserve">-433</w:t>
+              <w:t xml:space="preserve">-577</w:t>
             </w:r>
           </w:p>
         </w:tc>
@@ -626,7 +626,7 @@
                 <w:color w:val="000000"/>
                 <w:shd w:val="clear" w:color="auto" w:fill="ffffff"/>
               </w:rPr>
-              <w:t xml:space="preserve">750</w:t>
+              <w:t xml:space="preserve">1000</w:t>
             </w:r>
           </w:p>
         </w:tc>
@@ -652,7 +652,7 @@
                 <w:color w:val="000000"/>
                 <w:shd w:val="clear" w:color="auto" w:fill="ffffff"/>
               </w:rPr>
-              <w:t xml:space="preserve">-433</w:t>
+              <w:t xml:space="preserve">-577</w:t>
             </w:r>
           </w:p>
         </w:tc>
@@ -1506,7 +1506,7 @@
           <w:color w:val="000000"/>
           <w:shd w:val="clear" w:color="auto" w:fill="ffffff"/>
         </w:rPr>
-        <w:t xml:space="preserve">     =     6.3×   24.0</w:t>
+        <w:t xml:space="preserve">     =     5.6×   24.0</w:t>
       </w:r>
     </w:p>
     <w:p>
@@ -1527,7 +1527,7 @@
           <w:color w:val="000000"/>
           <w:shd w:val="clear" w:color="auto" w:fill="ffffff"/>
         </w:rPr>
-        <w:t xml:space="preserve">     =  151.1 kN</w:t>
+        <w:t xml:space="preserve">     =  134.4 kN</w:t>
       </w:r>
     </w:p>
     <w:p>
@@ -1608,7 +1608,7 @@
           <w:color w:val="000000"/>
           <w:shd w:val="clear" w:color="auto" w:fill="ffffff"/>
         </w:rPr>
-        <w:t xml:space="preserve"> =   1125000.0 ∑</w:t>
+        <w:t xml:space="preserve"> =   2000000.1 ∑</w:t>
       </w:r>
       <w:r>
         <w:fldChar w:fldCharType="begin"/>
@@ -1668,7 +1668,7 @@
           <w:color w:val="000000"/>
           <w:shd w:val="clear" w:color="auto" w:fill="ffffff"/>
         </w:rPr>
-        <w:t xml:space="preserve"> =   1125000.0</w:t>
+        <w:t xml:space="preserve"> =   2000000.0</w:t>
       </w:r>
     </w:p>
     <w:p>
@@ -1733,7 +1733,7 @@
                 <w:color w:val="000000"/>
                 <w:shd w:val="clear" w:color="auto" w:fill="ffffff"/>
               </w:rPr>
-              <w:t xml:space="preserve">【5】SATWE标准组合:1.00*恒-1.00*风y</w:t>
+              <w:t xml:space="preserve">【4】SATWE标准组合:1.00*恒+1.00*风y</w:t>
             </w:r>
           </w:p>
         </w:tc>
@@ -1778,7 +1778,7 @@
           <w:color w:val="000000"/>
           <w:shd w:val="clear" w:color="auto" w:fill="ffffff"/>
         </w:rPr>
-        <w:t xml:space="preserve">  N=3578.4kN   </w:t>
+        <w:t xml:space="preserve">  N=5536.6kN   </w:t>
       </w:r>
       <w:r>
         <w:fldChar w:fldCharType="begin"/>
@@ -1808,7 +1808,7 @@
           <w:color w:val="000000"/>
           <w:shd w:val="clear" w:color="auto" w:fill="ffffff"/>
         </w:rPr>
-        <w:t xml:space="preserve">=136.7kN.m   </w:t>
+        <w:t xml:space="preserve">=-76.6kN.m   </w:t>
       </w:r>
       <w:r>
         <w:fldChar w:fldCharType="begin"/>
@@ -1838,7 +1838,7 @@
           <w:color w:val="000000"/>
           <w:shd w:val="clear" w:color="auto" w:fill="ffffff"/>
         </w:rPr>
-        <w:t xml:space="preserve">=-7.5kN.m   </w:t>
+        <w:t xml:space="preserve">=-8.8kN.m   </w:t>
       </w:r>
       <w:r>
         <w:fldChar w:fldCharType="begin"/>
@@ -1868,7 +1868,7 @@
           <w:color w:val="000000"/>
           <w:shd w:val="clear" w:color="auto" w:fill="ffffff"/>
         </w:rPr>
-        <w:t xml:space="preserve">=-5.1kN   </w:t>
+        <w:t xml:space="preserve">=-20.1kN   </w:t>
       </w:r>
       <w:r>
         <w:fldChar w:fldCharType="begin"/>
@@ -1898,7 +1898,7 @@
           <w:color w:val="000000"/>
           <w:shd w:val="clear" w:color="auto" w:fill="ffffff"/>
         </w:rPr>
-        <w:t xml:space="preserve">=-80.0kN</w:t>
+        <w:t xml:space="preserve">=160.6kN</w:t>
       </w:r>
     </w:p>
     <w:p>
@@ -2179,59 +2179,59 @@
                 <w:color w:val="000000"/>
                 <w:shd w:val="clear" w:color="auto" w:fill="ffffff"/>
               </w:rPr>
-              <w:t xml:space="preserve">866.0</w:t>
-            </w:r>
-          </w:p>
-        </w:tc>
-        <w:tc>
-          <w:tcPr>
-            <w:tcW w:w="1360" w:type="dxa"/>
-            <w:vAlign w:val="center"/>
-            <w:shd w:val="clear" w:color="auto" w:fill="ffffff"/>
-          </w:tcPr>
-          <w:p>
-            <w:pPr>
-              <w:jc w:val="center"/>
-            </w:pPr>
-            <w:pPr>
-              <w:jc w:val="center"/>
-            </w:pPr>
-            <w:r>
-              <w:rPr>
-                <w:rFonts w:ascii="宋体" w:eastAsia="宋体" w:hint="eastAsia"/>
-                <w:b w:val="0"/>
-                <w:sz w:val="20"/>
-                <w:szCs w:val="20"/>
-                <w:color w:val="000000"/>
-                <w:shd w:val="clear" w:color="auto" w:fill="ffffff"/>
-              </w:rPr>
-              <w:t xml:space="preserve">1087.55</w:t>
-            </w:r>
-          </w:p>
-        </w:tc>
-        <w:tc>
-          <w:tcPr>
-            <w:tcW w:w="1360" w:type="dxa"/>
-            <w:vAlign w:val="center"/>
-            <w:shd w:val="clear" w:color="auto" w:fill="ffffff"/>
-          </w:tcPr>
-          <w:p>
-            <w:pPr>
-              <w:jc w:val="center"/>
-            </w:pPr>
-            <w:pPr>
-              <w:jc w:val="center"/>
-            </w:pPr>
-            <w:r>
-              <w:rPr>
-                <w:rFonts w:ascii="宋体" w:eastAsia="宋体" w:hint="eastAsia"/>
-                <w:b w:val="0"/>
-                <w:sz w:val="20"/>
-                <w:szCs w:val="20"/>
-                <w:color w:val="000000"/>
-                <w:shd w:val="clear" w:color="auto" w:fill="ffffff"/>
-              </w:rPr>
-              <w:t xml:space="preserve">1137.93</w:t>
+              <w:t xml:space="preserve">1154.7</w:t>
+            </w:r>
+          </w:p>
+        </w:tc>
+        <w:tc>
+          <w:tcPr>
+            <w:tcW w:w="1360" w:type="dxa"/>
+            <w:vAlign w:val="center"/>
+            <w:shd w:val="clear" w:color="auto" w:fill="ffffff"/>
+          </w:tcPr>
+          <w:p>
+            <w:pPr>
+              <w:jc w:val="center"/>
+            </w:pPr>
+            <w:pPr>
+              <w:jc w:val="center"/>
+            </w:pPr>
+            <w:r>
+              <w:rPr>
+                <w:rFonts w:ascii="宋体" w:eastAsia="宋体" w:hint="eastAsia"/>
+                <w:b w:val="0"/>
+                <w:sz w:val="20"/>
+                <w:szCs w:val="20"/>
+                <w:color w:val="000000"/>
+                <w:shd w:val="clear" w:color="auto" w:fill="ffffff"/>
+              </w:rPr>
+              <w:t xml:space="preserve">1889.74</w:t>
+            </w:r>
+          </w:p>
+        </w:tc>
+        <w:tc>
+          <w:tcPr>
+            <w:tcW w:w="1360" w:type="dxa"/>
+            <w:vAlign w:val="center"/>
+            <w:shd w:val="clear" w:color="auto" w:fill="ffffff"/>
+          </w:tcPr>
+          <w:p>
+            <w:pPr>
+              <w:jc w:val="center"/>
+            </w:pPr>
+            <w:pPr>
+              <w:jc w:val="center"/>
+            </w:pPr>
+            <w:r>
+              <w:rPr>
+                <w:rFonts w:ascii="宋体" w:eastAsia="宋体" w:hint="eastAsia"/>
+                <w:b w:val="0"/>
+                <w:sz w:val="20"/>
+                <w:szCs w:val="20"/>
+                <w:color w:val="000000"/>
+                <w:shd w:val="clear" w:color="auto" w:fill="ffffff"/>
+              </w:rPr>
+              <w:t xml:space="preserve">1934.52</w:t>
             </w:r>
           </w:p>
         </w:tc>
@@ -2312,85 +2312,85 @@
                 <w:color w:val="000000"/>
                 <w:shd w:val="clear" w:color="auto" w:fill="ffffff"/>
               </w:rPr>
-              <w:t xml:space="preserve">-750.0</w:t>
-            </w:r>
-          </w:p>
-        </w:tc>
-        <w:tc>
-          <w:tcPr>
-            <w:tcW w:w="1360" w:type="dxa"/>
-            <w:vAlign w:val="center"/>
-            <w:shd w:val="clear" w:color="auto" w:fill="ffffff"/>
-          </w:tcPr>
-          <w:p>
-            <w:pPr>
-              <w:jc w:val="center"/>
-            </w:pPr>
-            <w:pPr>
-              <w:jc w:val="center"/>
-            </w:pPr>
-            <w:r>
-              <w:rPr>
-                <w:rFonts w:ascii="宋体" w:eastAsia="宋体" w:hint="eastAsia"/>
-                <w:b w:val="0"/>
-                <w:sz w:val="20"/>
-                <w:szCs w:val="20"/>
-                <w:color w:val="000000"/>
-                <w:shd w:val="clear" w:color="auto" w:fill="ffffff"/>
-              </w:rPr>
-              <w:t xml:space="preserve">-433.0</w:t>
-            </w:r>
-          </w:p>
-        </w:tc>
-        <w:tc>
-          <w:tcPr>
-            <w:tcW w:w="1360" w:type="dxa"/>
-            <w:vAlign w:val="center"/>
-            <w:shd w:val="clear" w:color="auto" w:fill="ffffff"/>
-          </w:tcPr>
-          <w:p>
-            <w:pPr>
-              <w:jc w:val="center"/>
-            </w:pPr>
-            <w:pPr>
-              <w:jc w:val="center"/>
-            </w:pPr>
-            <w:r>
-              <w:rPr>
-                <w:rFonts w:ascii="宋体" w:eastAsia="宋体" w:hint="eastAsia"/>
-                <w:b w:val="0"/>
-                <w:sz w:val="20"/>
-                <w:szCs w:val="20"/>
-                <w:color w:val="000000"/>
-                <w:shd w:val="clear" w:color="auto" w:fill="ffffff"/>
-              </w:rPr>
-              <w:t xml:space="preserve">1250.43</w:t>
-            </w:r>
-          </w:p>
-        </w:tc>
-        <w:tc>
-          <w:tcPr>
-            <w:tcW w:w="1360" w:type="dxa"/>
-            <w:vAlign w:val="center"/>
-            <w:shd w:val="clear" w:color="auto" w:fill="ffffff"/>
-          </w:tcPr>
-          <w:p>
-            <w:pPr>
-              <w:jc w:val="center"/>
-            </w:pPr>
-            <w:pPr>
-              <w:jc w:val="center"/>
-            </w:pPr>
-            <w:r>
-              <w:rPr>
-                <w:rFonts w:ascii="宋体" w:eastAsia="宋体" w:hint="eastAsia"/>
-                <w:b w:val="0"/>
-                <w:sz w:val="20"/>
-                <w:szCs w:val="20"/>
-                <w:color w:val="000000"/>
-                <w:shd w:val="clear" w:color="auto" w:fill="ffffff"/>
-              </w:rPr>
-              <w:t xml:space="preserve">1300.82</w:t>
+              <w:t xml:space="preserve">-1000.0</w:t>
+            </w:r>
+          </w:p>
+        </w:tc>
+        <w:tc>
+          <w:tcPr>
+            <w:tcW w:w="1360" w:type="dxa"/>
+            <w:vAlign w:val="center"/>
+            <w:shd w:val="clear" w:color="auto" w:fill="ffffff"/>
+          </w:tcPr>
+          <w:p>
+            <w:pPr>
+              <w:jc w:val="center"/>
+            </w:pPr>
+            <w:pPr>
+              <w:jc w:val="center"/>
+            </w:pPr>
+            <w:r>
+              <w:rPr>
+                <w:rFonts w:ascii="宋体" w:eastAsia="宋体" w:hint="eastAsia"/>
+                <w:b w:val="0"/>
+                <w:sz w:val="20"/>
+                <w:szCs w:val="20"/>
+                <w:color w:val="000000"/>
+                <w:shd w:val="clear" w:color="auto" w:fill="ffffff"/>
+              </w:rPr>
+              <w:t xml:space="preserve">-577.4</w:t>
+            </w:r>
+          </w:p>
+        </w:tc>
+        <w:tc>
+          <w:tcPr>
+            <w:tcW w:w="1360" w:type="dxa"/>
+            <w:vAlign w:val="center"/>
+            <w:shd w:val="clear" w:color="auto" w:fill="ffffff"/>
+          </w:tcPr>
+          <w:p>
+            <w:pPr>
+              <w:jc w:val="center"/>
+            </w:pPr>
+            <w:pPr>
+              <w:jc w:val="center"/>
+            </w:pPr>
+            <w:r>
+              <w:rPr>
+                <w:rFonts w:ascii="宋体" w:eastAsia="宋体" w:hint="eastAsia"/>
+                <w:b w:val="0"/>
+                <w:sz w:val="20"/>
+                <w:szCs w:val="20"/>
+                <w:color w:val="000000"/>
+                <w:shd w:val="clear" w:color="auto" w:fill="ffffff"/>
+              </w:rPr>
+              <w:t xml:space="preserve">1827.83</w:t>
+            </w:r>
+          </w:p>
+        </w:tc>
+        <w:tc>
+          <w:tcPr>
+            <w:tcW w:w="1360" w:type="dxa"/>
+            <w:vAlign w:val="center"/>
+            <w:shd w:val="clear" w:color="auto" w:fill="ffffff"/>
+          </w:tcPr>
+          <w:p>
+            <w:pPr>
+              <w:jc w:val="center"/>
+            </w:pPr>
+            <w:pPr>
+              <w:jc w:val="center"/>
+            </w:pPr>
+            <w:r>
+              <w:rPr>
+                <w:rFonts w:ascii="宋体" w:eastAsia="宋体" w:hint="eastAsia"/>
+                <w:b w:val="0"/>
+                <w:sz w:val="20"/>
+                <w:szCs w:val="20"/>
+                <w:color w:val="000000"/>
+                <w:shd w:val="clear" w:color="auto" w:fill="ffffff"/>
+              </w:rPr>
+              <w:t xml:space="preserve">1872.61</w:t>
             </w:r>
           </w:p>
         </w:tc>
@@ -2471,85 +2471,85 @@
                 <w:color w:val="000000"/>
                 <w:shd w:val="clear" w:color="auto" w:fill="ffffff"/>
               </w:rPr>
-              <w:t xml:space="preserve">750.0</w:t>
-            </w:r>
-          </w:p>
-        </w:tc>
-        <w:tc>
-          <w:tcPr>
-            <w:tcW w:w="1360" w:type="dxa"/>
-            <w:vAlign w:val="center"/>
-            <w:shd w:val="clear" w:color="auto" w:fill="ffffff"/>
-          </w:tcPr>
-          <w:p>
-            <w:pPr>
-              <w:jc w:val="center"/>
-            </w:pPr>
-            <w:pPr>
-              <w:jc w:val="center"/>
-            </w:pPr>
-            <w:r>
-              <w:rPr>
-                <w:rFonts w:ascii="宋体" w:eastAsia="宋体" w:hint="eastAsia"/>
-                <w:b w:val="0"/>
-                <w:sz w:val="20"/>
-                <w:szCs w:val="20"/>
-                <w:color w:val="000000"/>
-                <w:shd w:val="clear" w:color="auto" w:fill="ffffff"/>
-              </w:rPr>
-              <w:t xml:space="preserve">-433.0</w:t>
-            </w:r>
-          </w:p>
-        </w:tc>
-        <w:tc>
-          <w:tcPr>
-            <w:tcW w:w="1360" w:type="dxa"/>
-            <w:vAlign w:val="center"/>
-            <w:shd w:val="clear" w:color="auto" w:fill="ffffff"/>
-          </w:tcPr>
-          <w:p>
-            <w:pPr>
-              <w:jc w:val="center"/>
-            </w:pPr>
-            <w:pPr>
-              <w:jc w:val="center"/>
-            </w:pPr>
-            <w:r>
-              <w:rPr>
-                <w:rFonts w:ascii="宋体" w:eastAsia="宋体" w:hint="eastAsia"/>
-                <w:b w:val="0"/>
-                <w:sz w:val="20"/>
-                <w:szCs w:val="20"/>
-                <w:color w:val="000000"/>
-                <w:shd w:val="clear" w:color="auto" w:fill="ffffff"/>
-              </w:rPr>
-              <w:t xml:space="preserve">1240.43</w:t>
-            </w:r>
-          </w:p>
-        </w:tc>
-        <w:tc>
-          <w:tcPr>
-            <w:tcW w:w="1360" w:type="dxa"/>
-            <w:vAlign w:val="center"/>
-            <w:shd w:val="clear" w:color="auto" w:fill="ffffff"/>
-          </w:tcPr>
-          <w:p>
-            <w:pPr>
-              <w:jc w:val="center"/>
-            </w:pPr>
-            <w:pPr>
-              <w:jc w:val="center"/>
-            </w:pPr>
-            <w:r>
-              <w:rPr>
-                <w:rFonts w:ascii="宋体" w:eastAsia="宋体" w:hint="eastAsia"/>
-                <w:b w:val="0"/>
-                <w:sz w:val="20"/>
-                <w:szCs w:val="20"/>
-                <w:color w:val="000000"/>
-                <w:shd w:val="clear" w:color="auto" w:fill="ffffff"/>
-              </w:rPr>
-              <w:t xml:space="preserve">1290.81</w:t>
+              <w:t xml:space="preserve">1000.0</w:t>
+            </w:r>
+          </w:p>
+        </w:tc>
+        <w:tc>
+          <w:tcPr>
+            <w:tcW w:w="1360" w:type="dxa"/>
+            <w:vAlign w:val="center"/>
+            <w:shd w:val="clear" w:color="auto" w:fill="ffffff"/>
+          </w:tcPr>
+          <w:p>
+            <w:pPr>
+              <w:jc w:val="center"/>
+            </w:pPr>
+            <w:pPr>
+              <w:jc w:val="center"/>
+            </w:pPr>
+            <w:r>
+              <w:rPr>
+                <w:rFonts w:ascii="宋体" w:eastAsia="宋体" w:hint="eastAsia"/>
+                <w:b w:val="0"/>
+                <w:sz w:val="20"/>
+                <w:szCs w:val="20"/>
+                <w:color w:val="000000"/>
+                <w:shd w:val="clear" w:color="auto" w:fill="ffffff"/>
+              </w:rPr>
+              <w:t xml:space="preserve">-577.3</w:t>
+            </w:r>
+          </w:p>
+        </w:tc>
+        <w:tc>
+          <w:tcPr>
+            <w:tcW w:w="1360" w:type="dxa"/>
+            <w:vAlign w:val="center"/>
+            <w:shd w:val="clear" w:color="auto" w:fill="ffffff"/>
+          </w:tcPr>
+          <w:p>
+            <w:pPr>
+              <w:jc w:val="center"/>
+            </w:pPr>
+            <w:pPr>
+              <w:jc w:val="center"/>
+            </w:pPr>
+            <w:r>
+              <w:rPr>
+                <w:rFonts w:ascii="宋体" w:eastAsia="宋体" w:hint="eastAsia"/>
+                <w:b w:val="0"/>
+                <w:sz w:val="20"/>
+                <w:szCs w:val="20"/>
+                <w:color w:val="000000"/>
+                <w:shd w:val="clear" w:color="auto" w:fill="ffffff"/>
+              </w:rPr>
+              <w:t xml:space="preserve">1819.05</w:t>
+            </w:r>
+          </w:p>
+        </w:tc>
+        <w:tc>
+          <w:tcPr>
+            <w:tcW w:w="1360" w:type="dxa"/>
+            <w:vAlign w:val="center"/>
+            <w:shd w:val="clear" w:color="auto" w:fill="ffffff"/>
+          </w:tcPr>
+          <w:p>
+            <w:pPr>
+              <w:jc w:val="center"/>
+            </w:pPr>
+            <w:pPr>
+              <w:jc w:val="center"/>
+            </w:pPr>
+            <w:r>
+              <w:rPr>
+                <w:rFonts w:ascii="宋体" w:eastAsia="宋体" w:hint="eastAsia"/>
+                <w:b w:val="0"/>
+                <w:sz w:val="20"/>
+                <w:szCs w:val="20"/>
+                <w:color w:val="000000"/>
+                <w:shd w:val="clear" w:color="auto" w:fill="ffffff"/>
+              </w:rPr>
+              <w:t xml:space="preserve">1863.84</w:t>
             </w:r>
           </w:p>
         </w:tc>
@@ -2629,7 +2629,7 @@
           <w:color w:val="000000"/>
           <w:shd w:val="clear" w:color="auto" w:fill="ffffff"/>
         </w:rPr>
-        <w:t xml:space="preserve">=    3729.6 kN;        桩均反力</w:t>
+        <w:t xml:space="preserve">=    5671.0 kN;        桩均反力</w:t>
       </w:r>
       <w:r>
         <w:fldChar w:fldCharType="begin"/>
@@ -2659,7 +2659,7 @@
           <w:color w:val="000000"/>
           <w:shd w:val="clear" w:color="auto" w:fill="ffffff"/>
         </w:rPr>
-        <w:t xml:space="preserve">=    1243.2 kN</w:t>
+        <w:t xml:space="preserve">=    1890.3 kN</w:t>
       </w:r>
     </w:p>
     <w:p>
@@ -2745,7 +2745,7 @@
                 <w:color w:val="000000"/>
                 <w:shd w:val="clear" w:color="auto" w:fill="ffffff"/>
               </w:rPr>
-              <w:t xml:space="preserve">【18】SATWE标准组合:1.00*恒+1.00*活+0.60*风y</w:t>
+              <w:t xml:space="preserve">【12】SATWE标准组合:1.00*恒+1.00*风y右</w:t>
             </w:r>
           </w:p>
         </w:tc>
@@ -2790,7 +2790,7 @@
           <w:color w:val="000000"/>
           <w:shd w:val="clear" w:color="auto" w:fill="ffffff"/>
         </w:rPr>
-        <w:t xml:space="preserve">  N=5191.3kN   </w:t>
+        <w:t xml:space="preserve">  N=5542.2kN   </w:t>
       </w:r>
       <w:r>
         <w:fldChar w:fldCharType="begin"/>
@@ -2820,7 +2820,7 @@
           <w:color w:val="000000"/>
           <w:shd w:val="clear" w:color="auto" w:fill="ffffff"/>
         </w:rPr>
-        <w:t xml:space="preserve">=81.2kN.m   </w:t>
+        <w:t xml:space="preserve">=-64.6kN.m   </w:t>
       </w:r>
       <w:r>
         <w:fldChar w:fldCharType="begin"/>
@@ -2850,7 +2850,7 @@
           <w:color w:val="000000"/>
           <w:shd w:val="clear" w:color="auto" w:fill="ffffff"/>
         </w:rPr>
-        <w:t xml:space="preserve">=-8.0kN.m   </w:t>
+        <w:t xml:space="preserve">=2.1kN.m   </w:t>
       </w:r>
       <w:r>
         <w:fldChar w:fldCharType="begin"/>
@@ -2880,7 +2880,7 @@
           <w:color w:val="000000"/>
           <w:shd w:val="clear" w:color="auto" w:fill="ffffff"/>
         </w:rPr>
-        <w:t xml:space="preserve">=-5.7kN   </w:t>
+        <w:t xml:space="preserve">=-14.0kN   </w:t>
       </w:r>
       <w:r>
         <w:fldChar w:fldCharType="begin"/>
@@ -2910,7 +2910,7 @@
           <w:color w:val="000000"/>
           <w:shd w:val="clear" w:color="auto" w:fill="ffffff"/>
         </w:rPr>
-        <w:t xml:space="preserve">=-65.6kN</w:t>
+        <w:t xml:space="preserve">=151.8kN</w:t>
       </w:r>
     </w:p>
     <w:p>
@@ -3191,59 +3191,59 @@
                 <w:color w:val="000000"/>
                 <w:shd w:val="clear" w:color="auto" w:fill="ffffff"/>
               </w:rPr>
-              <w:t xml:space="preserve">866.0</w:t>
-            </w:r>
-          </w:p>
-        </w:tc>
-        <w:tc>
-          <w:tcPr>
-            <w:tcW w:w="1360" w:type="dxa"/>
-            <w:vAlign w:val="center"/>
-            <w:shd w:val="clear" w:color="auto" w:fill="ffffff"/>
-          </w:tcPr>
-          <w:p>
-            <w:pPr>
-              <w:jc w:val="center"/>
-            </w:pPr>
-            <w:pPr>
-              <w:jc w:val="center"/>
-            </w:pPr>
-            <w:r>
-              <w:rPr>
-                <w:rFonts w:ascii="宋体" w:eastAsia="宋体" w:hint="eastAsia"/>
-                <w:b w:val="0"/>
-                <w:sz w:val="20"/>
-                <w:szCs w:val="20"/>
-                <w:color w:val="000000"/>
-                <w:shd w:val="clear" w:color="auto" w:fill="ffffff"/>
-              </w:rPr>
-              <w:t xml:space="preserve">1667.95</w:t>
-            </w:r>
-          </w:p>
-        </w:tc>
-        <w:tc>
-          <w:tcPr>
-            <w:tcW w:w="1360" w:type="dxa"/>
-            <w:vAlign w:val="center"/>
-            <w:shd w:val="clear" w:color="auto" w:fill="ffffff"/>
-          </w:tcPr>
-          <w:p>
-            <w:pPr>
-              <w:jc w:val="center"/>
-            </w:pPr>
-            <w:pPr>
-              <w:jc w:val="center"/>
-            </w:pPr>
-            <w:r>
-              <w:rPr>
-                <w:rFonts w:ascii="宋体" w:eastAsia="宋体" w:hint="eastAsia"/>
-                <w:b w:val="0"/>
-                <w:sz w:val="20"/>
-                <w:szCs w:val="20"/>
-                <w:color w:val="000000"/>
-                <w:shd w:val="clear" w:color="auto" w:fill="ffffff"/>
-              </w:rPr>
-              <w:t xml:space="preserve">1718.33</w:t>
+              <w:t xml:space="preserve">1154.7</w:t>
+            </w:r>
+          </w:p>
+        </w:tc>
+        <w:tc>
+          <w:tcPr>
+            <w:tcW w:w="1360" w:type="dxa"/>
+            <w:vAlign w:val="center"/>
+            <w:shd w:val="clear" w:color="auto" w:fill="ffffff"/>
+          </w:tcPr>
+          <w:p>
+            <w:pPr>
+              <w:jc w:val="center"/>
+            </w:pPr>
+            <w:pPr>
+              <w:jc w:val="center"/>
+            </w:pPr>
+            <w:r>
+              <w:rPr>
+                <w:rFonts w:ascii="宋体" w:eastAsia="宋体" w:hint="eastAsia"/>
+                <w:b w:val="0"/>
+                <w:sz w:val="20"/>
+                <w:szCs w:val="20"/>
+                <w:color w:val="000000"/>
+                <w:shd w:val="clear" w:color="auto" w:fill="ffffff"/>
+              </w:rPr>
+              <w:t xml:space="preserve">1884.69</w:t>
+            </w:r>
+          </w:p>
+        </w:tc>
+        <w:tc>
+          <w:tcPr>
+            <w:tcW w:w="1360" w:type="dxa"/>
+            <w:vAlign w:val="center"/>
+            <w:shd w:val="clear" w:color="auto" w:fill="ffffff"/>
+          </w:tcPr>
+          <w:p>
+            <w:pPr>
+              <w:jc w:val="center"/>
+            </w:pPr>
+            <w:pPr>
+              <w:jc w:val="center"/>
+            </w:pPr>
+            <w:r>
+              <w:rPr>
+                <w:rFonts w:ascii="宋体" w:eastAsia="宋体" w:hint="eastAsia"/>
+                <w:b w:val="0"/>
+                <w:sz w:val="20"/>
+                <w:szCs w:val="20"/>
+                <w:color w:val="000000"/>
+                <w:shd w:val="clear" w:color="auto" w:fill="ffffff"/>
+              </w:rPr>
+              <w:t xml:space="preserve">1929.47</w:t>
             </w:r>
           </w:p>
         </w:tc>
@@ -3324,85 +3324,85 @@
                 <w:color w:val="000000"/>
                 <w:shd w:val="clear" w:color="auto" w:fill="ffffff"/>
               </w:rPr>
-              <w:t xml:space="preserve">-750.0</w:t>
-            </w:r>
-          </w:p>
-        </w:tc>
-        <w:tc>
-          <w:tcPr>
-            <w:tcW w:w="1360" w:type="dxa"/>
-            <w:vAlign w:val="center"/>
-            <w:shd w:val="clear" w:color="auto" w:fill="ffffff"/>
-          </w:tcPr>
-          <w:p>
-            <w:pPr>
-              <w:jc w:val="center"/>
-            </w:pPr>
-            <w:pPr>
-              <w:jc w:val="center"/>
-            </w:pPr>
-            <w:r>
-              <w:rPr>
-                <w:rFonts w:ascii="宋体" w:eastAsia="宋体" w:hint="eastAsia"/>
-                <w:b w:val="0"/>
-                <w:sz w:val="20"/>
-                <w:szCs w:val="20"/>
-                <w:color w:val="000000"/>
-                <w:shd w:val="clear" w:color="auto" w:fill="ffffff"/>
-              </w:rPr>
-              <w:t xml:space="preserve">-433.0</w:t>
-            </w:r>
-          </w:p>
-        </w:tc>
-        <w:tc>
-          <w:tcPr>
-            <w:tcW w:w="1360" w:type="dxa"/>
-            <w:vAlign w:val="center"/>
-            <w:shd w:val="clear" w:color="auto" w:fill="ffffff"/>
-          </w:tcPr>
-          <w:p>
-            <w:pPr>
-              <w:jc w:val="center"/>
-            </w:pPr>
-            <w:pPr>
-              <w:jc w:val="center"/>
-            </w:pPr>
-            <w:r>
-              <w:rPr>
-                <w:rFonts w:ascii="宋体" w:eastAsia="宋体" w:hint="eastAsia"/>
-                <w:b w:val="0"/>
-                <w:sz w:val="20"/>
-                <w:szCs w:val="20"/>
-                <w:color w:val="000000"/>
-                <w:shd w:val="clear" w:color="auto" w:fill="ffffff"/>
-              </w:rPr>
-              <w:t xml:space="preserve">1767.03</w:t>
-            </w:r>
-          </w:p>
-        </w:tc>
-        <w:tc>
-          <w:tcPr>
-            <w:tcW w:w="1360" w:type="dxa"/>
-            <w:vAlign w:val="center"/>
-            <w:shd w:val="clear" w:color="auto" w:fill="ffffff"/>
-          </w:tcPr>
-          <w:p>
-            <w:pPr>
-              <w:jc w:val="center"/>
-            </w:pPr>
-            <w:pPr>
-              <w:jc w:val="center"/>
-            </w:pPr>
-            <w:r>
-              <w:rPr>
-                <w:rFonts w:ascii="宋体" w:eastAsia="宋体" w:hint="eastAsia"/>
-                <w:b w:val="0"/>
-                <w:sz w:val="20"/>
-                <w:szCs w:val="20"/>
-                <w:color w:val="000000"/>
-                <w:shd w:val="clear" w:color="auto" w:fill="ffffff"/>
-              </w:rPr>
-              <w:t xml:space="preserve">1817.41</w:t>
+              <w:t xml:space="preserve">-1000.0</w:t>
+            </w:r>
+          </w:p>
+        </w:tc>
+        <w:tc>
+          <w:tcPr>
+            <w:tcW w:w="1360" w:type="dxa"/>
+            <w:vAlign w:val="center"/>
+            <w:shd w:val="clear" w:color="auto" w:fill="ffffff"/>
+          </w:tcPr>
+          <w:p>
+            <w:pPr>
+              <w:jc w:val="center"/>
+            </w:pPr>
+            <w:pPr>
+              <w:jc w:val="center"/>
+            </w:pPr>
+            <w:r>
+              <w:rPr>
+                <w:rFonts w:ascii="宋体" w:eastAsia="宋体" w:hint="eastAsia"/>
+                <w:b w:val="0"/>
+                <w:sz w:val="20"/>
+                <w:szCs w:val="20"/>
+                <w:color w:val="000000"/>
+                <w:shd w:val="clear" w:color="auto" w:fill="ffffff"/>
+              </w:rPr>
+              <w:t xml:space="preserve">-577.4</w:t>
+            </w:r>
+          </w:p>
+        </w:tc>
+        <w:tc>
+          <w:tcPr>
+            <w:tcW w:w="1360" w:type="dxa"/>
+            <w:vAlign w:val="center"/>
+            <w:shd w:val="clear" w:color="auto" w:fill="ffffff"/>
+          </w:tcPr>
+          <w:p>
+            <w:pPr>
+              <w:jc w:val="center"/>
+            </w:pPr>
+            <w:pPr>
+              <w:jc w:val="center"/>
+            </w:pPr>
+            <w:r>
+              <w:rPr>
+                <w:rFonts w:ascii="宋体" w:eastAsia="宋体" w:hint="eastAsia"/>
+                <w:b w:val="0"/>
+                <w:sz w:val="20"/>
+                <w:szCs w:val="20"/>
+                <w:color w:val="000000"/>
+                <w:shd w:val="clear" w:color="auto" w:fill="ffffff"/>
+              </w:rPr>
+              <w:t xml:space="preserve">1827.72</w:t>
+            </w:r>
+          </w:p>
+        </w:tc>
+        <w:tc>
+          <w:tcPr>
+            <w:tcW w:w="1360" w:type="dxa"/>
+            <w:vAlign w:val="center"/>
+            <w:shd w:val="clear" w:color="auto" w:fill="ffffff"/>
+          </w:tcPr>
+          <w:p>
+            <w:pPr>
+              <w:jc w:val="center"/>
+            </w:pPr>
+            <w:pPr>
+              <w:jc w:val="center"/>
+            </w:pPr>
+            <w:r>
+              <w:rPr>
+                <w:rFonts w:ascii="宋体" w:eastAsia="宋体" w:hint="eastAsia"/>
+                <w:b w:val="0"/>
+                <w:sz w:val="20"/>
+                <w:szCs w:val="20"/>
+                <w:color w:val="000000"/>
+                <w:shd w:val="clear" w:color="auto" w:fill="ffffff"/>
+              </w:rPr>
+              <w:t xml:space="preserve">1872.50</w:t>
             </w:r>
           </w:p>
         </w:tc>
@@ -3483,85 +3483,85 @@
                 <w:color w:val="000000"/>
                 <w:shd w:val="clear" w:color="auto" w:fill="ffffff"/>
               </w:rPr>
-              <w:t xml:space="preserve">750.0</w:t>
-            </w:r>
-          </w:p>
-        </w:tc>
-        <w:tc>
-          <w:tcPr>
-            <w:tcW w:w="1360" w:type="dxa"/>
-            <w:vAlign w:val="center"/>
-            <w:shd w:val="clear" w:color="auto" w:fill="ffffff"/>
-          </w:tcPr>
-          <w:p>
-            <w:pPr>
-              <w:jc w:val="center"/>
-            </w:pPr>
-            <w:pPr>
-              <w:jc w:val="center"/>
-            </w:pPr>
-            <w:r>
-              <w:rPr>
-                <w:rFonts w:ascii="宋体" w:eastAsia="宋体" w:hint="eastAsia"/>
-                <w:b w:val="0"/>
-                <w:sz w:val="20"/>
-                <w:szCs w:val="20"/>
-                <w:color w:val="000000"/>
-                <w:shd w:val="clear" w:color="auto" w:fill="ffffff"/>
-              </w:rPr>
-              <w:t xml:space="preserve">-433.0</w:t>
-            </w:r>
-          </w:p>
-        </w:tc>
-        <w:tc>
-          <w:tcPr>
-            <w:tcW w:w="1360" w:type="dxa"/>
-            <w:vAlign w:val="center"/>
-            <w:shd w:val="clear" w:color="auto" w:fill="ffffff"/>
-          </w:tcPr>
-          <w:p>
-            <w:pPr>
-              <w:jc w:val="center"/>
-            </w:pPr>
-            <w:pPr>
-              <w:jc w:val="center"/>
-            </w:pPr>
-            <w:r>
-              <w:rPr>
-                <w:rFonts w:ascii="宋体" w:eastAsia="宋体" w:hint="eastAsia"/>
-                <w:b w:val="0"/>
-                <w:sz w:val="20"/>
-                <w:szCs w:val="20"/>
-                <w:color w:val="000000"/>
-                <w:shd w:val="clear" w:color="auto" w:fill="ffffff"/>
-              </w:rPr>
-              <w:t xml:space="preserve">1756.33</w:t>
-            </w:r>
-          </w:p>
-        </w:tc>
-        <w:tc>
-          <w:tcPr>
-            <w:tcW w:w="1360" w:type="dxa"/>
-            <w:vAlign w:val="center"/>
-            <w:shd w:val="clear" w:color="auto" w:fill="ffffff"/>
-          </w:tcPr>
-          <w:p>
-            <w:pPr>
-              <w:jc w:val="center"/>
-            </w:pPr>
-            <w:pPr>
-              <w:jc w:val="center"/>
-            </w:pPr>
-            <w:r>
-              <w:rPr>
-                <w:rFonts w:ascii="宋体" w:eastAsia="宋体" w:hint="eastAsia"/>
-                <w:b w:val="0"/>
-                <w:sz w:val="20"/>
-                <w:szCs w:val="20"/>
-                <w:color w:val="000000"/>
-                <w:shd w:val="clear" w:color="auto" w:fill="ffffff"/>
-              </w:rPr>
-              <w:t xml:space="preserve">1806.72</w:t>
+              <w:t xml:space="preserve">1000.0</w:t>
+            </w:r>
+          </w:p>
+        </w:tc>
+        <w:tc>
+          <w:tcPr>
+            <w:tcW w:w="1360" w:type="dxa"/>
+            <w:vAlign w:val="center"/>
+            <w:shd w:val="clear" w:color="auto" w:fill="ffffff"/>
+          </w:tcPr>
+          <w:p>
+            <w:pPr>
+              <w:jc w:val="center"/>
+            </w:pPr>
+            <w:pPr>
+              <w:jc w:val="center"/>
+            </w:pPr>
+            <w:r>
+              <w:rPr>
+                <w:rFonts w:ascii="宋体" w:eastAsia="宋体" w:hint="eastAsia"/>
+                <w:b w:val="0"/>
+                <w:sz w:val="20"/>
+                <w:szCs w:val="20"/>
+                <w:color w:val="000000"/>
+                <w:shd w:val="clear" w:color="auto" w:fill="ffffff"/>
+              </w:rPr>
+              <w:t xml:space="preserve">-577.3</w:t>
+            </w:r>
+          </w:p>
+        </w:tc>
+        <w:tc>
+          <w:tcPr>
+            <w:tcW w:w="1360" w:type="dxa"/>
+            <w:vAlign w:val="center"/>
+            <w:shd w:val="clear" w:color="auto" w:fill="ffffff"/>
+          </w:tcPr>
+          <w:p>
+            <w:pPr>
+              <w:jc w:val="center"/>
+            </w:pPr>
+            <w:pPr>
+              <w:jc w:val="center"/>
+            </w:pPr>
+            <w:r>
+              <w:rPr>
+                <w:rFonts w:ascii="宋体" w:eastAsia="宋体" w:hint="eastAsia"/>
+                <w:b w:val="0"/>
+                <w:sz w:val="20"/>
+                <w:szCs w:val="20"/>
+                <w:color w:val="000000"/>
+                <w:shd w:val="clear" w:color="auto" w:fill="ffffff"/>
+              </w:rPr>
+              <w:t xml:space="preserve">1829.84</w:t>
+            </w:r>
+          </w:p>
+        </w:tc>
+        <w:tc>
+          <w:tcPr>
+            <w:tcW w:w="1360" w:type="dxa"/>
+            <w:vAlign w:val="center"/>
+            <w:shd w:val="clear" w:color="auto" w:fill="ffffff"/>
+          </w:tcPr>
+          <w:p>
+            <w:pPr>
+              <w:jc w:val="center"/>
+            </w:pPr>
+            <w:pPr>
+              <w:jc w:val="center"/>
+            </w:pPr>
+            <w:r>
+              <w:rPr>
+                <w:rFonts w:ascii="宋体" w:eastAsia="宋体" w:hint="eastAsia"/>
+                <w:b w:val="0"/>
+                <w:sz w:val="20"/>
+                <w:szCs w:val="20"/>
+                <w:color w:val="000000"/>
+                <w:shd w:val="clear" w:color="auto" w:fill="ffffff"/>
+              </w:rPr>
+              <w:t xml:space="preserve">1874.63</w:t>
             </w:r>
           </w:p>
         </w:tc>
@@ -3641,7 +3641,7 @@
           <w:color w:val="000000"/>
           <w:shd w:val="clear" w:color="auto" w:fill="ffffff"/>
         </w:rPr>
-        <w:t xml:space="preserve">=    5342.5 kN;        桩均反力</w:t>
+        <w:t xml:space="preserve">=    5676.6 kN;        桩均反力</w:t>
       </w:r>
       <w:r>
         <w:fldChar w:fldCharType="begin"/>
@@ -3671,7 +3671,7 @@
           <w:color w:val="000000"/>
           <w:shd w:val="clear" w:color="auto" w:fill="ffffff"/>
         </w:rPr>
-        <w:t xml:space="preserve">=    1780.8 kN</w:t>
+        <w:t xml:space="preserve">=    1892.2 kN</w:t>
       </w:r>
     </w:p>
     <w:p>
@@ -3757,7 +3757,7 @@
                 <w:color w:val="000000"/>
                 <w:shd w:val="clear" w:color="auto" w:fill="ffffff"/>
               </w:rPr>
-              <w:t xml:space="preserve">【44】SATWE标准组合:1.00*恒+0.50*活+0.20*风y+1.00*地y</w:t>
+              <w:t xml:space="preserve">【19】SATWE标准组合:1.00*恒+1.00*活-0.60*风y</w:t>
             </w:r>
           </w:p>
         </w:tc>
@@ -3802,7 +3802,7 @@
           <w:color w:val="000000"/>
           <w:shd w:val="clear" w:color="auto" w:fill="ffffff"/>
         </w:rPr>
-        <w:t xml:space="preserve">  N=5397.7kN   </w:t>
+        <w:t xml:space="preserve">  N=7205.0kN   </w:t>
       </w:r>
       <w:r>
         <w:fldChar w:fldCharType="begin"/>
@@ -3832,7 +3832,7 @@
           <w:color w:val="000000"/>
           <w:shd w:val="clear" w:color="auto" w:fill="ffffff"/>
         </w:rPr>
-        <w:t xml:space="preserve">=-29.0kN.m   </w:t>
+        <w:t xml:space="preserve">=-37.1kN.m   </w:t>
       </w:r>
       <w:r>
         <w:fldChar w:fldCharType="begin"/>
@@ -3862,7 +3862,7 @@
           <w:color w:val="000000"/>
           <w:shd w:val="clear" w:color="auto" w:fill="ffffff"/>
         </w:rPr>
-        <w:t xml:space="preserve">=-0.7kN.m   </w:t>
+        <w:t xml:space="preserve">=-12.4kN.m   </w:t>
       </w:r>
       <w:r>
         <w:fldChar w:fldCharType="begin"/>
@@ -3892,7 +3892,7 @@
           <w:color w:val="000000"/>
           <w:shd w:val="clear" w:color="auto" w:fill="ffffff"/>
         </w:rPr>
-        <w:t xml:space="preserve">=-3.0kN   </w:t>
+        <w:t xml:space="preserve">=-29.4kN   </w:t>
       </w:r>
       <w:r>
         <w:fldChar w:fldCharType="begin"/>
@@ -3922,7 +3922,7 @@
           <w:color w:val="000000"/>
           <w:shd w:val="clear" w:color="auto" w:fill="ffffff"/>
         </w:rPr>
-        <w:t xml:space="preserve">=-29.6kN</w:t>
+        <w:t xml:space="preserve">=142.0kN</w:t>
       </w:r>
     </w:p>
     <w:p>
@@ -4203,59 +4203,59 @@
                 <w:color w:val="000000"/>
                 <w:shd w:val="clear" w:color="auto" w:fill="ffffff"/>
               </w:rPr>
-              <w:t xml:space="preserve">866.0</w:t>
-            </w:r>
-          </w:p>
-        </w:tc>
-        <w:tc>
-          <w:tcPr>
-            <w:tcW w:w="1360" w:type="dxa"/>
-            <w:vAlign w:val="center"/>
-            <w:shd w:val="clear" w:color="auto" w:fill="ffffff"/>
-          </w:tcPr>
-          <w:p>
-            <w:pPr>
-              <w:jc w:val="center"/>
-            </w:pPr>
-            <w:pPr>
-              <w:jc w:val="center"/>
-            </w:pPr>
-            <w:r>
-              <w:rPr>
-                <w:rFonts w:ascii="宋体" w:eastAsia="宋体" w:hint="eastAsia"/>
-                <w:b w:val="0"/>
-                <w:sz w:val="20"/>
-                <w:szCs w:val="20"/>
-                <w:color w:val="000000"/>
-                <w:shd w:val="clear" w:color="auto" w:fill="ffffff"/>
-              </w:rPr>
-              <w:t xml:space="preserve">1821.53</w:t>
-            </w:r>
-          </w:p>
-        </w:tc>
-        <w:tc>
-          <w:tcPr>
-            <w:tcW w:w="1360" w:type="dxa"/>
-            <w:vAlign w:val="center"/>
-            <w:shd w:val="clear" w:color="auto" w:fill="ffffff"/>
-          </w:tcPr>
-          <w:p>
-            <w:pPr>
-              <w:jc w:val="center"/>
-            </w:pPr>
-            <w:pPr>
-              <w:jc w:val="center"/>
-            </w:pPr>
-            <w:r>
-              <w:rPr>
-                <w:rFonts w:ascii="宋体" w:eastAsia="宋体" w:hint="eastAsia"/>
-                <w:b w:val="0"/>
-                <w:sz w:val="20"/>
-                <w:szCs w:val="20"/>
-                <w:color w:val="000000"/>
-                <w:shd w:val="clear" w:color="auto" w:fill="ffffff"/>
-              </w:rPr>
-              <w:t xml:space="preserve">1871.91</w:t>
+              <w:t xml:space="preserve">1154.7</w:t>
+            </w:r>
+          </w:p>
+        </w:tc>
+        <w:tc>
+          <w:tcPr>
+            <w:tcW w:w="1360" w:type="dxa"/>
+            <w:vAlign w:val="center"/>
+            <w:shd w:val="clear" w:color="auto" w:fill="ffffff"/>
+          </w:tcPr>
+          <w:p>
+            <w:pPr>
+              <w:jc w:val="center"/>
+            </w:pPr>
+            <w:pPr>
+              <w:jc w:val="center"/>
+            </w:pPr>
+            <w:r>
+              <w:rPr>
+                <w:rFonts w:ascii="宋体" w:eastAsia="宋体" w:hint="eastAsia"/>
+                <w:b w:val="0"/>
+                <w:sz w:val="20"/>
+                <w:szCs w:val="20"/>
+                <w:color w:val="000000"/>
+                <w:shd w:val="clear" w:color="auto" w:fill="ffffff"/>
+              </w:rPr>
+              <w:t xml:space="preserve">2423.10</w:t>
+            </w:r>
+          </w:p>
+        </w:tc>
+        <w:tc>
+          <w:tcPr>
+            <w:tcW w:w="1360" w:type="dxa"/>
+            <w:vAlign w:val="center"/>
+            <w:shd w:val="clear" w:color="auto" w:fill="ffffff"/>
+          </w:tcPr>
+          <w:p>
+            <w:pPr>
+              <w:jc w:val="center"/>
+            </w:pPr>
+            <w:pPr>
+              <w:jc w:val="center"/>
+            </w:pPr>
+            <w:r>
+              <w:rPr>
+                <w:rFonts w:ascii="宋体" w:eastAsia="宋体" w:hint="eastAsia"/>
+                <w:b w:val="0"/>
+                <w:sz w:val="20"/>
+                <w:szCs w:val="20"/>
+                <w:color w:val="000000"/>
+                <w:shd w:val="clear" w:color="auto" w:fill="ffffff"/>
+              </w:rPr>
+              <w:t xml:space="preserve">2467.89</w:t>
             </w:r>
           </w:p>
         </w:tc>
@@ -4336,85 +4336,85 @@
                 <w:color w:val="000000"/>
                 <w:shd w:val="clear" w:color="auto" w:fill="ffffff"/>
               </w:rPr>
-              <w:t xml:space="preserve">-750.0</w:t>
-            </w:r>
-          </w:p>
-        </w:tc>
-        <w:tc>
-          <w:tcPr>
-            <w:tcW w:w="1360" w:type="dxa"/>
-            <w:vAlign w:val="center"/>
-            <w:shd w:val="clear" w:color="auto" w:fill="ffffff"/>
-          </w:tcPr>
-          <w:p>
-            <w:pPr>
-              <w:jc w:val="center"/>
-            </w:pPr>
-            <w:pPr>
-              <w:jc w:val="center"/>
-            </w:pPr>
-            <w:r>
-              <w:rPr>
-                <w:rFonts w:ascii="宋体" w:eastAsia="宋体" w:hint="eastAsia"/>
-                <w:b w:val="0"/>
-                <w:sz w:val="20"/>
-                <w:szCs w:val="20"/>
-                <w:color w:val="000000"/>
-                <w:shd w:val="clear" w:color="auto" w:fill="ffffff"/>
-              </w:rPr>
-              <w:t xml:space="preserve">-433.0</w:t>
-            </w:r>
-          </w:p>
-        </w:tc>
-        <w:tc>
-          <w:tcPr>
-            <w:tcW w:w="1360" w:type="dxa"/>
-            <w:vAlign w:val="center"/>
-            <w:shd w:val="clear" w:color="auto" w:fill="ffffff"/>
-          </w:tcPr>
-          <w:p>
-            <w:pPr>
-              <w:jc w:val="center"/>
-            </w:pPr>
-            <w:pPr>
-              <w:jc w:val="center"/>
-            </w:pPr>
-            <w:r>
-              <w:rPr>
-                <w:rFonts w:ascii="宋体" w:eastAsia="宋体" w:hint="eastAsia"/>
-                <w:b w:val="0"/>
-                <w:sz w:val="20"/>
-                <w:szCs w:val="20"/>
-                <w:color w:val="000000"/>
-                <w:shd w:val="clear" w:color="auto" w:fill="ffffff"/>
-              </w:rPr>
-              <w:t xml:space="preserve">1788.53</w:t>
-            </w:r>
-          </w:p>
-        </w:tc>
-        <w:tc>
-          <w:tcPr>
-            <w:tcW w:w="1360" w:type="dxa"/>
-            <w:vAlign w:val="center"/>
-            <w:shd w:val="clear" w:color="auto" w:fill="ffffff"/>
-          </w:tcPr>
-          <w:p>
-            <w:pPr>
-              <w:jc w:val="center"/>
-            </w:pPr>
-            <w:pPr>
-              <w:jc w:val="center"/>
-            </w:pPr>
-            <w:r>
-              <w:rPr>
-                <w:rFonts w:ascii="宋体" w:eastAsia="宋体" w:hint="eastAsia"/>
-                <w:b w:val="0"/>
-                <w:sz w:val="20"/>
-                <w:szCs w:val="20"/>
-                <w:color w:val="000000"/>
-                <w:shd w:val="clear" w:color="auto" w:fill="ffffff"/>
-              </w:rPr>
-              <w:t xml:space="preserve">1838.91</w:t>
+              <w:t xml:space="preserve">-1000.0</w:t>
+            </w:r>
+          </w:p>
+        </w:tc>
+        <w:tc>
+          <w:tcPr>
+            <w:tcW w:w="1360" w:type="dxa"/>
+            <w:vAlign w:val="center"/>
+            <w:shd w:val="clear" w:color="auto" w:fill="ffffff"/>
+          </w:tcPr>
+          <w:p>
+            <w:pPr>
+              <w:jc w:val="center"/>
+            </w:pPr>
+            <w:pPr>
+              <w:jc w:val="center"/>
+            </w:pPr>
+            <w:r>
+              <w:rPr>
+                <w:rFonts w:ascii="宋体" w:eastAsia="宋体" w:hint="eastAsia"/>
+                <w:b w:val="0"/>
+                <w:sz w:val="20"/>
+                <w:szCs w:val="20"/>
+                <w:color w:val="000000"/>
+                <w:shd w:val="clear" w:color="auto" w:fill="ffffff"/>
+              </w:rPr>
+              <w:t xml:space="preserve">-577.4</w:t>
+            </w:r>
+          </w:p>
+        </w:tc>
+        <w:tc>
+          <w:tcPr>
+            <w:tcW w:w="1360" w:type="dxa"/>
+            <w:vAlign w:val="center"/>
+            <w:shd w:val="clear" w:color="auto" w:fill="ffffff"/>
+          </w:tcPr>
+          <w:p>
+            <w:pPr>
+              <w:jc w:val="center"/>
+            </w:pPr>
+            <w:pPr>
+              <w:jc w:val="center"/>
+            </w:pPr>
+            <w:r>
+              <w:rPr>
+                <w:rFonts w:ascii="宋体" w:eastAsia="宋体" w:hint="eastAsia"/>
+                <w:b w:val="0"/>
+                <w:sz w:val="20"/>
+                <w:szCs w:val="20"/>
+                <w:color w:val="000000"/>
+                <w:shd w:val="clear" w:color="auto" w:fill="ffffff"/>
+              </w:rPr>
+              <w:t xml:space="preserve">2397.17</w:t>
+            </w:r>
+          </w:p>
+        </w:tc>
+        <w:tc>
+          <w:tcPr>
+            <w:tcW w:w="1360" w:type="dxa"/>
+            <w:vAlign w:val="center"/>
+            <w:shd w:val="clear" w:color="auto" w:fill="ffffff"/>
+          </w:tcPr>
+          <w:p>
+            <w:pPr>
+              <w:jc w:val="center"/>
+            </w:pPr>
+            <w:pPr>
+              <w:jc w:val="center"/>
+            </w:pPr>
+            <w:r>
+              <w:rPr>
+                <w:rFonts w:ascii="宋体" w:eastAsia="宋体" w:hint="eastAsia"/>
+                <w:b w:val="0"/>
+                <w:sz w:val="20"/>
+                <w:szCs w:val="20"/>
+                <w:color w:val="000000"/>
+                <w:shd w:val="clear" w:color="auto" w:fill="ffffff"/>
+              </w:rPr>
+              <w:t xml:space="preserve">2441.95</w:t>
             </w:r>
           </w:p>
         </w:tc>
@@ -4495,85 +4495,85 @@
                 <w:color w:val="000000"/>
                 <w:shd w:val="clear" w:color="auto" w:fill="ffffff"/>
               </w:rPr>
-              <w:t xml:space="preserve">750.0</w:t>
-            </w:r>
-          </w:p>
-        </w:tc>
-        <w:tc>
-          <w:tcPr>
-            <w:tcW w:w="1360" w:type="dxa"/>
-            <w:vAlign w:val="center"/>
-            <w:shd w:val="clear" w:color="auto" w:fill="ffffff"/>
-          </w:tcPr>
-          <w:p>
-            <w:pPr>
-              <w:jc w:val="center"/>
-            </w:pPr>
-            <w:pPr>
-              <w:jc w:val="center"/>
-            </w:pPr>
-            <w:r>
-              <w:rPr>
-                <w:rFonts w:ascii="宋体" w:eastAsia="宋体" w:hint="eastAsia"/>
-                <w:b w:val="0"/>
-                <w:sz w:val="20"/>
-                <w:szCs w:val="20"/>
-                <w:color w:val="000000"/>
-                <w:shd w:val="clear" w:color="auto" w:fill="ffffff"/>
-              </w:rPr>
-              <w:t xml:space="preserve">-433.0</w:t>
-            </w:r>
-          </w:p>
-        </w:tc>
-        <w:tc>
-          <w:tcPr>
-            <w:tcW w:w="1360" w:type="dxa"/>
-            <w:vAlign w:val="center"/>
-            <w:shd w:val="clear" w:color="auto" w:fill="ffffff"/>
-          </w:tcPr>
-          <w:p>
-            <w:pPr>
-              <w:jc w:val="center"/>
-            </w:pPr>
-            <w:pPr>
-              <w:jc w:val="center"/>
-            </w:pPr>
-            <w:r>
-              <w:rPr>
-                <w:rFonts w:ascii="宋体" w:eastAsia="宋体" w:hint="eastAsia"/>
-                <w:b w:val="0"/>
-                <w:sz w:val="20"/>
-                <w:szCs w:val="20"/>
-                <w:color w:val="000000"/>
-                <w:shd w:val="clear" w:color="auto" w:fill="ffffff"/>
-              </w:rPr>
-              <w:t xml:space="preserve">1787.60</w:t>
-            </w:r>
-          </w:p>
-        </w:tc>
-        <w:tc>
-          <w:tcPr>
-            <w:tcW w:w="1360" w:type="dxa"/>
-            <w:vAlign w:val="center"/>
-            <w:shd w:val="clear" w:color="auto" w:fill="ffffff"/>
-          </w:tcPr>
-          <w:p>
-            <w:pPr>
-              <w:jc w:val="center"/>
-            </w:pPr>
-            <w:pPr>
-              <w:jc w:val="center"/>
-            </w:pPr>
-            <w:r>
-              <w:rPr>
-                <w:rFonts w:ascii="宋体" w:eastAsia="宋体" w:hint="eastAsia"/>
-                <w:b w:val="0"/>
-                <w:sz w:val="20"/>
-                <w:szCs w:val="20"/>
-                <w:color w:val="000000"/>
-                <w:shd w:val="clear" w:color="auto" w:fill="ffffff"/>
-              </w:rPr>
-              <w:t xml:space="preserve">1837.98</w:t>
+              <w:t xml:space="preserve">1000.0</w:t>
+            </w:r>
+          </w:p>
+        </w:tc>
+        <w:tc>
+          <w:tcPr>
+            <w:tcW w:w="1360" w:type="dxa"/>
+            <w:vAlign w:val="center"/>
+            <w:shd w:val="clear" w:color="auto" w:fill="ffffff"/>
+          </w:tcPr>
+          <w:p>
+            <w:pPr>
+              <w:jc w:val="center"/>
+            </w:pPr>
+            <w:pPr>
+              <w:jc w:val="center"/>
+            </w:pPr>
+            <w:r>
+              <w:rPr>
+                <w:rFonts w:ascii="宋体" w:eastAsia="宋体" w:hint="eastAsia"/>
+                <w:b w:val="0"/>
+                <w:sz w:val="20"/>
+                <w:szCs w:val="20"/>
+                <w:color w:val="000000"/>
+                <w:shd w:val="clear" w:color="auto" w:fill="ffffff"/>
+              </w:rPr>
+              <w:t xml:space="preserve">-577.3</w:t>
+            </w:r>
+          </w:p>
+        </w:tc>
+        <w:tc>
+          <w:tcPr>
+            <w:tcW w:w="1360" w:type="dxa"/>
+            <w:vAlign w:val="center"/>
+            <w:shd w:val="clear" w:color="auto" w:fill="ffffff"/>
+          </w:tcPr>
+          <w:p>
+            <w:pPr>
+              <w:jc w:val="center"/>
+            </w:pPr>
+            <w:pPr>
+              <w:jc w:val="center"/>
+            </w:pPr>
+            <w:r>
+              <w:rPr>
+                <w:rFonts w:ascii="宋体" w:eastAsia="宋体" w:hint="eastAsia"/>
+                <w:b w:val="0"/>
+                <w:sz w:val="20"/>
+                <w:szCs w:val="20"/>
+                <w:color w:val="000000"/>
+                <w:shd w:val="clear" w:color="auto" w:fill="ffffff"/>
+              </w:rPr>
+              <w:t xml:space="preserve">2384.72</w:t>
+            </w:r>
+          </w:p>
+        </w:tc>
+        <w:tc>
+          <w:tcPr>
+            <w:tcW w:w="1360" w:type="dxa"/>
+            <w:vAlign w:val="center"/>
+            <w:shd w:val="clear" w:color="auto" w:fill="ffffff"/>
+          </w:tcPr>
+          <w:p>
+            <w:pPr>
+              <w:jc w:val="center"/>
+            </w:pPr>
+            <w:pPr>
+              <w:jc w:val="center"/>
+            </w:pPr>
+            <w:r>
+              <w:rPr>
+                <w:rFonts w:ascii="宋体" w:eastAsia="宋体" w:hint="eastAsia"/>
+                <w:b w:val="0"/>
+                <w:sz w:val="20"/>
+                <w:szCs w:val="20"/>
+                <w:color w:val="000000"/>
+                <w:shd w:val="clear" w:color="auto" w:fill="ffffff"/>
+              </w:rPr>
+              <w:t xml:space="preserve">2429.51</w:t>
             </w:r>
           </w:p>
         </w:tc>
@@ -4653,7 +4653,7 @@
           <w:color w:val="000000"/>
           <w:shd w:val="clear" w:color="auto" w:fill="ffffff"/>
         </w:rPr>
-        <w:t xml:space="preserve">=    5548.8 kN;        桩均反力</w:t>
+        <w:t xml:space="preserve">=    7339.3 kN;        桩均反力</w:t>
       </w:r>
       <w:r>
         <w:fldChar w:fldCharType="begin"/>
@@ -4683,7 +4683,7 @@
           <w:color w:val="000000"/>
           <w:shd w:val="clear" w:color="auto" w:fill="ffffff"/>
         </w:rPr>
-        <w:t xml:space="preserve">=    1849.6 kN</w:t>
+        <w:t xml:space="preserve">=    2446.4 kN</w:t>
       </w:r>
     </w:p>
     <w:p>
@@ -4769,7 +4769,7 @@
                 <w:color w:val="000000"/>
                 <w:shd w:val="clear" w:color="auto" w:fill="ffffff"/>
               </w:rPr>
-              <w:t xml:space="preserve">【45】SATWE标准组合:1.00*恒+0.50*活-0.20*风y-1.00*地y</w:t>
+              <w:t xml:space="preserve">【35】SATWE标准组合:1.00*恒+1.00*活-0.60*风y右</w:t>
             </w:r>
           </w:p>
         </w:tc>
@@ -4814,7 +4814,7 @@
           <w:color w:val="000000"/>
           <w:shd w:val="clear" w:color="auto" w:fill="ffffff"/>
         </w:rPr>
-        <w:t xml:space="preserve">  N=3492.6kN   </w:t>
+        <w:t xml:space="preserve">  N=7201.6kN   </w:t>
       </w:r>
       <w:r>
         <w:fldChar w:fldCharType="begin"/>
@@ -4844,7 +4844,7 @@
           <w:color w:val="000000"/>
           <w:shd w:val="clear" w:color="auto" w:fill="ffffff"/>
         </w:rPr>
-        <w:t xml:space="preserve">=231.0kN.m   </w:t>
+        <w:t xml:space="preserve">=-44.3kN.m   </w:t>
       </w:r>
       <w:r>
         <w:fldChar w:fldCharType="begin"/>
@@ -4874,7 +4874,7 @@
           <w:color w:val="000000"/>
           <w:shd w:val="clear" w:color="auto" w:fill="ffffff"/>
         </w:rPr>
-        <w:t xml:space="preserve">=-14.7kN.m   </w:t>
+        <w:t xml:space="preserve">=-19.0kN.m   </w:t>
       </w:r>
       <w:r>
         <w:fldChar w:fldCharType="begin"/>
@@ -4904,7 +4904,7 @@
           <w:color w:val="000000"/>
           <w:shd w:val="clear" w:color="auto" w:fill="ffffff"/>
         </w:rPr>
-        <w:t xml:space="preserve">=-7.7kN   </w:t>
+        <w:t xml:space="preserve">=-33.1kN   </w:t>
       </w:r>
       <w:r>
         <w:fldChar w:fldCharType="begin"/>
@@ -4934,7 +4934,7 @@
           <w:color w:val="000000"/>
           <w:shd w:val="clear" w:color="auto" w:fill="ffffff"/>
         </w:rPr>
-        <w:t xml:space="preserve">=-111.1kN</w:t>
+        <w:t xml:space="preserve">=147.2kN</w:t>
       </w:r>
     </w:p>
     <w:p>
@@ -5215,59 +5215,59 @@
                 <w:color w:val="000000"/>
                 <w:shd w:val="clear" w:color="auto" w:fill="ffffff"/>
               </w:rPr>
-              <w:t xml:space="preserve">866.0</w:t>
-            </w:r>
-          </w:p>
-        </w:tc>
-        <w:tc>
-          <w:tcPr>
-            <w:tcW w:w="1360" w:type="dxa"/>
-            <w:vAlign w:val="center"/>
-            <w:shd w:val="clear" w:color="auto" w:fill="ffffff"/>
-          </w:tcPr>
-          <w:p>
-            <w:pPr>
-              <w:jc w:val="center"/>
-            </w:pPr>
-            <w:pPr>
-              <w:jc w:val="center"/>
-            </w:pPr>
-            <w:r>
-              <w:rPr>
-                <w:rFonts w:ascii="宋体" w:eastAsia="宋体" w:hint="eastAsia"/>
-                <w:b w:val="0"/>
-                <w:sz w:val="20"/>
-                <w:szCs w:val="20"/>
-                <w:color w:val="000000"/>
-                <w:shd w:val="clear" w:color="auto" w:fill="ffffff"/>
-              </w:rPr>
-              <w:t xml:space="preserve">986.36</w:t>
-            </w:r>
-          </w:p>
-        </w:tc>
-        <w:tc>
-          <w:tcPr>
-            <w:tcW w:w="1360" w:type="dxa"/>
-            <w:vAlign w:val="center"/>
-            <w:shd w:val="clear" w:color="auto" w:fill="ffffff"/>
-          </w:tcPr>
-          <w:p>
-            <w:pPr>
-              <w:jc w:val="center"/>
-            </w:pPr>
-            <w:pPr>
-              <w:jc w:val="center"/>
-            </w:pPr>
-            <w:r>
-              <w:rPr>
-                <w:rFonts w:ascii="宋体" w:eastAsia="宋体" w:hint="eastAsia"/>
-                <w:b w:val="0"/>
-                <w:sz w:val="20"/>
-                <w:szCs w:val="20"/>
-                <w:color w:val="000000"/>
-                <w:shd w:val="clear" w:color="auto" w:fill="ffffff"/>
-              </w:rPr>
-              <w:t xml:space="preserve">1036.74</w:t>
+              <w:t xml:space="preserve">1154.7</w:t>
+            </w:r>
+          </w:p>
+        </w:tc>
+        <w:tc>
+          <w:tcPr>
+            <w:tcW w:w="1360" w:type="dxa"/>
+            <w:vAlign w:val="center"/>
+            <w:shd w:val="clear" w:color="auto" w:fill="ffffff"/>
+          </w:tcPr>
+          <w:p>
+            <w:pPr>
+              <w:jc w:val="center"/>
+            </w:pPr>
+            <w:pPr>
+              <w:jc w:val="center"/>
+            </w:pPr>
+            <w:r>
+              <w:rPr>
+                <w:rFonts w:ascii="宋体" w:eastAsia="宋体" w:hint="eastAsia"/>
+                <w:b w:val="0"/>
+                <w:sz w:val="20"/>
+                <w:szCs w:val="20"/>
+                <w:color w:val="000000"/>
+                <w:shd w:val="clear" w:color="auto" w:fill="ffffff"/>
+              </w:rPr>
+              <w:t xml:space="preserve">2426.13</w:t>
+            </w:r>
+          </w:p>
+        </w:tc>
+        <w:tc>
+          <w:tcPr>
+            <w:tcW w:w="1360" w:type="dxa"/>
+            <w:vAlign w:val="center"/>
+            <w:shd w:val="clear" w:color="auto" w:fill="ffffff"/>
+          </w:tcPr>
+          <w:p>
+            <w:pPr>
+              <w:jc w:val="center"/>
+            </w:pPr>
+            <w:pPr>
+              <w:jc w:val="center"/>
+            </w:pPr>
+            <w:r>
+              <w:rPr>
+                <w:rFonts w:ascii="宋体" w:eastAsia="宋体" w:hint="eastAsia"/>
+                <w:b w:val="0"/>
+                <w:sz w:val="20"/>
+                <w:szCs w:val="20"/>
+                <w:color w:val="000000"/>
+                <w:shd w:val="clear" w:color="auto" w:fill="ffffff"/>
+              </w:rPr>
+              <w:t xml:space="preserve">2470.91</w:t>
             </w:r>
           </w:p>
         </w:tc>
@@ -5348,85 +5348,85 @@
                 <w:color w:val="000000"/>
                 <w:shd w:val="clear" w:color="auto" w:fill="ffffff"/>
               </w:rPr>
-              <w:t xml:space="preserve">-750.0</w:t>
-            </w:r>
-          </w:p>
-        </w:tc>
-        <w:tc>
-          <w:tcPr>
-            <w:tcW w:w="1360" w:type="dxa"/>
-            <w:vAlign w:val="center"/>
-            <w:shd w:val="clear" w:color="auto" w:fill="ffffff"/>
-          </w:tcPr>
-          <w:p>
-            <w:pPr>
-              <w:jc w:val="center"/>
-            </w:pPr>
-            <w:pPr>
-              <w:jc w:val="center"/>
-            </w:pPr>
-            <w:r>
-              <w:rPr>
-                <w:rFonts w:ascii="宋体" w:eastAsia="宋体" w:hint="eastAsia"/>
-                <w:b w:val="0"/>
-                <w:sz w:val="20"/>
-                <w:szCs w:val="20"/>
-                <w:color w:val="000000"/>
-                <w:shd w:val="clear" w:color="auto" w:fill="ffffff"/>
-              </w:rPr>
-              <w:t xml:space="preserve">-433.0</w:t>
-            </w:r>
-          </w:p>
-        </w:tc>
-        <w:tc>
-          <w:tcPr>
-            <w:tcW w:w="1360" w:type="dxa"/>
-            <w:vAlign w:val="center"/>
-            <w:shd w:val="clear" w:color="auto" w:fill="ffffff"/>
-          </w:tcPr>
-          <w:p>
-            <w:pPr>
-              <w:jc w:val="center"/>
-            </w:pPr>
-            <w:pPr>
-              <w:jc w:val="center"/>
-            </w:pPr>
-            <w:r>
-              <w:rPr>
-                <w:rFonts w:ascii="宋体" w:eastAsia="宋体" w:hint="eastAsia"/>
-                <w:b w:val="0"/>
-                <w:sz w:val="20"/>
-                <w:szCs w:val="20"/>
-                <w:color w:val="000000"/>
-                <w:shd w:val="clear" w:color="auto" w:fill="ffffff"/>
-              </w:rPr>
-              <w:t xml:space="preserve">1262.92</w:t>
-            </w:r>
-          </w:p>
-        </w:tc>
-        <w:tc>
-          <w:tcPr>
-            <w:tcW w:w="1360" w:type="dxa"/>
-            <w:vAlign w:val="center"/>
-            <w:shd w:val="clear" w:color="auto" w:fill="ffffff"/>
-          </w:tcPr>
-          <w:p>
-            <w:pPr>
-              <w:jc w:val="center"/>
-            </w:pPr>
-            <w:pPr>
-              <w:jc w:val="center"/>
-            </w:pPr>
-            <w:r>
-              <w:rPr>
-                <w:rFonts w:ascii="宋体" w:eastAsia="宋体" w:hint="eastAsia"/>
-                <w:b w:val="0"/>
-                <w:sz w:val="20"/>
-                <w:szCs w:val="20"/>
-                <w:color w:val="000000"/>
-                <w:shd w:val="clear" w:color="auto" w:fill="ffffff"/>
-              </w:rPr>
-              <w:t xml:space="preserve">1313.30</w:t>
+              <w:t xml:space="preserve">-1000.0</w:t>
+            </w:r>
+          </w:p>
+        </w:tc>
+        <w:tc>
+          <w:tcPr>
+            <w:tcW w:w="1360" w:type="dxa"/>
+            <w:vAlign w:val="center"/>
+            <w:shd w:val="clear" w:color="auto" w:fill="ffffff"/>
+          </w:tcPr>
+          <w:p>
+            <w:pPr>
+              <w:jc w:val="center"/>
+            </w:pPr>
+            <w:pPr>
+              <w:jc w:val="center"/>
+            </w:pPr>
+            <w:r>
+              <w:rPr>
+                <w:rFonts w:ascii="宋体" w:eastAsia="宋体" w:hint="eastAsia"/>
+                <w:b w:val="0"/>
+                <w:sz w:val="20"/>
+                <w:szCs w:val="20"/>
+                <w:color w:val="000000"/>
+                <w:shd w:val="clear" w:color="auto" w:fill="ffffff"/>
+              </w:rPr>
+              <w:t xml:space="preserve">-577.4</w:t>
+            </w:r>
+          </w:p>
+        </w:tc>
+        <w:tc>
+          <w:tcPr>
+            <w:tcW w:w="1360" w:type="dxa"/>
+            <w:vAlign w:val="center"/>
+            <w:shd w:val="clear" w:color="auto" w:fill="ffffff"/>
+          </w:tcPr>
+          <w:p>
+            <w:pPr>
+              <w:jc w:val="center"/>
+            </w:pPr>
+            <w:pPr>
+              <w:jc w:val="center"/>
+            </w:pPr>
+            <w:r>
+              <w:rPr>
+                <w:rFonts w:ascii="宋体" w:eastAsia="宋体" w:hint="eastAsia"/>
+                <w:b w:val="0"/>
+                <w:sz w:val="20"/>
+                <w:szCs w:val="20"/>
+                <w:color w:val="000000"/>
+                <w:shd w:val="clear" w:color="auto" w:fill="ffffff"/>
+              </w:rPr>
+              <w:t xml:space="preserve">2397.24</w:t>
+            </w:r>
+          </w:p>
+        </w:tc>
+        <w:tc>
+          <w:tcPr>
+            <w:tcW w:w="1360" w:type="dxa"/>
+            <w:vAlign w:val="center"/>
+            <w:shd w:val="clear" w:color="auto" w:fill="ffffff"/>
+          </w:tcPr>
+          <w:p>
+            <w:pPr>
+              <w:jc w:val="center"/>
+            </w:pPr>
+            <w:pPr>
+              <w:jc w:val="center"/>
+            </w:pPr>
+            <w:r>
+              <w:rPr>
+                <w:rFonts w:ascii="宋体" w:eastAsia="宋体" w:hint="eastAsia"/>
+                <w:b w:val="0"/>
+                <w:sz w:val="20"/>
+                <w:szCs w:val="20"/>
+                <w:color w:val="000000"/>
+                <w:shd w:val="clear" w:color="auto" w:fill="ffffff"/>
+              </w:rPr>
+              <w:t xml:space="preserve">2442.02</w:t>
             </w:r>
           </w:p>
         </w:tc>
@@ -5507,85 +5507,85 @@
                 <w:color w:val="000000"/>
                 <w:shd w:val="clear" w:color="auto" w:fill="ffffff"/>
               </w:rPr>
-              <w:t xml:space="preserve">750.0</w:t>
-            </w:r>
-          </w:p>
-        </w:tc>
-        <w:tc>
-          <w:tcPr>
-            <w:tcW w:w="1360" w:type="dxa"/>
-            <w:vAlign w:val="center"/>
-            <w:shd w:val="clear" w:color="auto" w:fill="ffffff"/>
-          </w:tcPr>
-          <w:p>
-            <w:pPr>
-              <w:jc w:val="center"/>
-            </w:pPr>
-            <w:pPr>
-              <w:jc w:val="center"/>
-            </w:pPr>
-            <w:r>
-              <w:rPr>
-                <w:rFonts w:ascii="宋体" w:eastAsia="宋体" w:hint="eastAsia"/>
-                <w:b w:val="0"/>
-                <w:sz w:val="20"/>
-                <w:szCs w:val="20"/>
-                <w:color w:val="000000"/>
-                <w:shd w:val="clear" w:color="auto" w:fill="ffffff"/>
-              </w:rPr>
-              <w:t xml:space="preserve">-433.0</w:t>
-            </w:r>
-          </w:p>
-        </w:tc>
-        <w:tc>
-          <w:tcPr>
-            <w:tcW w:w="1360" w:type="dxa"/>
-            <w:vAlign w:val="center"/>
-            <w:shd w:val="clear" w:color="auto" w:fill="ffffff"/>
-          </w:tcPr>
-          <w:p>
-            <w:pPr>
-              <w:jc w:val="center"/>
-            </w:pPr>
-            <w:pPr>
-              <w:jc w:val="center"/>
-            </w:pPr>
-            <w:r>
-              <w:rPr>
-                <w:rFonts w:ascii="宋体" w:eastAsia="宋体" w:hint="eastAsia"/>
-                <w:b w:val="0"/>
-                <w:sz w:val="20"/>
-                <w:szCs w:val="20"/>
-                <w:color w:val="000000"/>
-                <w:shd w:val="clear" w:color="auto" w:fill="ffffff"/>
-              </w:rPr>
-              <w:t xml:space="preserve">1243.34</w:t>
-            </w:r>
-          </w:p>
-        </w:tc>
-        <w:tc>
-          <w:tcPr>
-            <w:tcW w:w="1360" w:type="dxa"/>
-            <w:vAlign w:val="center"/>
-            <w:shd w:val="clear" w:color="auto" w:fill="ffffff"/>
-          </w:tcPr>
-          <w:p>
-            <w:pPr>
-              <w:jc w:val="center"/>
-            </w:pPr>
-            <w:pPr>
-              <w:jc w:val="center"/>
-            </w:pPr>
-            <w:r>
-              <w:rPr>
-                <w:rFonts w:ascii="宋体" w:eastAsia="宋体" w:hint="eastAsia"/>
-                <w:b w:val="0"/>
-                <w:sz w:val="20"/>
-                <w:szCs w:val="20"/>
-                <w:color w:val="000000"/>
-                <w:shd w:val="clear" w:color="auto" w:fill="ffffff"/>
-              </w:rPr>
-              <w:t xml:space="preserve">1293.73</w:t>
+              <w:t xml:space="preserve">1000.0</w:t>
+            </w:r>
+          </w:p>
+        </w:tc>
+        <w:tc>
+          <w:tcPr>
+            <w:tcW w:w="1360" w:type="dxa"/>
+            <w:vAlign w:val="center"/>
+            <w:shd w:val="clear" w:color="auto" w:fill="ffffff"/>
+          </w:tcPr>
+          <w:p>
+            <w:pPr>
+              <w:jc w:val="center"/>
+            </w:pPr>
+            <w:pPr>
+              <w:jc w:val="center"/>
+            </w:pPr>
+            <w:r>
+              <w:rPr>
+                <w:rFonts w:ascii="宋体" w:eastAsia="宋体" w:hint="eastAsia"/>
+                <w:b w:val="0"/>
+                <w:sz w:val="20"/>
+                <w:szCs w:val="20"/>
+                <w:color w:val="000000"/>
+                <w:shd w:val="clear" w:color="auto" w:fill="ffffff"/>
+              </w:rPr>
+              <w:t xml:space="preserve">-577.3</w:t>
+            </w:r>
+          </w:p>
+        </w:tc>
+        <w:tc>
+          <w:tcPr>
+            <w:tcW w:w="1360" w:type="dxa"/>
+            <w:vAlign w:val="center"/>
+            <w:shd w:val="clear" w:color="auto" w:fill="ffffff"/>
+          </w:tcPr>
+          <w:p>
+            <w:pPr>
+              <w:jc w:val="center"/>
+            </w:pPr>
+            <w:pPr>
+              <w:jc w:val="center"/>
+            </w:pPr>
+            <w:r>
+              <w:rPr>
+                <w:rFonts w:ascii="宋体" w:eastAsia="宋体" w:hint="eastAsia"/>
+                <w:b w:val="0"/>
+                <w:sz w:val="20"/>
+                <w:szCs w:val="20"/>
+                <w:color w:val="000000"/>
+                <w:shd w:val="clear" w:color="auto" w:fill="ffffff"/>
+              </w:rPr>
+              <w:t xml:space="preserve">2378.25</w:t>
+            </w:r>
+          </w:p>
+        </w:tc>
+        <w:tc>
+          <w:tcPr>
+            <w:tcW w:w="1360" w:type="dxa"/>
+            <w:vAlign w:val="center"/>
+            <w:shd w:val="clear" w:color="auto" w:fill="ffffff"/>
+          </w:tcPr>
+          <w:p>
+            <w:pPr>
+              <w:jc w:val="center"/>
+            </w:pPr>
+            <w:pPr>
+              <w:jc w:val="center"/>
+            </w:pPr>
+            <w:r>
+              <w:rPr>
+                <w:rFonts w:ascii="宋体" w:eastAsia="宋体" w:hint="eastAsia"/>
+                <w:b w:val="0"/>
+                <w:sz w:val="20"/>
+                <w:szCs w:val="20"/>
+                <w:color w:val="000000"/>
+                <w:shd w:val="clear" w:color="auto" w:fill="ffffff"/>
+              </w:rPr>
+              <w:t xml:space="preserve">2423.03</w:t>
             </w:r>
           </w:p>
         </w:tc>
@@ -5665,7 +5665,7 @@
           <w:color w:val="000000"/>
           <w:shd w:val="clear" w:color="auto" w:fill="ffffff"/>
         </w:rPr>
-        <w:t xml:space="preserve">=    3643.8 kN;        桩均反力</w:t>
+        <w:t xml:space="preserve">=    7336.0 kN;        桩均反力</w:t>
       </w:r>
       <w:r>
         <w:fldChar w:fldCharType="begin"/>
@@ -5695,7 +5695,7 @@
           <w:color w:val="000000"/>
           <w:shd w:val="clear" w:color="auto" w:fill="ffffff"/>
         </w:rPr>
-        <w:t xml:space="preserve">=    1214.6 kN</w:t>
+        <w:t xml:space="preserve">=    2445.3 kN</w:t>
       </w:r>
     </w:p>
     <w:p>
@@ -5717,27 +5717,6 @@
           <w:shd w:val="clear" w:color="auto" w:fill="ffffff"/>
         </w:rPr>
         <w:t xml:space="preserve"/>
-      </w:r>
-    </w:p>
-    <w:p>
-      <w:pPr>
-        <w:ind w:firstLineChars="200"/>
-        <w:spacing w:beforeLines="0" w:afterLines="0" w:line="56"/>
-        <w:jc w:val="left"/>
-      </w:pPr>
-      <w:pPr>
-        <w:jc w:val="left"/>
-      </w:pPr>
-      <w:r>
-        <w:rPr>
-          <w:rFonts w:ascii="宋体" w:eastAsia="宋体" w:hint="eastAsia"/>
-          <w:b w:val="0"/>
-          <w:sz w:val="20"/>
-          <w:szCs w:val="20"/>
-          <w:color w:val="000000"/>
-          <w:shd w:val="clear" w:color="auto" w:fill="ffffff"/>
-        </w:rPr>
-        <w:t xml:space="preserve">2、承台内力配筋计算</w:t>
       </w:r>
     </w:p>
     <w:p>
@@ -5802,7 +5781,7 @@
                 <w:color w:val="000000"/>
                 <w:shd w:val="clear" w:color="auto" w:fill="ffffff"/>
               </w:rPr>
-              <w:t xml:space="preserve">【54】SATWE基本组合:1.20*恒+1.40*活</w:t>
+              <w:t xml:space="preserve">【44】SATWE标准组合:1.00*恒+0.50*活+0.20*风y+1.00*地y</w:t>
             </w:r>
           </w:p>
         </w:tc>
@@ -5847,7 +5826,7 @@
           <w:color w:val="000000"/>
           <w:shd w:val="clear" w:color="auto" w:fill="ffffff"/>
         </w:rPr>
-        <w:t xml:space="preserve">  N=6238.7kN   </w:t>
+        <w:t xml:space="preserve">  N=5864.3kN   </w:t>
       </w:r>
       <w:r>
         <w:fldChar w:fldCharType="begin"/>
@@ -5877,7 +5856,7 @@
           <w:color w:val="000000"/>
           <w:shd w:val="clear" w:color="auto" w:fill="ffffff"/>
         </w:rPr>
-        <w:t xml:space="preserve">=127.5kN.m   </w:t>
+        <w:t xml:space="preserve">=-146.4kN.m   </w:t>
       </w:r>
       <w:r>
         <w:fldChar w:fldCharType="begin"/>
@@ -5907,7 +5886,7 @@
           <w:color w:val="000000"/>
           <w:shd w:val="clear" w:color="auto" w:fill="ffffff"/>
         </w:rPr>
-        <w:t xml:space="preserve">=-10.1kN.m   </w:t>
+        <w:t xml:space="preserve">=-6.0kN.m   </w:t>
       </w:r>
       <w:r>
         <w:fldChar w:fldCharType="begin"/>
@@ -5937,7 +5916,7 @@
           <w:color w:val="000000"/>
           <w:shd w:val="clear" w:color="auto" w:fill="ffffff"/>
         </w:rPr>
-        <w:t xml:space="preserve">=-7.0kN   </w:t>
+        <w:t xml:space="preserve">=-21.7kN   </w:t>
       </w:r>
       <w:r>
         <w:fldChar w:fldCharType="begin"/>
@@ -5967,9 +5946,689 @@
           <w:color w:val="000000"/>
           <w:shd w:val="clear" w:color="auto" w:fill="ffffff"/>
         </w:rPr>
-        <w:t xml:space="preserve">=-88.6kN</w:t>
-      </w:r>
-    </w:p>
+        <w:t xml:space="preserve">=216.2kN</w:t>
+      </w:r>
+    </w:p>
+    <w:p>
+      <w:pPr>
+        <w:spacing w:beforeLines="113" w:afterLines="113" w:line="113"/>
+        <w:jc w:val="center"/>
+      </w:pPr>
+      <w:pPr>
+        <w:jc w:val="center"/>
+      </w:pPr>
+      <w:r>
+        <w:rPr>
+          <w:rFonts w:ascii="宋体" w:eastAsia="宋体" w:hint="eastAsia"/>
+          <w:b w:val="0"/>
+          <w:sz w:val="20"/>
+          <w:szCs w:val="20"/>
+          <w:color w:val="000000"/>
+          <w:shd w:val="clear" w:color="auto" w:fill="ffffff"/>
+        </w:rPr>
+        <w:t xml:space="preserve">桩反力表</w:t>
+      </w:r>
+    </w:p>
+    <w:tbl>
+      <w:tblPr>
+        <w:tblW w:w="8391" w:type="dxa"/>
+        <w:jc w:val="center"/>
+        <w:tblBorders>
+          <w:top w:val="single" w:sz="14" w:space="0" w:color="auto"/>
+          <w:left w:val="single" w:sz="14" w:space="0" w:color="auto"/>
+          <w:bottom w:val="single" w:sz="14" w:space="0" w:color="auto"/>
+          <w:right w:val="single" w:sz="14" w:space="0" w:color="auto"/>
+          <w:insideH w:val="single" w:sz="4" w:space="0" w:color="auto"/>
+          <w:insideV w:val="single" w:sz="4" w:space="0" w:color="auto"/>
+        </w:tblBorders>
+      </w:tblPr>
+      <w:tblGrid>
+        <w:gridCol w:w="1360"/>
+        <w:gridCol w:w="1360"/>
+        <w:gridCol w:w="1360"/>
+        <w:gridCol w:w="1360"/>
+        <w:gridCol w:w="1360"/>
+        <w:gridCol w:w="1360"/>
+      </w:tblGrid>
+      <w:tr>
+        <w:trPr>
+          <w:tblHeader/>
+        </w:trPr>
+        <w:tc>
+          <w:tcPr>
+            <w:tcW w:w="1360" w:type="dxa"/>
+            <w:vAlign w:val="center"/>
+            <w:shd w:val="clear" w:color="auto" w:fill="ffffff"/>
+          </w:tcPr>
+          <w:p>
+            <w:pPr>
+              <w:jc w:val="center"/>
+            </w:pPr>
+            <w:pPr>
+              <w:jc w:val="center"/>
+            </w:pPr>
+            <w:r>
+              <w:rPr>
+                <w:rFonts w:ascii="宋体" w:eastAsia="宋体" w:hint="eastAsia"/>
+                <w:b w:val="0"/>
+                <w:sz w:val="20"/>
+                <w:szCs w:val="20"/>
+                <w:color w:val="000000"/>
+                <w:shd w:val="clear" w:color="auto" w:fill="ffffff"/>
+              </w:rPr>
+              <w:t xml:space="preserve">桩号</w:t>
+            </w:r>
+          </w:p>
+        </w:tc>
+        <w:tc>
+          <w:tcPr>
+            <w:tcW w:w="1360" w:type="dxa"/>
+            <w:vAlign w:val="center"/>
+            <w:shd w:val="clear" w:color="auto" w:fill="ffffff"/>
+          </w:tcPr>
+          <w:p>
+            <w:pPr>
+              <w:jc w:val="center"/>
+            </w:pPr>
+            <w:pPr>
+              <w:jc w:val="center"/>
+            </w:pPr>
+            <w:r>
+              <w:rPr>
+                <w:rFonts w:ascii="宋体" w:eastAsia="宋体" w:hint="eastAsia"/>
+                <w:b w:val="0"/>
+                <w:sz w:val="20"/>
+                <w:szCs w:val="20"/>
+                <w:color w:val="000000"/>
+                <w:shd w:val="clear" w:color="auto" w:fill="ffffff"/>
+              </w:rPr>
+              <w:t xml:space="preserve">X</w:t>
+            </w:r>
+          </w:p>
+        </w:tc>
+        <w:tc>
+          <w:tcPr>
+            <w:tcW w:w="1360" w:type="dxa"/>
+            <w:vAlign w:val="center"/>
+            <w:shd w:val="clear" w:color="auto" w:fill="ffffff"/>
+          </w:tcPr>
+          <w:p>
+            <w:pPr>
+              <w:jc w:val="center"/>
+            </w:pPr>
+            <w:pPr>
+              <w:jc w:val="center"/>
+            </w:pPr>
+            <w:r>
+              <w:rPr>
+                <w:rFonts w:ascii="宋体" w:eastAsia="宋体" w:hint="eastAsia"/>
+                <w:b w:val="0"/>
+                <w:sz w:val="20"/>
+                <w:szCs w:val="20"/>
+                <w:color w:val="000000"/>
+                <w:shd w:val="clear" w:color="auto" w:fill="ffffff"/>
+              </w:rPr>
+              <w:t xml:space="preserve">Y</w:t>
+            </w:r>
+          </w:p>
+        </w:tc>
+        <w:tc>
+          <w:tcPr>
+            <w:tcW w:w="1360" w:type="dxa"/>
+            <w:vAlign w:val="center"/>
+            <w:shd w:val="clear" w:color="auto" w:fill="ffffff"/>
+          </w:tcPr>
+          <w:p>
+            <w:pPr>
+              <w:jc w:val="center"/>
+            </w:pPr>
+            <w:pPr>
+              <w:jc w:val="center"/>
+            </w:pPr>
+            <w:r>
+              <w:rPr>
+                <w:rFonts w:ascii="宋体" w:eastAsia="宋体" w:hint="eastAsia"/>
+                <w:b w:val="0"/>
+                <w:sz w:val="20"/>
+                <w:szCs w:val="20"/>
+                <w:color w:val="000000"/>
+                <w:shd w:val="clear" w:color="auto" w:fill="ffffff"/>
+              </w:rPr>
+              <w:t xml:space="preserve">桩净反力Qn(kN)</w:t>
+            </w:r>
+          </w:p>
+        </w:tc>
+        <w:tc>
+          <w:tcPr>
+            <w:tcW w:w="1360" w:type="dxa"/>
+            <w:vAlign w:val="center"/>
+            <w:shd w:val="clear" w:color="auto" w:fill="ffffff"/>
+          </w:tcPr>
+          <w:p>
+            <w:pPr>
+              <w:jc w:val="center"/>
+            </w:pPr>
+            <w:pPr>
+              <w:jc w:val="center"/>
+            </w:pPr>
+            <w:r>
+              <w:rPr>
+                <w:rFonts w:ascii="宋体" w:eastAsia="宋体" w:hint="eastAsia"/>
+                <w:b w:val="0"/>
+                <w:sz w:val="20"/>
+                <w:szCs w:val="20"/>
+                <w:color w:val="000000"/>
+                <w:shd w:val="clear" w:color="auto" w:fill="ffffff"/>
+              </w:rPr>
+              <w:t xml:space="preserve">桩反力Q(kN)</w:t>
+            </w:r>
+          </w:p>
+        </w:tc>
+        <w:tc>
+          <w:tcPr>
+            <w:tcW w:w="1360" w:type="dxa"/>
+            <w:vAlign w:val="center"/>
+            <w:shd w:val="clear" w:color="auto" w:fill="ffffff"/>
+          </w:tcPr>
+          <w:p>
+            <w:pPr>
+              <w:jc w:val="center"/>
+            </w:pPr>
+            <w:pPr>
+              <w:jc w:val="center"/>
+            </w:pPr>
+            <w:r>
+              <w:rPr>
+                <w:rFonts w:ascii="宋体" w:eastAsia="宋体" w:hint="eastAsia"/>
+                <w:b w:val="0"/>
+                <w:sz w:val="20"/>
+                <w:szCs w:val="20"/>
+                <w:color w:val="000000"/>
+                <w:shd w:val="clear" w:color="auto" w:fill="ffffff"/>
+              </w:rPr>
+              <w:t xml:space="preserve">是否满足</w:t>
+            </w:r>
+          </w:p>
+        </w:tc>
+      </w:tr>
+      <w:tr>
+        <w:trPr/>
+        <w:tc>
+          <w:tcPr>
+            <w:tcW w:w="1360" w:type="dxa"/>
+            <w:vAlign w:val="center"/>
+            <w:shd w:val="clear" w:color="auto" w:fill="ffffff"/>
+          </w:tcPr>
+          <w:p>
+            <w:pPr>
+              <w:jc w:val="center"/>
+            </w:pPr>
+            <w:pPr>
+              <w:jc w:val="center"/>
+            </w:pPr>
+            <w:r>
+              <w:rPr>
+                <w:rFonts w:ascii="宋体" w:eastAsia="宋体" w:hint="eastAsia"/>
+                <w:b w:val="0"/>
+                <w:sz w:val="20"/>
+                <w:szCs w:val="20"/>
+                <w:color w:val="000000"/>
+                <w:shd w:val="clear" w:color="auto" w:fill="ffffff"/>
+              </w:rPr>
+              <w:t xml:space="preserve">1</w:t>
+            </w:r>
+          </w:p>
+        </w:tc>
+        <w:tc>
+          <w:tcPr>
+            <w:tcW w:w="1360" w:type="dxa"/>
+            <w:vAlign w:val="center"/>
+            <w:shd w:val="clear" w:color="auto" w:fill="ffffff"/>
+          </w:tcPr>
+          <w:p>
+            <w:pPr>
+              <w:jc w:val="center"/>
+            </w:pPr>
+            <w:pPr>
+              <w:jc w:val="center"/>
+            </w:pPr>
+            <w:r>
+              <w:rPr>
+                <w:rFonts w:ascii="宋体" w:eastAsia="宋体" w:hint="eastAsia"/>
+                <w:b w:val="0"/>
+                <w:sz w:val="20"/>
+                <w:szCs w:val="20"/>
+                <w:color w:val="000000"/>
+                <w:shd w:val="clear" w:color="auto" w:fill="ffffff"/>
+              </w:rPr>
+              <w:t xml:space="preserve">0.0</w:t>
+            </w:r>
+          </w:p>
+        </w:tc>
+        <w:tc>
+          <w:tcPr>
+            <w:tcW w:w="1360" w:type="dxa"/>
+            <w:vAlign w:val="center"/>
+            <w:shd w:val="clear" w:color="auto" w:fill="ffffff"/>
+          </w:tcPr>
+          <w:p>
+            <w:pPr>
+              <w:jc w:val="center"/>
+            </w:pPr>
+            <w:pPr>
+              <w:jc w:val="center"/>
+            </w:pPr>
+            <w:r>
+              <w:rPr>
+                <w:rFonts w:ascii="宋体" w:eastAsia="宋体" w:hint="eastAsia"/>
+                <w:b w:val="0"/>
+                <w:sz w:val="20"/>
+                <w:szCs w:val="20"/>
+                <w:color w:val="000000"/>
+                <w:shd w:val="clear" w:color="auto" w:fill="ffffff"/>
+              </w:rPr>
+              <w:t xml:space="preserve">1154.7</w:t>
+            </w:r>
+          </w:p>
+        </w:tc>
+        <w:tc>
+          <w:tcPr>
+            <w:tcW w:w="1360" w:type="dxa"/>
+            <w:vAlign w:val="center"/>
+            <w:shd w:val="clear" w:color="auto" w:fill="ffffff"/>
+          </w:tcPr>
+          <w:p>
+            <w:pPr>
+              <w:jc w:val="center"/>
+            </w:pPr>
+            <w:pPr>
+              <w:jc w:val="center"/>
+            </w:pPr>
+            <w:r>
+              <w:rPr>
+                <w:rFonts w:ascii="宋体" w:eastAsia="宋体" w:hint="eastAsia"/>
+                <w:b w:val="0"/>
+                <w:sz w:val="20"/>
+                <w:szCs w:val="20"/>
+                <w:color w:val="000000"/>
+                <w:shd w:val="clear" w:color="auto" w:fill="ffffff"/>
+              </w:rPr>
+              <w:t xml:space="preserve">2039.29</w:t>
+            </w:r>
+          </w:p>
+        </w:tc>
+        <w:tc>
+          <w:tcPr>
+            <w:tcW w:w="1360" w:type="dxa"/>
+            <w:vAlign w:val="center"/>
+            <w:shd w:val="clear" w:color="auto" w:fill="ffffff"/>
+          </w:tcPr>
+          <w:p>
+            <w:pPr>
+              <w:jc w:val="center"/>
+            </w:pPr>
+            <w:pPr>
+              <w:jc w:val="center"/>
+            </w:pPr>
+            <w:r>
+              <w:rPr>
+                <w:rFonts w:ascii="宋体" w:eastAsia="宋体" w:hint="eastAsia"/>
+                <w:b w:val="0"/>
+                <w:sz w:val="20"/>
+                <w:szCs w:val="20"/>
+                <w:color w:val="000000"/>
+                <w:shd w:val="clear" w:color="auto" w:fill="ffffff"/>
+              </w:rPr>
+              <w:t xml:space="preserve">2084.07</w:t>
+            </w:r>
+          </w:p>
+        </w:tc>
+        <w:tc>
+          <w:tcPr>
+            <w:tcW w:w="1360" w:type="dxa"/>
+            <w:vAlign w:val="center"/>
+            <w:shd w:val="clear" w:color="auto" w:fill="ffffff"/>
+          </w:tcPr>
+          <w:p>
+            <w:pPr>
+              <w:jc w:val="center"/>
+            </w:pPr>
+            <w:pPr>
+              <w:jc w:val="center"/>
+            </w:pPr>
+            <w:r>
+              <w:rPr>
+                <w:rFonts w:ascii="宋体" w:eastAsia="宋体" w:hint="eastAsia"/>
+                <w:b w:val="0"/>
+                <w:sz w:val="20"/>
+                <w:szCs w:val="20"/>
+                <w:color w:val="000000"/>
+                <w:shd w:val="clear" w:color="auto" w:fill="ffffff"/>
+              </w:rPr>
+              <w:t xml:space="preserve">满足</w:t>
+            </w:r>
+          </w:p>
+        </w:tc>
+      </w:tr>
+      <w:tr>
+        <w:trPr/>
+        <w:tc>
+          <w:tcPr>
+            <w:tcW w:w="1360" w:type="dxa"/>
+            <w:vAlign w:val="center"/>
+            <w:shd w:val="clear" w:color="auto" w:fill="ffffff"/>
+          </w:tcPr>
+          <w:p>
+            <w:pPr>
+              <w:jc w:val="center"/>
+            </w:pPr>
+            <w:pPr>
+              <w:jc w:val="center"/>
+            </w:pPr>
+            <w:r>
+              <w:rPr>
+                <w:rFonts w:ascii="宋体" w:eastAsia="宋体" w:hint="eastAsia"/>
+                <w:b w:val="0"/>
+                <w:sz w:val="20"/>
+                <w:szCs w:val="20"/>
+                <w:color w:val="000000"/>
+                <w:shd w:val="clear" w:color="auto" w:fill="ffffff"/>
+              </w:rPr>
+              <w:t xml:space="preserve">2</w:t>
+            </w:r>
+          </w:p>
+        </w:tc>
+        <w:tc>
+          <w:tcPr>
+            <w:tcW w:w="1360" w:type="dxa"/>
+            <w:vAlign w:val="center"/>
+            <w:shd w:val="clear" w:color="auto" w:fill="ffffff"/>
+          </w:tcPr>
+          <w:p>
+            <w:pPr>
+              <w:jc w:val="center"/>
+            </w:pPr>
+            <w:pPr>
+              <w:jc w:val="center"/>
+            </w:pPr>
+            <w:r>
+              <w:rPr>
+                <w:rFonts w:ascii="宋体" w:eastAsia="宋体" w:hint="eastAsia"/>
+                <w:b w:val="0"/>
+                <w:sz w:val="20"/>
+                <w:szCs w:val="20"/>
+                <w:color w:val="000000"/>
+                <w:shd w:val="clear" w:color="auto" w:fill="ffffff"/>
+              </w:rPr>
+              <w:t xml:space="preserve">-1000.0</w:t>
+            </w:r>
+          </w:p>
+        </w:tc>
+        <w:tc>
+          <w:tcPr>
+            <w:tcW w:w="1360" w:type="dxa"/>
+            <w:vAlign w:val="center"/>
+            <w:shd w:val="clear" w:color="auto" w:fill="ffffff"/>
+          </w:tcPr>
+          <w:p>
+            <w:pPr>
+              <w:jc w:val="center"/>
+            </w:pPr>
+            <w:pPr>
+              <w:jc w:val="center"/>
+            </w:pPr>
+            <w:r>
+              <w:rPr>
+                <w:rFonts w:ascii="宋体" w:eastAsia="宋体" w:hint="eastAsia"/>
+                <w:b w:val="0"/>
+                <w:sz w:val="20"/>
+                <w:szCs w:val="20"/>
+                <w:color w:val="000000"/>
+                <w:shd w:val="clear" w:color="auto" w:fill="ffffff"/>
+              </w:rPr>
+              <w:t xml:space="preserve">-577.4</w:t>
+            </w:r>
+          </w:p>
+        </w:tc>
+        <w:tc>
+          <w:tcPr>
+            <w:tcW w:w="1360" w:type="dxa"/>
+            <w:vAlign w:val="center"/>
+            <w:shd w:val="clear" w:color="auto" w:fill="ffffff"/>
+          </w:tcPr>
+          <w:p>
+            <w:pPr>
+              <w:jc w:val="center"/>
+            </w:pPr>
+            <w:pPr>
+              <w:jc w:val="center"/>
+            </w:pPr>
+            <w:r>
+              <w:rPr>
+                <w:rFonts w:ascii="宋体" w:eastAsia="宋体" w:hint="eastAsia"/>
+                <w:b w:val="0"/>
+                <w:sz w:val="20"/>
+                <w:szCs w:val="20"/>
+                <w:color w:val="000000"/>
+                <w:shd w:val="clear" w:color="auto" w:fill="ffffff"/>
+              </w:rPr>
+              <w:t xml:space="preserve">1915.54</w:t>
+            </w:r>
+          </w:p>
+        </w:tc>
+        <w:tc>
+          <w:tcPr>
+            <w:tcW w:w="1360" w:type="dxa"/>
+            <w:vAlign w:val="center"/>
+            <w:shd w:val="clear" w:color="auto" w:fill="ffffff"/>
+          </w:tcPr>
+          <w:p>
+            <w:pPr>
+              <w:jc w:val="center"/>
+            </w:pPr>
+            <w:pPr>
+              <w:jc w:val="center"/>
+            </w:pPr>
+            <w:r>
+              <w:rPr>
+                <w:rFonts w:ascii="宋体" w:eastAsia="宋体" w:hint="eastAsia"/>
+                <w:b w:val="0"/>
+                <w:sz w:val="20"/>
+                <w:szCs w:val="20"/>
+                <w:color w:val="000000"/>
+                <w:shd w:val="clear" w:color="auto" w:fill="ffffff"/>
+              </w:rPr>
+              <w:t xml:space="preserve">1960.32</w:t>
+            </w:r>
+          </w:p>
+        </w:tc>
+        <w:tc>
+          <w:tcPr>
+            <w:tcW w:w="1360" w:type="dxa"/>
+            <w:vAlign w:val="center"/>
+            <w:shd w:val="clear" w:color="auto" w:fill="ffffff"/>
+          </w:tcPr>
+          <w:p>
+            <w:pPr>
+              <w:jc w:val="center"/>
+            </w:pPr>
+            <w:pPr>
+              <w:jc w:val="center"/>
+            </w:pPr>
+            <w:r>
+              <w:rPr>
+                <w:rFonts w:ascii="宋体" w:eastAsia="宋体" w:hint="eastAsia"/>
+                <w:b w:val="0"/>
+                <w:sz w:val="20"/>
+                <w:szCs w:val="20"/>
+                <w:color w:val="000000"/>
+                <w:shd w:val="clear" w:color="auto" w:fill="ffffff"/>
+              </w:rPr>
+              <w:t xml:space="preserve">满足</w:t>
+            </w:r>
+          </w:p>
+        </w:tc>
+      </w:tr>
+      <w:tr>
+        <w:trPr/>
+        <w:tc>
+          <w:tcPr>
+            <w:tcW w:w="1360" w:type="dxa"/>
+            <w:vAlign w:val="center"/>
+            <w:shd w:val="clear" w:color="auto" w:fill="ffffff"/>
+          </w:tcPr>
+          <w:p>
+            <w:pPr>
+              <w:jc w:val="center"/>
+            </w:pPr>
+            <w:pPr>
+              <w:jc w:val="center"/>
+            </w:pPr>
+            <w:r>
+              <w:rPr>
+                <w:rFonts w:ascii="宋体" w:eastAsia="宋体" w:hint="eastAsia"/>
+                <w:b w:val="0"/>
+                <w:sz w:val="20"/>
+                <w:szCs w:val="20"/>
+                <w:color w:val="000000"/>
+                <w:shd w:val="clear" w:color="auto" w:fill="ffffff"/>
+              </w:rPr>
+              <w:t xml:space="preserve">3</w:t>
+            </w:r>
+          </w:p>
+        </w:tc>
+        <w:tc>
+          <w:tcPr>
+            <w:tcW w:w="1360" w:type="dxa"/>
+            <w:vAlign w:val="center"/>
+            <w:shd w:val="clear" w:color="auto" w:fill="ffffff"/>
+          </w:tcPr>
+          <w:p>
+            <w:pPr>
+              <w:jc w:val="center"/>
+            </w:pPr>
+            <w:pPr>
+              <w:jc w:val="center"/>
+            </w:pPr>
+            <w:r>
+              <w:rPr>
+                <w:rFonts w:ascii="宋体" w:eastAsia="宋体" w:hint="eastAsia"/>
+                <w:b w:val="0"/>
+                <w:sz w:val="20"/>
+                <w:szCs w:val="20"/>
+                <w:color w:val="000000"/>
+                <w:shd w:val="clear" w:color="auto" w:fill="ffffff"/>
+              </w:rPr>
+              <w:t xml:space="preserve">1000.0</w:t>
+            </w:r>
+          </w:p>
+        </w:tc>
+        <w:tc>
+          <w:tcPr>
+            <w:tcW w:w="1360" w:type="dxa"/>
+            <w:vAlign w:val="center"/>
+            <w:shd w:val="clear" w:color="auto" w:fill="ffffff"/>
+          </w:tcPr>
+          <w:p>
+            <w:pPr>
+              <w:jc w:val="center"/>
+            </w:pPr>
+            <w:pPr>
+              <w:jc w:val="center"/>
+            </w:pPr>
+            <w:r>
+              <w:rPr>
+                <w:rFonts w:ascii="宋体" w:eastAsia="宋体" w:hint="eastAsia"/>
+                <w:b w:val="0"/>
+                <w:sz w:val="20"/>
+                <w:szCs w:val="20"/>
+                <w:color w:val="000000"/>
+                <w:shd w:val="clear" w:color="auto" w:fill="ffffff"/>
+              </w:rPr>
+              <w:t xml:space="preserve">-577.3</w:t>
+            </w:r>
+          </w:p>
+        </w:tc>
+        <w:tc>
+          <w:tcPr>
+            <w:tcW w:w="1360" w:type="dxa"/>
+            <w:vAlign w:val="center"/>
+            <w:shd w:val="clear" w:color="auto" w:fill="ffffff"/>
+          </w:tcPr>
+          <w:p>
+            <w:pPr>
+              <w:jc w:val="center"/>
+            </w:pPr>
+            <w:pPr>
+              <w:jc w:val="center"/>
+            </w:pPr>
+            <w:r>
+              <w:rPr>
+                <w:rFonts w:ascii="宋体" w:eastAsia="宋体" w:hint="eastAsia"/>
+                <w:b w:val="0"/>
+                <w:sz w:val="20"/>
+                <w:szCs w:val="20"/>
+                <w:color w:val="000000"/>
+                <w:shd w:val="clear" w:color="auto" w:fill="ffffff"/>
+              </w:rPr>
+              <w:t xml:space="preserve">1909.51</w:t>
+            </w:r>
+          </w:p>
+        </w:tc>
+        <w:tc>
+          <w:tcPr>
+            <w:tcW w:w="1360" w:type="dxa"/>
+            <w:vAlign w:val="center"/>
+            <w:shd w:val="clear" w:color="auto" w:fill="ffffff"/>
+          </w:tcPr>
+          <w:p>
+            <w:pPr>
+              <w:jc w:val="center"/>
+            </w:pPr>
+            <w:pPr>
+              <w:jc w:val="center"/>
+            </w:pPr>
+            <w:r>
+              <w:rPr>
+                <w:rFonts w:ascii="宋体" w:eastAsia="宋体" w:hint="eastAsia"/>
+                <w:b w:val="0"/>
+                <w:sz w:val="20"/>
+                <w:szCs w:val="20"/>
+                <w:color w:val="000000"/>
+                <w:shd w:val="clear" w:color="auto" w:fill="ffffff"/>
+              </w:rPr>
+              <w:t xml:space="preserve">1954.29</w:t>
+            </w:r>
+          </w:p>
+        </w:tc>
+        <w:tc>
+          <w:tcPr>
+            <w:tcW w:w="1360" w:type="dxa"/>
+            <w:vAlign w:val="center"/>
+            <w:shd w:val="clear" w:color="auto" w:fill="ffffff"/>
+          </w:tcPr>
+          <w:p>
+            <w:pPr>
+              <w:jc w:val="center"/>
+            </w:pPr>
+            <w:pPr>
+              <w:jc w:val="center"/>
+            </w:pPr>
+            <w:r>
+              <w:rPr>
+                <w:rFonts w:ascii="宋体" w:eastAsia="宋体" w:hint="eastAsia"/>
+                <w:b w:val="0"/>
+                <w:sz w:val="20"/>
+                <w:szCs w:val="20"/>
+                <w:color w:val="000000"/>
+                <w:shd w:val="clear" w:color="auto" w:fill="ffffff"/>
+              </w:rPr>
+              <w:t xml:space="preserve">满足</w:t>
+            </w:r>
+          </w:p>
+        </w:tc>
+      </w:tr>
+    </w:tbl>
     <w:p>
       <w:pPr>
         <w:ind w:firstLineChars="200"/>
@@ -5988,7 +6647,67 @@
           <w:color w:val="000000"/>
           <w:shd w:val="clear" w:color="auto" w:fill="ffffff"/>
         </w:rPr>
-        <w:t xml:space="preserve">  承台及覆土重:</w:t>
+        <w:t xml:space="preserve">  桩总反力</w:t>
+      </w:r>
+      <w:r>
+        <w:fldChar w:fldCharType="begin"/>
+      </w:r>
+      <w:r>
+        <w:rPr>
+          <w:rFonts w:ascii="宋体" w:eastAsia="宋体" w:hint="eastAsia"/>
+          <w:sz w:val="20"/>
+          <w:szCs w:val="20"/>
+          <w:color w:val="000000"/>
+          <w:shd w:val="clear" w:color="auto" w:fill="ffffff"/>
+        </w:rPr>
+        <w:instrText>EQ \s\up0(Q)\s\do2(p)</w:instrText>
+      </w:r>
+      <w:r>
+        <w:fldChar w:fldCharType="end"/>
+      </w:r>
+      <w:pPr>
+        <w:jc w:val="left"/>
+      </w:pPr>
+      <w:r>
+        <w:rPr>
+          <w:rFonts w:ascii="宋体" w:eastAsia="宋体" w:hint="eastAsia"/>
+          <w:b w:val="0"/>
+          <w:sz w:val="20"/>
+          <w:szCs w:val="20"/>
+          <w:color w:val="000000"/>
+          <w:shd w:val="clear" w:color="auto" w:fill="ffffff"/>
+        </w:rPr>
+        <w:t xml:space="preserve">=    5998.7 kN;        桩均反力</w:t>
+      </w:r>
+      <w:r>
+        <w:fldChar w:fldCharType="begin"/>
+      </w:r>
+      <w:r>
+        <w:rPr>
+          <w:rFonts w:ascii="宋体" w:eastAsia="宋体" w:hint="eastAsia"/>
+          <w:sz w:val="20"/>
+          <w:szCs w:val="20"/>
+          <w:color w:val="000000"/>
+          <w:shd w:val="clear" w:color="auto" w:fill="ffffff"/>
+        </w:rPr>
+        <w:instrText>EQ \s\up0(Q)\s\do2(ave)</w:instrText>
+      </w:r>
+      <w:r>
+        <w:fldChar w:fldCharType="end"/>
+      </w:r>
+      <w:pPr>
+        <w:jc w:val="left"/>
+      </w:pPr>
+      <w:r>
+        <w:rPr>
+          <w:rFonts w:ascii="宋体" w:eastAsia="宋体" w:hint="eastAsia"/>
+          <w:b w:val="0"/>
+          <w:sz w:val="20"/>
+          <w:szCs w:val="20"/>
+          <w:color w:val="000000"/>
+          <w:shd w:val="clear" w:color="auto" w:fill="ffffff"/>
+        </w:rPr>
+        <w:t xml:space="preserve">=    1999.6 kN</w:t>
       </w:r>
     </w:p>
     <w:p>
@@ -6009,6 +6728,3335 @@
           <w:color w:val="000000"/>
           <w:shd w:val="clear" w:color="auto" w:fill="ffffff"/>
         </w:rPr>
+        <w:t xml:space="preserve"/>
+      </w:r>
+    </w:p>
+    <w:p>
+      <w:pPr>
+        <w:spacing w:beforeLines="113" w:afterLines="113" w:line="113"/>
+        <w:jc w:val="center"/>
+      </w:pPr>
+      <w:pPr>
+        <w:jc w:val="center"/>
+      </w:pPr>
+      <w:r>
+        <w:rPr>
+          <w:rFonts w:ascii="宋体" w:eastAsia="宋体" w:hint="eastAsia"/>
+          <w:b w:val="0"/>
+          <w:sz w:val="20"/>
+          <w:szCs w:val="20"/>
+          <w:color w:val="000000"/>
+          <w:shd w:val="clear" w:color="auto" w:fill="ffffff"/>
+        </w:rPr>
+        <w:t xml:space="preserve">当前荷载组合</w:t>
+      </w:r>
+    </w:p>
+    <w:tbl>
+      <w:tblPr>
+        <w:tblW w:w="8391" w:type="dxa"/>
+        <w:jc w:val="center"/>
+        <w:tblBorders>
+          <w:top w:val="single" w:sz="14" w:space="0" w:color="auto"/>
+          <w:left w:val="single" w:sz="14" w:space="0" w:color="auto"/>
+          <w:bottom w:val="single" w:sz="14" w:space="0" w:color="auto"/>
+          <w:right w:val="single" w:sz="14" w:space="0" w:color="auto"/>
+          <w:insideH w:val="single" w:sz="4" w:space="0" w:color="auto"/>
+          <w:insideV w:val="single" w:sz="4" w:space="0" w:color="auto"/>
+        </w:tblBorders>
+      </w:tblPr>
+      <w:tblGrid>
+        <w:gridCol w:w="8391"/>
+      </w:tblGrid>
+      <w:tr>
+        <w:trPr>
+          <w:tblHeader/>
+        </w:trPr>
+        <w:tc>
+          <w:tcPr>
+            <w:tcW w:w="8391" w:type="dxa"/>
+            <w:vAlign w:val="center"/>
+            <w:shd w:val="clear" w:color="auto" w:fill="ffffff"/>
+          </w:tcPr>
+          <w:p>
+            <w:pPr>
+              <w:jc w:val="center"/>
+            </w:pPr>
+            <w:pPr>
+              <w:jc w:val="center"/>
+            </w:pPr>
+            <w:r>
+              <w:rPr>
+                <w:rFonts w:ascii="宋体" w:eastAsia="宋体" w:hint="eastAsia"/>
+                <w:b w:val="0"/>
+                <w:sz w:val="20"/>
+                <w:szCs w:val="20"/>
+                <w:color w:val="000000"/>
+                <w:shd w:val="clear" w:color="auto" w:fill="ffffff"/>
+              </w:rPr>
+              <w:t xml:space="preserve">【45】SATWE标准组合:1.00*恒+0.50*活-0.20*风y-1.00*地y</w:t>
+            </w:r>
+          </w:p>
+        </w:tc>
+      </w:tr>
+    </w:tbl>
+    <w:p>
+      <w:pPr>
+        <w:ind w:firstLineChars="200"/>
+        <w:spacing w:beforeLines="0" w:afterLines="0" w:line="56"/>
+        <w:jc w:val="left"/>
+      </w:pPr>
+      <w:pPr>
+        <w:jc w:val="left"/>
+      </w:pPr>
+      <w:r>
+        <w:rPr>
+          <w:rFonts w:ascii="宋体" w:eastAsia="宋体" w:hint="eastAsia"/>
+          <w:b w:val="0"/>
+          <w:sz w:val="20"/>
+          <w:szCs w:val="20"/>
+          <w:color w:val="000000"/>
+          <w:shd w:val="clear" w:color="auto" w:fill="ffffff"/>
+        </w:rPr>
+        <w:t xml:space="preserve">  承台底面荷载 :（考虑柱底剪力的影响）</w:t>
+      </w:r>
+    </w:p>
+    <w:p>
+      <w:pPr>
+        <w:ind w:firstLineChars="200"/>
+        <w:spacing w:beforeLines="0" w:afterLines="0" w:line="56"/>
+        <w:jc w:val="left"/>
+      </w:pPr>
+      <w:pPr>
+        <w:jc w:val="left"/>
+      </w:pPr>
+      <w:r>
+        <w:rPr>
+          <w:rFonts w:ascii="宋体" w:eastAsia="宋体" w:hint="eastAsia"/>
+          <w:b w:val="0"/>
+          <w:sz w:val="20"/>
+          <w:szCs w:val="20"/>
+          <w:color w:val="000000"/>
+          <w:shd w:val="clear" w:color="auto" w:fill="ffffff"/>
+        </w:rPr>
+        <w:t xml:space="preserve">  N=6949.6kN   </w:t>
+      </w:r>
+      <w:r>
+        <w:fldChar w:fldCharType="begin"/>
+      </w:r>
+      <w:r>
+        <w:rPr>
+          <w:rFonts w:ascii="宋体" w:eastAsia="宋体" w:hint="eastAsia"/>
+          <w:sz w:val="20"/>
+          <w:szCs w:val="20"/>
+          <w:color w:val="000000"/>
+          <w:shd w:val="clear" w:color="auto" w:fill="ffffff"/>
+        </w:rPr>
+        <w:instrText>EQ \s\up0(M)\s\do2(x)</w:instrText>
+      </w:r>
+      <w:r>
+        <w:fldChar w:fldCharType="end"/>
+      </w:r>
+      <w:pPr>
+        <w:jc w:val="left"/>
+      </w:pPr>
+      <w:r>
+        <w:rPr>
+          <w:rFonts w:ascii="宋体" w:eastAsia="宋体" w:hint="eastAsia"/>
+          <w:b w:val="0"/>
+          <w:sz w:val="20"/>
+          <w:szCs w:val="20"/>
+          <w:color w:val="000000"/>
+          <w:shd w:val="clear" w:color="auto" w:fill="ffffff"/>
+        </w:rPr>
+        <w:t xml:space="preserve">=43.9kN.m   </w:t>
+      </w:r>
+      <w:r>
+        <w:fldChar w:fldCharType="begin"/>
+      </w:r>
+      <w:r>
+        <w:rPr>
+          <w:rFonts w:ascii="宋体" w:eastAsia="宋体" w:hint="eastAsia"/>
+          <w:sz w:val="20"/>
+          <w:szCs w:val="20"/>
+          <w:color w:val="000000"/>
+          <w:shd w:val="clear" w:color="auto" w:fill="ffffff"/>
+        </w:rPr>
+        <w:instrText>EQ \s\up0(M)\s\do2(y)</w:instrText>
+      </w:r>
+      <w:r>
+        <w:fldChar w:fldCharType="end"/>
+      </w:r>
+      <w:pPr>
+        <w:jc w:val="left"/>
+      </w:pPr>
+      <w:r>
+        <w:rPr>
+          <w:rFonts w:ascii="宋体" w:eastAsia="宋体" w:hint="eastAsia"/>
+          <w:b w:val="0"/>
+          <w:sz w:val="20"/>
+          <w:szCs w:val="20"/>
+          <w:color w:val="000000"/>
+          <w:shd w:val="clear" w:color="auto" w:fill="ffffff"/>
+        </w:rPr>
+        <w:t xml:space="preserve">=-15.3kN.m   </w:t>
+      </w:r>
+      <w:r>
+        <w:fldChar w:fldCharType="begin"/>
+      </w:r>
+      <w:r>
+        <w:rPr>
+          <w:rFonts w:ascii="宋体" w:eastAsia="宋体" w:hint="eastAsia"/>
+          <w:sz w:val="20"/>
+          <w:szCs w:val="20"/>
+          <w:color w:val="000000"/>
+          <w:shd w:val="clear" w:color="auto" w:fill="ffffff"/>
+        </w:rPr>
+        <w:instrText>EQ \s\up0(Q)\s\do2(x)</w:instrText>
+      </w:r>
+      <w:r>
+        <w:fldChar w:fldCharType="end"/>
+      </w:r>
+      <w:pPr>
+        <w:jc w:val="left"/>
+      </w:pPr>
+      <w:r>
+        <w:rPr>
+          <w:rFonts w:ascii="宋体" w:eastAsia="宋体" w:hint="eastAsia"/>
+          <w:b w:val="0"/>
+          <w:sz w:val="20"/>
+          <w:szCs w:val="20"/>
+          <w:color w:val="000000"/>
+          <w:shd w:val="clear" w:color="auto" w:fill="ffffff"/>
+        </w:rPr>
+        <w:t xml:space="preserve">=-28.0kN   </w:t>
+      </w:r>
+      <w:r>
+        <w:fldChar w:fldCharType="begin"/>
+      </w:r>
+      <w:r>
+        <w:rPr>
+          <w:rFonts w:ascii="宋体" w:eastAsia="宋体" w:hint="eastAsia"/>
+          <w:sz w:val="20"/>
+          <w:szCs w:val="20"/>
+          <w:color w:val="000000"/>
+          <w:shd w:val="clear" w:color="auto" w:fill="ffffff"/>
+        </w:rPr>
+        <w:instrText>EQ \s\up0(Q)\s\do2(y)</w:instrText>
+      </w:r>
+      <w:r>
+        <w:fldChar w:fldCharType="end"/>
+      </w:r>
+      <w:pPr>
+        <w:jc w:val="left"/>
+      </w:pPr>
+      <w:r>
+        <w:rPr>
+          <w:rFonts w:ascii="宋体" w:eastAsia="宋体" w:hint="eastAsia"/>
+          <w:b w:val="0"/>
+          <w:sz w:val="20"/>
+          <w:szCs w:val="20"/>
+          <w:color w:val="000000"/>
+          <w:shd w:val="clear" w:color="auto" w:fill="ffffff"/>
+        </w:rPr>
+        <w:t xml:space="preserve">=78.2kN</w:t>
+      </w:r>
+    </w:p>
+    <w:p>
+      <w:pPr>
+        <w:spacing w:beforeLines="113" w:afterLines="113" w:line="113"/>
+        <w:jc w:val="center"/>
+      </w:pPr>
+      <w:pPr>
+        <w:jc w:val="center"/>
+      </w:pPr>
+      <w:r>
+        <w:rPr>
+          <w:rFonts w:ascii="宋体" w:eastAsia="宋体" w:hint="eastAsia"/>
+          <w:b w:val="0"/>
+          <w:sz w:val="20"/>
+          <w:szCs w:val="20"/>
+          <w:color w:val="000000"/>
+          <w:shd w:val="clear" w:color="auto" w:fill="ffffff"/>
+        </w:rPr>
+        <w:t xml:space="preserve">桩反力表</w:t>
+      </w:r>
+    </w:p>
+    <w:tbl>
+      <w:tblPr>
+        <w:tblW w:w="8391" w:type="dxa"/>
+        <w:jc w:val="center"/>
+        <w:tblBorders>
+          <w:top w:val="single" w:sz="14" w:space="0" w:color="auto"/>
+          <w:left w:val="single" w:sz="14" w:space="0" w:color="auto"/>
+          <w:bottom w:val="single" w:sz="14" w:space="0" w:color="auto"/>
+          <w:right w:val="single" w:sz="14" w:space="0" w:color="auto"/>
+          <w:insideH w:val="single" w:sz="4" w:space="0" w:color="auto"/>
+          <w:insideV w:val="single" w:sz="4" w:space="0" w:color="auto"/>
+        </w:tblBorders>
+      </w:tblPr>
+      <w:tblGrid>
+        <w:gridCol w:w="1360"/>
+        <w:gridCol w:w="1360"/>
+        <w:gridCol w:w="1360"/>
+        <w:gridCol w:w="1360"/>
+        <w:gridCol w:w="1360"/>
+        <w:gridCol w:w="1360"/>
+      </w:tblGrid>
+      <w:tr>
+        <w:trPr>
+          <w:tblHeader/>
+        </w:trPr>
+        <w:tc>
+          <w:tcPr>
+            <w:tcW w:w="1360" w:type="dxa"/>
+            <w:vAlign w:val="center"/>
+            <w:shd w:val="clear" w:color="auto" w:fill="ffffff"/>
+          </w:tcPr>
+          <w:p>
+            <w:pPr>
+              <w:jc w:val="center"/>
+            </w:pPr>
+            <w:pPr>
+              <w:jc w:val="center"/>
+            </w:pPr>
+            <w:r>
+              <w:rPr>
+                <w:rFonts w:ascii="宋体" w:eastAsia="宋体" w:hint="eastAsia"/>
+                <w:b w:val="0"/>
+                <w:sz w:val="20"/>
+                <w:szCs w:val="20"/>
+                <w:color w:val="000000"/>
+                <w:shd w:val="clear" w:color="auto" w:fill="ffffff"/>
+              </w:rPr>
+              <w:t xml:space="preserve">桩号</w:t>
+            </w:r>
+          </w:p>
+        </w:tc>
+        <w:tc>
+          <w:tcPr>
+            <w:tcW w:w="1360" w:type="dxa"/>
+            <w:vAlign w:val="center"/>
+            <w:shd w:val="clear" w:color="auto" w:fill="ffffff"/>
+          </w:tcPr>
+          <w:p>
+            <w:pPr>
+              <w:jc w:val="center"/>
+            </w:pPr>
+            <w:pPr>
+              <w:jc w:val="center"/>
+            </w:pPr>
+            <w:r>
+              <w:rPr>
+                <w:rFonts w:ascii="宋体" w:eastAsia="宋体" w:hint="eastAsia"/>
+                <w:b w:val="0"/>
+                <w:sz w:val="20"/>
+                <w:szCs w:val="20"/>
+                <w:color w:val="000000"/>
+                <w:shd w:val="clear" w:color="auto" w:fill="ffffff"/>
+              </w:rPr>
+              <w:t xml:space="preserve">X</w:t>
+            </w:r>
+          </w:p>
+        </w:tc>
+        <w:tc>
+          <w:tcPr>
+            <w:tcW w:w="1360" w:type="dxa"/>
+            <w:vAlign w:val="center"/>
+            <w:shd w:val="clear" w:color="auto" w:fill="ffffff"/>
+          </w:tcPr>
+          <w:p>
+            <w:pPr>
+              <w:jc w:val="center"/>
+            </w:pPr>
+            <w:pPr>
+              <w:jc w:val="center"/>
+            </w:pPr>
+            <w:r>
+              <w:rPr>
+                <w:rFonts w:ascii="宋体" w:eastAsia="宋体" w:hint="eastAsia"/>
+                <w:b w:val="0"/>
+                <w:sz w:val="20"/>
+                <w:szCs w:val="20"/>
+                <w:color w:val="000000"/>
+                <w:shd w:val="clear" w:color="auto" w:fill="ffffff"/>
+              </w:rPr>
+              <w:t xml:space="preserve">Y</w:t>
+            </w:r>
+          </w:p>
+        </w:tc>
+        <w:tc>
+          <w:tcPr>
+            <w:tcW w:w="1360" w:type="dxa"/>
+            <w:vAlign w:val="center"/>
+            <w:shd w:val="clear" w:color="auto" w:fill="ffffff"/>
+          </w:tcPr>
+          <w:p>
+            <w:pPr>
+              <w:jc w:val="center"/>
+            </w:pPr>
+            <w:pPr>
+              <w:jc w:val="center"/>
+            </w:pPr>
+            <w:r>
+              <w:rPr>
+                <w:rFonts w:ascii="宋体" w:eastAsia="宋体" w:hint="eastAsia"/>
+                <w:b w:val="0"/>
+                <w:sz w:val="20"/>
+                <w:szCs w:val="20"/>
+                <w:color w:val="000000"/>
+                <w:shd w:val="clear" w:color="auto" w:fill="ffffff"/>
+              </w:rPr>
+              <w:t xml:space="preserve">桩净反力Qn(kN)</w:t>
+            </w:r>
+          </w:p>
+        </w:tc>
+        <w:tc>
+          <w:tcPr>
+            <w:tcW w:w="1360" w:type="dxa"/>
+            <w:vAlign w:val="center"/>
+            <w:shd w:val="clear" w:color="auto" w:fill="ffffff"/>
+          </w:tcPr>
+          <w:p>
+            <w:pPr>
+              <w:jc w:val="center"/>
+            </w:pPr>
+            <w:pPr>
+              <w:jc w:val="center"/>
+            </w:pPr>
+            <w:r>
+              <w:rPr>
+                <w:rFonts w:ascii="宋体" w:eastAsia="宋体" w:hint="eastAsia"/>
+                <w:b w:val="0"/>
+                <w:sz w:val="20"/>
+                <w:szCs w:val="20"/>
+                <w:color w:val="000000"/>
+                <w:shd w:val="clear" w:color="auto" w:fill="ffffff"/>
+              </w:rPr>
+              <w:t xml:space="preserve">桩反力Q(kN)</w:t>
+            </w:r>
+          </w:p>
+        </w:tc>
+        <w:tc>
+          <w:tcPr>
+            <w:tcW w:w="1360" w:type="dxa"/>
+            <w:vAlign w:val="center"/>
+            <w:shd w:val="clear" w:color="auto" w:fill="ffffff"/>
+          </w:tcPr>
+          <w:p>
+            <w:pPr>
+              <w:jc w:val="center"/>
+            </w:pPr>
+            <w:pPr>
+              <w:jc w:val="center"/>
+            </w:pPr>
+            <w:r>
+              <w:rPr>
+                <w:rFonts w:ascii="宋体" w:eastAsia="宋体" w:hint="eastAsia"/>
+                <w:b w:val="0"/>
+                <w:sz w:val="20"/>
+                <w:szCs w:val="20"/>
+                <w:color w:val="000000"/>
+                <w:shd w:val="clear" w:color="auto" w:fill="ffffff"/>
+              </w:rPr>
+              <w:t xml:space="preserve">是否满足</w:t>
+            </w:r>
+          </w:p>
+        </w:tc>
+      </w:tr>
+      <w:tr>
+        <w:trPr/>
+        <w:tc>
+          <w:tcPr>
+            <w:tcW w:w="1360" w:type="dxa"/>
+            <w:vAlign w:val="center"/>
+            <w:shd w:val="clear" w:color="auto" w:fill="ffffff"/>
+          </w:tcPr>
+          <w:p>
+            <w:pPr>
+              <w:jc w:val="center"/>
+            </w:pPr>
+            <w:pPr>
+              <w:jc w:val="center"/>
+            </w:pPr>
+            <w:r>
+              <w:rPr>
+                <w:rFonts w:ascii="宋体" w:eastAsia="宋体" w:hint="eastAsia"/>
+                <w:b w:val="0"/>
+                <w:sz w:val="20"/>
+                <w:szCs w:val="20"/>
+                <w:color w:val="000000"/>
+                <w:shd w:val="clear" w:color="auto" w:fill="ffffff"/>
+              </w:rPr>
+              <w:t xml:space="preserve">1</w:t>
+            </w:r>
+          </w:p>
+        </w:tc>
+        <w:tc>
+          <w:tcPr>
+            <w:tcW w:w="1360" w:type="dxa"/>
+            <w:vAlign w:val="center"/>
+            <w:shd w:val="clear" w:color="auto" w:fill="ffffff"/>
+          </w:tcPr>
+          <w:p>
+            <w:pPr>
+              <w:jc w:val="center"/>
+            </w:pPr>
+            <w:pPr>
+              <w:jc w:val="center"/>
+            </w:pPr>
+            <w:r>
+              <w:rPr>
+                <w:rFonts w:ascii="宋体" w:eastAsia="宋体" w:hint="eastAsia"/>
+                <w:b w:val="0"/>
+                <w:sz w:val="20"/>
+                <w:szCs w:val="20"/>
+                <w:color w:val="000000"/>
+                <w:shd w:val="clear" w:color="auto" w:fill="ffffff"/>
+              </w:rPr>
+              <w:t xml:space="preserve">0.0</w:t>
+            </w:r>
+          </w:p>
+        </w:tc>
+        <w:tc>
+          <w:tcPr>
+            <w:tcW w:w="1360" w:type="dxa"/>
+            <w:vAlign w:val="center"/>
+            <w:shd w:val="clear" w:color="auto" w:fill="ffffff"/>
+          </w:tcPr>
+          <w:p>
+            <w:pPr>
+              <w:jc w:val="center"/>
+            </w:pPr>
+            <w:pPr>
+              <w:jc w:val="center"/>
+            </w:pPr>
+            <w:r>
+              <w:rPr>
+                <w:rFonts w:ascii="宋体" w:eastAsia="宋体" w:hint="eastAsia"/>
+                <w:b w:val="0"/>
+                <w:sz w:val="20"/>
+                <w:szCs w:val="20"/>
+                <w:color w:val="000000"/>
+                <w:shd w:val="clear" w:color="auto" w:fill="ffffff"/>
+              </w:rPr>
+              <w:t xml:space="preserve">1154.7</w:t>
+            </w:r>
+          </w:p>
+        </w:tc>
+        <w:tc>
+          <w:tcPr>
+            <w:tcW w:w="1360" w:type="dxa"/>
+            <w:vAlign w:val="center"/>
+            <w:shd w:val="clear" w:color="auto" w:fill="ffffff"/>
+          </w:tcPr>
+          <w:p>
+            <w:pPr>
+              <w:jc w:val="center"/>
+            </w:pPr>
+            <w:pPr>
+              <w:jc w:val="center"/>
+            </w:pPr>
+            <w:r>
+              <w:rPr>
+                <w:rFonts w:ascii="宋体" w:eastAsia="宋体" w:hint="eastAsia"/>
+                <w:b w:val="0"/>
+                <w:sz w:val="20"/>
+                <w:szCs w:val="20"/>
+                <w:color w:val="000000"/>
+                <w:shd w:val="clear" w:color="auto" w:fill="ffffff"/>
+              </w:rPr>
+              <w:t xml:space="preserve">2291.21</w:t>
+            </w:r>
+          </w:p>
+        </w:tc>
+        <w:tc>
+          <w:tcPr>
+            <w:tcW w:w="1360" w:type="dxa"/>
+            <w:vAlign w:val="center"/>
+            <w:shd w:val="clear" w:color="auto" w:fill="ffffff"/>
+          </w:tcPr>
+          <w:p>
+            <w:pPr>
+              <w:jc w:val="center"/>
+            </w:pPr>
+            <w:pPr>
+              <w:jc w:val="center"/>
+            </w:pPr>
+            <w:r>
+              <w:rPr>
+                <w:rFonts w:ascii="宋体" w:eastAsia="宋体" w:hint="eastAsia"/>
+                <w:b w:val="0"/>
+                <w:sz w:val="20"/>
+                <w:szCs w:val="20"/>
+                <w:color w:val="000000"/>
+                <w:shd w:val="clear" w:color="auto" w:fill="ffffff"/>
+              </w:rPr>
+              <w:t xml:space="preserve">2335.99</w:t>
+            </w:r>
+          </w:p>
+        </w:tc>
+        <w:tc>
+          <w:tcPr>
+            <w:tcW w:w="1360" w:type="dxa"/>
+            <w:vAlign w:val="center"/>
+            <w:shd w:val="clear" w:color="auto" w:fill="ffffff"/>
+          </w:tcPr>
+          <w:p>
+            <w:pPr>
+              <w:jc w:val="center"/>
+            </w:pPr>
+            <w:pPr>
+              <w:jc w:val="center"/>
+            </w:pPr>
+            <w:r>
+              <w:rPr>
+                <w:rFonts w:ascii="宋体" w:eastAsia="宋体" w:hint="eastAsia"/>
+                <w:b w:val="0"/>
+                <w:sz w:val="20"/>
+                <w:szCs w:val="20"/>
+                <w:color w:val="000000"/>
+                <w:shd w:val="clear" w:color="auto" w:fill="ffffff"/>
+              </w:rPr>
+              <w:t xml:space="preserve">满足</w:t>
+            </w:r>
+          </w:p>
+        </w:tc>
+      </w:tr>
+      <w:tr>
+        <w:trPr/>
+        <w:tc>
+          <w:tcPr>
+            <w:tcW w:w="1360" w:type="dxa"/>
+            <w:vAlign w:val="center"/>
+            <w:shd w:val="clear" w:color="auto" w:fill="ffffff"/>
+          </w:tcPr>
+          <w:p>
+            <w:pPr>
+              <w:jc w:val="center"/>
+            </w:pPr>
+            <w:pPr>
+              <w:jc w:val="center"/>
+            </w:pPr>
+            <w:r>
+              <w:rPr>
+                <w:rFonts w:ascii="宋体" w:eastAsia="宋体" w:hint="eastAsia"/>
+                <w:b w:val="0"/>
+                <w:sz w:val="20"/>
+                <w:szCs w:val="20"/>
+                <w:color w:val="000000"/>
+                <w:shd w:val="clear" w:color="auto" w:fill="ffffff"/>
+              </w:rPr>
+              <w:t xml:space="preserve">2</w:t>
+            </w:r>
+          </w:p>
+        </w:tc>
+        <w:tc>
+          <w:tcPr>
+            <w:tcW w:w="1360" w:type="dxa"/>
+            <w:vAlign w:val="center"/>
+            <w:shd w:val="clear" w:color="auto" w:fill="ffffff"/>
+          </w:tcPr>
+          <w:p>
+            <w:pPr>
+              <w:jc w:val="center"/>
+            </w:pPr>
+            <w:pPr>
+              <w:jc w:val="center"/>
+            </w:pPr>
+            <w:r>
+              <w:rPr>
+                <w:rFonts w:ascii="宋体" w:eastAsia="宋体" w:hint="eastAsia"/>
+                <w:b w:val="0"/>
+                <w:sz w:val="20"/>
+                <w:szCs w:val="20"/>
+                <w:color w:val="000000"/>
+                <w:shd w:val="clear" w:color="auto" w:fill="ffffff"/>
+              </w:rPr>
+              <w:t xml:space="preserve">-1000.0</w:t>
+            </w:r>
+          </w:p>
+        </w:tc>
+        <w:tc>
+          <w:tcPr>
+            <w:tcW w:w="1360" w:type="dxa"/>
+            <w:vAlign w:val="center"/>
+            <w:shd w:val="clear" w:color="auto" w:fill="ffffff"/>
+          </w:tcPr>
+          <w:p>
+            <w:pPr>
+              <w:jc w:val="center"/>
+            </w:pPr>
+            <w:pPr>
+              <w:jc w:val="center"/>
+            </w:pPr>
+            <w:r>
+              <w:rPr>
+                <w:rFonts w:ascii="宋体" w:eastAsia="宋体" w:hint="eastAsia"/>
+                <w:b w:val="0"/>
+                <w:sz w:val="20"/>
+                <w:szCs w:val="20"/>
+                <w:color w:val="000000"/>
+                <w:shd w:val="clear" w:color="auto" w:fill="ffffff"/>
+              </w:rPr>
+              <w:t xml:space="preserve">-577.4</w:t>
+            </w:r>
+          </w:p>
+        </w:tc>
+        <w:tc>
+          <w:tcPr>
+            <w:tcW w:w="1360" w:type="dxa"/>
+            <w:vAlign w:val="center"/>
+            <w:shd w:val="clear" w:color="auto" w:fill="ffffff"/>
+          </w:tcPr>
+          <w:p>
+            <w:pPr>
+              <w:jc w:val="center"/>
+            </w:pPr>
+            <w:pPr>
+              <w:jc w:val="center"/>
+            </w:pPr>
+            <w:r>
+              <w:rPr>
+                <w:rFonts w:ascii="宋体" w:eastAsia="宋体" w:hint="eastAsia"/>
+                <w:b w:val="0"/>
+                <w:sz w:val="20"/>
+                <w:szCs w:val="20"/>
+                <w:color w:val="000000"/>
+                <w:shd w:val="clear" w:color="auto" w:fill="ffffff"/>
+              </w:rPr>
+              <w:t xml:space="preserve">2336.85</w:t>
+            </w:r>
+          </w:p>
+        </w:tc>
+        <w:tc>
+          <w:tcPr>
+            <w:tcW w:w="1360" w:type="dxa"/>
+            <w:vAlign w:val="center"/>
+            <w:shd w:val="clear" w:color="auto" w:fill="ffffff"/>
+          </w:tcPr>
+          <w:p>
+            <w:pPr>
+              <w:jc w:val="center"/>
+            </w:pPr>
+            <w:pPr>
+              <w:jc w:val="center"/>
+            </w:pPr>
+            <w:r>
+              <w:rPr>
+                <w:rFonts w:ascii="宋体" w:eastAsia="宋体" w:hint="eastAsia"/>
+                <w:b w:val="0"/>
+                <w:sz w:val="20"/>
+                <w:szCs w:val="20"/>
+                <w:color w:val="000000"/>
+                <w:shd w:val="clear" w:color="auto" w:fill="ffffff"/>
+              </w:rPr>
+              <w:t xml:space="preserve">2381.64</w:t>
+            </w:r>
+          </w:p>
+        </w:tc>
+        <w:tc>
+          <w:tcPr>
+            <w:tcW w:w="1360" w:type="dxa"/>
+            <w:vAlign w:val="center"/>
+            <w:shd w:val="clear" w:color="auto" w:fill="ffffff"/>
+          </w:tcPr>
+          <w:p>
+            <w:pPr>
+              <w:jc w:val="center"/>
+            </w:pPr>
+            <w:pPr>
+              <w:jc w:val="center"/>
+            </w:pPr>
+            <w:r>
+              <w:rPr>
+                <w:rFonts w:ascii="宋体" w:eastAsia="宋体" w:hint="eastAsia"/>
+                <w:b w:val="0"/>
+                <w:sz w:val="20"/>
+                <w:szCs w:val="20"/>
+                <w:color w:val="000000"/>
+                <w:shd w:val="clear" w:color="auto" w:fill="ffffff"/>
+              </w:rPr>
+              <w:t xml:space="preserve">满足</w:t>
+            </w:r>
+          </w:p>
+        </w:tc>
+      </w:tr>
+      <w:tr>
+        <w:trPr/>
+        <w:tc>
+          <w:tcPr>
+            <w:tcW w:w="1360" w:type="dxa"/>
+            <w:vAlign w:val="center"/>
+            <w:shd w:val="clear" w:color="auto" w:fill="ffffff"/>
+          </w:tcPr>
+          <w:p>
+            <w:pPr>
+              <w:jc w:val="center"/>
+            </w:pPr>
+            <w:pPr>
+              <w:jc w:val="center"/>
+            </w:pPr>
+            <w:r>
+              <w:rPr>
+                <w:rFonts w:ascii="宋体" w:eastAsia="宋体" w:hint="eastAsia"/>
+                <w:b w:val="0"/>
+                <w:sz w:val="20"/>
+                <w:szCs w:val="20"/>
+                <w:color w:val="000000"/>
+                <w:shd w:val="clear" w:color="auto" w:fill="ffffff"/>
+              </w:rPr>
+              <w:t xml:space="preserve">3</w:t>
+            </w:r>
+          </w:p>
+        </w:tc>
+        <w:tc>
+          <w:tcPr>
+            <w:tcW w:w="1360" w:type="dxa"/>
+            <w:vAlign w:val="center"/>
+            <w:shd w:val="clear" w:color="auto" w:fill="ffffff"/>
+          </w:tcPr>
+          <w:p>
+            <w:pPr>
+              <w:jc w:val="center"/>
+            </w:pPr>
+            <w:pPr>
+              <w:jc w:val="center"/>
+            </w:pPr>
+            <w:r>
+              <w:rPr>
+                <w:rFonts w:ascii="宋体" w:eastAsia="宋体" w:hint="eastAsia"/>
+                <w:b w:val="0"/>
+                <w:sz w:val="20"/>
+                <w:szCs w:val="20"/>
+                <w:color w:val="000000"/>
+                <w:shd w:val="clear" w:color="auto" w:fill="ffffff"/>
+              </w:rPr>
+              <w:t xml:space="preserve">1000.0</w:t>
+            </w:r>
+          </w:p>
+        </w:tc>
+        <w:tc>
+          <w:tcPr>
+            <w:tcW w:w="1360" w:type="dxa"/>
+            <w:vAlign w:val="center"/>
+            <w:shd w:val="clear" w:color="auto" w:fill="ffffff"/>
+          </w:tcPr>
+          <w:p>
+            <w:pPr>
+              <w:jc w:val="center"/>
+            </w:pPr>
+            <w:pPr>
+              <w:jc w:val="center"/>
+            </w:pPr>
+            <w:r>
+              <w:rPr>
+                <w:rFonts w:ascii="宋体" w:eastAsia="宋体" w:hint="eastAsia"/>
+                <w:b w:val="0"/>
+                <w:sz w:val="20"/>
+                <w:szCs w:val="20"/>
+                <w:color w:val="000000"/>
+                <w:shd w:val="clear" w:color="auto" w:fill="ffffff"/>
+              </w:rPr>
+              <w:t xml:space="preserve">-577.3</w:t>
+            </w:r>
+          </w:p>
+        </w:tc>
+        <w:tc>
+          <w:tcPr>
+            <w:tcW w:w="1360" w:type="dxa"/>
+            <w:vAlign w:val="center"/>
+            <w:shd w:val="clear" w:color="auto" w:fill="ffffff"/>
+          </w:tcPr>
+          <w:p>
+            <w:pPr>
+              <w:jc w:val="center"/>
+            </w:pPr>
+            <w:pPr>
+              <w:jc w:val="center"/>
+            </w:pPr>
+            <w:r>
+              <w:rPr>
+                <w:rFonts w:ascii="宋体" w:eastAsia="宋体" w:hint="eastAsia"/>
+                <w:b w:val="0"/>
+                <w:sz w:val="20"/>
+                <w:szCs w:val="20"/>
+                <w:color w:val="000000"/>
+                <w:shd w:val="clear" w:color="auto" w:fill="ffffff"/>
+              </w:rPr>
+              <w:t xml:space="preserve">2321.56</w:t>
+            </w:r>
+          </w:p>
+        </w:tc>
+        <w:tc>
+          <w:tcPr>
+            <w:tcW w:w="1360" w:type="dxa"/>
+            <w:vAlign w:val="center"/>
+            <w:shd w:val="clear" w:color="auto" w:fill="ffffff"/>
+          </w:tcPr>
+          <w:p>
+            <w:pPr>
+              <w:jc w:val="center"/>
+            </w:pPr>
+            <w:pPr>
+              <w:jc w:val="center"/>
+            </w:pPr>
+            <w:r>
+              <w:rPr>
+                <w:rFonts w:ascii="宋体" w:eastAsia="宋体" w:hint="eastAsia"/>
+                <w:b w:val="0"/>
+                <w:sz w:val="20"/>
+                <w:szCs w:val="20"/>
+                <w:color w:val="000000"/>
+                <w:shd w:val="clear" w:color="auto" w:fill="ffffff"/>
+              </w:rPr>
+              <w:t xml:space="preserve">2366.35</w:t>
+            </w:r>
+          </w:p>
+        </w:tc>
+        <w:tc>
+          <w:tcPr>
+            <w:tcW w:w="1360" w:type="dxa"/>
+            <w:vAlign w:val="center"/>
+            <w:shd w:val="clear" w:color="auto" w:fill="ffffff"/>
+          </w:tcPr>
+          <w:p>
+            <w:pPr>
+              <w:jc w:val="center"/>
+            </w:pPr>
+            <w:pPr>
+              <w:jc w:val="center"/>
+            </w:pPr>
+            <w:r>
+              <w:rPr>
+                <w:rFonts w:ascii="宋体" w:eastAsia="宋体" w:hint="eastAsia"/>
+                <w:b w:val="0"/>
+                <w:sz w:val="20"/>
+                <w:szCs w:val="20"/>
+                <w:color w:val="000000"/>
+                <w:shd w:val="clear" w:color="auto" w:fill="ffffff"/>
+              </w:rPr>
+              <w:t xml:space="preserve">满足</w:t>
+            </w:r>
+          </w:p>
+        </w:tc>
+      </w:tr>
+    </w:tbl>
+    <w:p>
+      <w:pPr>
+        <w:ind w:firstLineChars="200"/>
+        <w:spacing w:beforeLines="0" w:afterLines="0" w:line="56"/>
+        <w:jc w:val="left"/>
+      </w:pPr>
+      <w:pPr>
+        <w:jc w:val="left"/>
+      </w:pPr>
+      <w:r>
+        <w:rPr>
+          <w:rFonts w:ascii="宋体" w:eastAsia="宋体" w:hint="eastAsia"/>
+          <w:b w:val="0"/>
+          <w:sz w:val="20"/>
+          <w:szCs w:val="20"/>
+          <w:color w:val="000000"/>
+          <w:shd w:val="clear" w:color="auto" w:fill="ffffff"/>
+        </w:rPr>
+        <w:t xml:space="preserve">  桩总反力</w:t>
+      </w:r>
+      <w:r>
+        <w:fldChar w:fldCharType="begin"/>
+      </w:r>
+      <w:r>
+        <w:rPr>
+          <w:rFonts w:ascii="宋体" w:eastAsia="宋体" w:hint="eastAsia"/>
+          <w:sz w:val="20"/>
+          <w:szCs w:val="20"/>
+          <w:color w:val="000000"/>
+          <w:shd w:val="clear" w:color="auto" w:fill="ffffff"/>
+        </w:rPr>
+        <w:instrText>EQ \s\up0(Q)\s\do2(p)</w:instrText>
+      </w:r>
+      <w:r>
+        <w:fldChar w:fldCharType="end"/>
+      </w:r>
+      <w:pPr>
+        <w:jc w:val="left"/>
+      </w:pPr>
+      <w:r>
+        <w:rPr>
+          <w:rFonts w:ascii="宋体" w:eastAsia="宋体" w:hint="eastAsia"/>
+          <w:b w:val="0"/>
+          <w:sz w:val="20"/>
+          <w:szCs w:val="20"/>
+          <w:color w:val="000000"/>
+          <w:shd w:val="clear" w:color="auto" w:fill="ffffff"/>
+        </w:rPr>
+        <w:t xml:space="preserve">=    7084.0 kN;        桩均反力</w:t>
+      </w:r>
+      <w:r>
+        <w:fldChar w:fldCharType="begin"/>
+      </w:r>
+      <w:r>
+        <w:rPr>
+          <w:rFonts w:ascii="宋体" w:eastAsia="宋体" w:hint="eastAsia"/>
+          <w:sz w:val="20"/>
+          <w:szCs w:val="20"/>
+          <w:color w:val="000000"/>
+          <w:shd w:val="clear" w:color="auto" w:fill="ffffff"/>
+        </w:rPr>
+        <w:instrText>EQ \s\up0(Q)\s\do2(ave)</w:instrText>
+      </w:r>
+      <w:r>
+        <w:fldChar w:fldCharType="end"/>
+      </w:r>
+      <w:pPr>
+        <w:jc w:val="left"/>
+      </w:pPr>
+      <w:r>
+        <w:rPr>
+          <w:rFonts w:ascii="宋体" w:eastAsia="宋体" w:hint="eastAsia"/>
+          <w:b w:val="0"/>
+          <w:sz w:val="20"/>
+          <w:szCs w:val="20"/>
+          <w:color w:val="000000"/>
+          <w:shd w:val="clear" w:color="auto" w:fill="ffffff"/>
+        </w:rPr>
+        <w:t xml:space="preserve">=    2361.3 kN</w:t>
+      </w:r>
+    </w:p>
+    <w:p>
+      <w:pPr>
+        <w:ind w:firstLineChars="200"/>
+        <w:spacing w:beforeLines="0" w:afterLines="0" w:line="56"/>
+        <w:jc w:val="left"/>
+      </w:pPr>
+      <w:pPr>
+        <w:jc w:val="left"/>
+      </w:pPr>
+      <w:r>
+        <w:rPr>
+          <w:rFonts w:ascii="宋体" w:eastAsia="宋体" w:hint="eastAsia"/>
+          <w:b w:val="0"/>
+          <w:sz w:val="20"/>
+          <w:szCs w:val="20"/>
+          <w:color w:val="000000"/>
+          <w:shd w:val="clear" w:color="auto" w:fill="ffffff"/>
+        </w:rPr>
+        <w:t xml:space="preserve"/>
+      </w:r>
+    </w:p>
+    <w:p>
+      <w:pPr>
+        <w:spacing w:beforeLines="113" w:afterLines="113" w:line="113"/>
+        <w:jc w:val="center"/>
+      </w:pPr>
+      <w:pPr>
+        <w:jc w:val="center"/>
+      </w:pPr>
+      <w:r>
+        <w:rPr>
+          <w:rFonts w:ascii="宋体" w:eastAsia="宋体" w:hint="eastAsia"/>
+          <w:b w:val="0"/>
+          <w:sz w:val="20"/>
+          <w:szCs w:val="20"/>
+          <w:color w:val="000000"/>
+          <w:shd w:val="clear" w:color="auto" w:fill="ffffff"/>
+        </w:rPr>
+        <w:t xml:space="preserve">当前荷载组合</w:t>
+      </w:r>
+    </w:p>
+    <w:tbl>
+      <w:tblPr>
+        <w:tblW w:w="8391" w:type="dxa"/>
+        <w:jc w:val="center"/>
+        <w:tblBorders>
+          <w:top w:val="single" w:sz="14" w:space="0" w:color="auto"/>
+          <w:left w:val="single" w:sz="14" w:space="0" w:color="auto"/>
+          <w:bottom w:val="single" w:sz="14" w:space="0" w:color="auto"/>
+          <w:right w:val="single" w:sz="14" w:space="0" w:color="auto"/>
+          <w:insideH w:val="single" w:sz="4" w:space="0" w:color="auto"/>
+          <w:insideV w:val="single" w:sz="4" w:space="0" w:color="auto"/>
+        </w:tblBorders>
+      </w:tblPr>
+      <w:tblGrid>
+        <w:gridCol w:w="8391"/>
+      </w:tblGrid>
+      <w:tr>
+        <w:trPr>
+          <w:tblHeader/>
+        </w:trPr>
+        <w:tc>
+          <w:tcPr>
+            <w:tcW w:w="8391" w:type="dxa"/>
+            <w:vAlign w:val="center"/>
+            <w:shd w:val="clear" w:color="auto" w:fill="ffffff"/>
+          </w:tcPr>
+          <w:p>
+            <w:pPr>
+              <w:jc w:val="center"/>
+            </w:pPr>
+            <w:pPr>
+              <w:jc w:val="center"/>
+            </w:pPr>
+            <w:r>
+              <w:rPr>
+                <w:rFonts w:ascii="宋体" w:eastAsia="宋体" w:hint="eastAsia"/>
+                <w:b w:val="0"/>
+                <w:sz w:val="20"/>
+                <w:szCs w:val="20"/>
+                <w:color w:val="000000"/>
+                <w:shd w:val="clear" w:color="auto" w:fill="ffffff"/>
+              </w:rPr>
+              <w:t xml:space="preserve">【46】SATWE标准组合:1.00*恒+0.50*活+0.20*风x左+1.00*地x</w:t>
+            </w:r>
+          </w:p>
+        </w:tc>
+      </w:tr>
+    </w:tbl>
+    <w:p>
+      <w:pPr>
+        <w:ind w:firstLineChars="200"/>
+        <w:spacing w:beforeLines="0" w:afterLines="0" w:line="56"/>
+        <w:jc w:val="left"/>
+      </w:pPr>
+      <w:pPr>
+        <w:jc w:val="left"/>
+      </w:pPr>
+      <w:r>
+        <w:rPr>
+          <w:rFonts w:ascii="宋体" w:eastAsia="宋体" w:hint="eastAsia"/>
+          <w:b w:val="0"/>
+          <w:sz w:val="20"/>
+          <w:szCs w:val="20"/>
+          <w:color w:val="000000"/>
+          <w:shd w:val="clear" w:color="auto" w:fill="ffffff"/>
+        </w:rPr>
+        <w:t xml:space="preserve">  承台底面荷载 :（考虑柱底剪力的影响）</w:t>
+      </w:r>
+    </w:p>
+    <w:p>
+      <w:pPr>
+        <w:ind w:firstLineChars="200"/>
+        <w:spacing w:beforeLines="0" w:afterLines="0" w:line="56"/>
+        <w:jc w:val="left"/>
+      </w:pPr>
+      <w:pPr>
+        <w:jc w:val="left"/>
+      </w:pPr>
+      <w:r>
+        <w:rPr>
+          <w:rFonts w:ascii="宋体" w:eastAsia="宋体" w:hint="eastAsia"/>
+          <w:b w:val="0"/>
+          <w:sz w:val="20"/>
+          <w:szCs w:val="20"/>
+          <w:color w:val="000000"/>
+          <w:shd w:val="clear" w:color="auto" w:fill="ffffff"/>
+        </w:rPr>
+        <w:t xml:space="preserve">  N=5868.6kN   </w:t>
+      </w:r>
+      <w:r>
+        <w:fldChar w:fldCharType="begin"/>
+      </w:r>
+      <w:r>
+        <w:rPr>
+          <w:rFonts w:ascii="宋体" w:eastAsia="宋体" w:hint="eastAsia"/>
+          <w:sz w:val="20"/>
+          <w:szCs w:val="20"/>
+          <w:color w:val="000000"/>
+          <w:shd w:val="clear" w:color="auto" w:fill="ffffff"/>
+        </w:rPr>
+        <w:instrText>EQ \s\up0(M)\s\do2(x)</w:instrText>
+      </w:r>
+      <w:r>
+        <w:fldChar w:fldCharType="end"/>
+      </w:r>
+      <w:pPr>
+        <w:jc w:val="left"/>
+      </w:pPr>
+      <w:r>
+        <w:rPr>
+          <w:rFonts w:ascii="宋体" w:eastAsia="宋体" w:hint="eastAsia"/>
+          <w:b w:val="0"/>
+          <w:sz w:val="20"/>
+          <w:szCs w:val="20"/>
+          <w:color w:val="000000"/>
+          <w:shd w:val="clear" w:color="auto" w:fill="ffffff"/>
+        </w:rPr>
+        <w:t xml:space="preserve">=-41.7kN.m   </w:t>
+      </w:r>
+      <w:r>
+        <w:fldChar w:fldCharType="begin"/>
+      </w:r>
+      <w:r>
+        <w:rPr>
+          <w:rFonts w:ascii="宋体" w:eastAsia="宋体" w:hint="eastAsia"/>
+          <w:sz w:val="20"/>
+          <w:szCs w:val="20"/>
+          <w:color w:val="000000"/>
+          <w:shd w:val="clear" w:color="auto" w:fill="ffffff"/>
+        </w:rPr>
+        <w:instrText>EQ \s\up0(M)\s\do2(y)</w:instrText>
+      </w:r>
+      <w:r>
+        <w:fldChar w:fldCharType="end"/>
+      </w:r>
+      <w:pPr>
+        <w:jc w:val="left"/>
+      </w:pPr>
+      <w:r>
+        <w:rPr>
+          <w:rFonts w:ascii="宋体" w:eastAsia="宋体" w:hint="eastAsia"/>
+          <w:b w:val="0"/>
+          <w:sz w:val="20"/>
+          <w:szCs w:val="20"/>
+          <w:color w:val="000000"/>
+          <w:shd w:val="clear" w:color="auto" w:fill="ffffff"/>
+        </w:rPr>
+        <w:t xml:space="preserve">=81.1kN.m   </w:t>
+      </w:r>
+      <w:r>
+        <w:fldChar w:fldCharType="begin"/>
+      </w:r>
+      <w:r>
+        <w:rPr>
+          <w:rFonts w:ascii="宋体" w:eastAsia="宋体" w:hint="eastAsia"/>
+          <w:sz w:val="20"/>
+          <w:szCs w:val="20"/>
+          <w:color w:val="000000"/>
+          <w:shd w:val="clear" w:color="auto" w:fill="ffffff"/>
+        </w:rPr>
+        <w:instrText>EQ \s\up0(Q)\s\do2(x)</w:instrText>
+      </w:r>
+      <w:r>
+        <w:fldChar w:fldCharType="end"/>
+      </w:r>
+      <w:pPr>
+        <w:jc w:val="left"/>
+      </w:pPr>
+      <w:r>
+        <w:rPr>
+          <w:rFonts w:ascii="宋体" w:eastAsia="宋体" w:hint="eastAsia"/>
+          <w:b w:val="0"/>
+          <w:sz w:val="20"/>
+          <w:szCs w:val="20"/>
+          <w:color w:val="000000"/>
+          <w:shd w:val="clear" w:color="auto" w:fill="ffffff"/>
+        </w:rPr>
+        <w:t xml:space="preserve">=29.9kN   </w:t>
+      </w:r>
+      <w:r>
+        <w:fldChar w:fldCharType="begin"/>
+      </w:r>
+      <w:r>
+        <w:rPr>
+          <w:rFonts w:ascii="宋体" w:eastAsia="宋体" w:hint="eastAsia"/>
+          <w:sz w:val="20"/>
+          <w:szCs w:val="20"/>
+          <w:color w:val="000000"/>
+          <w:shd w:val="clear" w:color="auto" w:fill="ffffff"/>
+        </w:rPr>
+        <w:instrText>EQ \s\up0(Q)\s\do2(y)</w:instrText>
+      </w:r>
+      <w:r>
+        <w:fldChar w:fldCharType="end"/>
+      </w:r>
+      <w:pPr>
+        <w:jc w:val="left"/>
+      </w:pPr>
+      <w:r>
+        <w:rPr>
+          <w:rFonts w:ascii="宋体" w:eastAsia="宋体" w:hint="eastAsia"/>
+          <w:b w:val="0"/>
+          <w:sz w:val="20"/>
+          <w:szCs w:val="20"/>
+          <w:color w:val="000000"/>
+          <w:shd w:val="clear" w:color="auto" w:fill="ffffff"/>
+        </w:rPr>
+        <w:t xml:space="preserve">=139.7kN</w:t>
+      </w:r>
+    </w:p>
+    <w:p>
+      <w:pPr>
+        <w:spacing w:beforeLines="113" w:afterLines="113" w:line="113"/>
+        <w:jc w:val="center"/>
+      </w:pPr>
+      <w:pPr>
+        <w:jc w:val="center"/>
+      </w:pPr>
+      <w:r>
+        <w:rPr>
+          <w:rFonts w:ascii="宋体" w:eastAsia="宋体" w:hint="eastAsia"/>
+          <w:b w:val="0"/>
+          <w:sz w:val="20"/>
+          <w:szCs w:val="20"/>
+          <w:color w:val="000000"/>
+          <w:shd w:val="clear" w:color="auto" w:fill="ffffff"/>
+        </w:rPr>
+        <w:t xml:space="preserve">桩反力表</w:t>
+      </w:r>
+    </w:p>
+    <w:tbl>
+      <w:tblPr>
+        <w:tblW w:w="8391" w:type="dxa"/>
+        <w:jc w:val="center"/>
+        <w:tblBorders>
+          <w:top w:val="single" w:sz="14" w:space="0" w:color="auto"/>
+          <w:left w:val="single" w:sz="14" w:space="0" w:color="auto"/>
+          <w:bottom w:val="single" w:sz="14" w:space="0" w:color="auto"/>
+          <w:right w:val="single" w:sz="14" w:space="0" w:color="auto"/>
+          <w:insideH w:val="single" w:sz="4" w:space="0" w:color="auto"/>
+          <w:insideV w:val="single" w:sz="4" w:space="0" w:color="auto"/>
+        </w:tblBorders>
+      </w:tblPr>
+      <w:tblGrid>
+        <w:gridCol w:w="1360"/>
+        <w:gridCol w:w="1360"/>
+        <w:gridCol w:w="1360"/>
+        <w:gridCol w:w="1360"/>
+        <w:gridCol w:w="1360"/>
+        <w:gridCol w:w="1360"/>
+      </w:tblGrid>
+      <w:tr>
+        <w:trPr>
+          <w:tblHeader/>
+        </w:trPr>
+        <w:tc>
+          <w:tcPr>
+            <w:tcW w:w="1360" w:type="dxa"/>
+            <w:vAlign w:val="center"/>
+            <w:shd w:val="clear" w:color="auto" w:fill="ffffff"/>
+          </w:tcPr>
+          <w:p>
+            <w:pPr>
+              <w:jc w:val="center"/>
+            </w:pPr>
+            <w:pPr>
+              <w:jc w:val="center"/>
+            </w:pPr>
+            <w:r>
+              <w:rPr>
+                <w:rFonts w:ascii="宋体" w:eastAsia="宋体" w:hint="eastAsia"/>
+                <w:b w:val="0"/>
+                <w:sz w:val="20"/>
+                <w:szCs w:val="20"/>
+                <w:color w:val="000000"/>
+                <w:shd w:val="clear" w:color="auto" w:fill="ffffff"/>
+              </w:rPr>
+              <w:t xml:space="preserve">桩号</w:t>
+            </w:r>
+          </w:p>
+        </w:tc>
+        <w:tc>
+          <w:tcPr>
+            <w:tcW w:w="1360" w:type="dxa"/>
+            <w:vAlign w:val="center"/>
+            <w:shd w:val="clear" w:color="auto" w:fill="ffffff"/>
+          </w:tcPr>
+          <w:p>
+            <w:pPr>
+              <w:jc w:val="center"/>
+            </w:pPr>
+            <w:pPr>
+              <w:jc w:val="center"/>
+            </w:pPr>
+            <w:r>
+              <w:rPr>
+                <w:rFonts w:ascii="宋体" w:eastAsia="宋体" w:hint="eastAsia"/>
+                <w:b w:val="0"/>
+                <w:sz w:val="20"/>
+                <w:szCs w:val="20"/>
+                <w:color w:val="000000"/>
+                <w:shd w:val="clear" w:color="auto" w:fill="ffffff"/>
+              </w:rPr>
+              <w:t xml:space="preserve">X</w:t>
+            </w:r>
+          </w:p>
+        </w:tc>
+        <w:tc>
+          <w:tcPr>
+            <w:tcW w:w="1360" w:type="dxa"/>
+            <w:vAlign w:val="center"/>
+            <w:shd w:val="clear" w:color="auto" w:fill="ffffff"/>
+          </w:tcPr>
+          <w:p>
+            <w:pPr>
+              <w:jc w:val="center"/>
+            </w:pPr>
+            <w:pPr>
+              <w:jc w:val="center"/>
+            </w:pPr>
+            <w:r>
+              <w:rPr>
+                <w:rFonts w:ascii="宋体" w:eastAsia="宋体" w:hint="eastAsia"/>
+                <w:b w:val="0"/>
+                <w:sz w:val="20"/>
+                <w:szCs w:val="20"/>
+                <w:color w:val="000000"/>
+                <w:shd w:val="clear" w:color="auto" w:fill="ffffff"/>
+              </w:rPr>
+              <w:t xml:space="preserve">Y</w:t>
+            </w:r>
+          </w:p>
+        </w:tc>
+        <w:tc>
+          <w:tcPr>
+            <w:tcW w:w="1360" w:type="dxa"/>
+            <w:vAlign w:val="center"/>
+            <w:shd w:val="clear" w:color="auto" w:fill="ffffff"/>
+          </w:tcPr>
+          <w:p>
+            <w:pPr>
+              <w:jc w:val="center"/>
+            </w:pPr>
+            <w:pPr>
+              <w:jc w:val="center"/>
+            </w:pPr>
+            <w:r>
+              <w:rPr>
+                <w:rFonts w:ascii="宋体" w:eastAsia="宋体" w:hint="eastAsia"/>
+                <w:b w:val="0"/>
+                <w:sz w:val="20"/>
+                <w:szCs w:val="20"/>
+                <w:color w:val="000000"/>
+                <w:shd w:val="clear" w:color="auto" w:fill="ffffff"/>
+              </w:rPr>
+              <w:t xml:space="preserve">桩净反力Qn(kN)</w:t>
+            </w:r>
+          </w:p>
+        </w:tc>
+        <w:tc>
+          <w:tcPr>
+            <w:tcW w:w="1360" w:type="dxa"/>
+            <w:vAlign w:val="center"/>
+            <w:shd w:val="clear" w:color="auto" w:fill="ffffff"/>
+          </w:tcPr>
+          <w:p>
+            <w:pPr>
+              <w:jc w:val="center"/>
+            </w:pPr>
+            <w:pPr>
+              <w:jc w:val="center"/>
+            </w:pPr>
+            <w:r>
+              <w:rPr>
+                <w:rFonts w:ascii="宋体" w:eastAsia="宋体" w:hint="eastAsia"/>
+                <w:b w:val="0"/>
+                <w:sz w:val="20"/>
+                <w:szCs w:val="20"/>
+                <w:color w:val="000000"/>
+                <w:shd w:val="clear" w:color="auto" w:fill="ffffff"/>
+              </w:rPr>
+              <w:t xml:space="preserve">桩反力Q(kN)</w:t>
+            </w:r>
+          </w:p>
+        </w:tc>
+        <w:tc>
+          <w:tcPr>
+            <w:tcW w:w="1360" w:type="dxa"/>
+            <w:vAlign w:val="center"/>
+            <w:shd w:val="clear" w:color="auto" w:fill="ffffff"/>
+          </w:tcPr>
+          <w:p>
+            <w:pPr>
+              <w:jc w:val="center"/>
+            </w:pPr>
+            <w:pPr>
+              <w:jc w:val="center"/>
+            </w:pPr>
+            <w:r>
+              <w:rPr>
+                <w:rFonts w:ascii="宋体" w:eastAsia="宋体" w:hint="eastAsia"/>
+                <w:b w:val="0"/>
+                <w:sz w:val="20"/>
+                <w:szCs w:val="20"/>
+                <w:color w:val="000000"/>
+                <w:shd w:val="clear" w:color="auto" w:fill="ffffff"/>
+              </w:rPr>
+              <w:t xml:space="preserve">是否满足</w:t>
+            </w:r>
+          </w:p>
+        </w:tc>
+      </w:tr>
+      <w:tr>
+        <w:trPr/>
+        <w:tc>
+          <w:tcPr>
+            <w:tcW w:w="1360" w:type="dxa"/>
+            <w:vAlign w:val="center"/>
+            <w:shd w:val="clear" w:color="auto" w:fill="ffffff"/>
+          </w:tcPr>
+          <w:p>
+            <w:pPr>
+              <w:jc w:val="center"/>
+            </w:pPr>
+            <w:pPr>
+              <w:jc w:val="center"/>
+            </w:pPr>
+            <w:r>
+              <w:rPr>
+                <w:rFonts w:ascii="宋体" w:eastAsia="宋体" w:hint="eastAsia"/>
+                <w:b w:val="0"/>
+                <w:sz w:val="20"/>
+                <w:szCs w:val="20"/>
+                <w:color w:val="000000"/>
+                <w:shd w:val="clear" w:color="auto" w:fill="ffffff"/>
+              </w:rPr>
+              <w:t xml:space="preserve">1</w:t>
+            </w:r>
+          </w:p>
+        </w:tc>
+        <w:tc>
+          <w:tcPr>
+            <w:tcW w:w="1360" w:type="dxa"/>
+            <w:vAlign w:val="center"/>
+            <w:shd w:val="clear" w:color="auto" w:fill="ffffff"/>
+          </w:tcPr>
+          <w:p>
+            <w:pPr>
+              <w:jc w:val="center"/>
+            </w:pPr>
+            <w:pPr>
+              <w:jc w:val="center"/>
+            </w:pPr>
+            <w:r>
+              <w:rPr>
+                <w:rFonts w:ascii="宋体" w:eastAsia="宋体" w:hint="eastAsia"/>
+                <w:b w:val="0"/>
+                <w:sz w:val="20"/>
+                <w:szCs w:val="20"/>
+                <w:color w:val="000000"/>
+                <w:shd w:val="clear" w:color="auto" w:fill="ffffff"/>
+              </w:rPr>
+              <w:t xml:space="preserve">0.0</w:t>
+            </w:r>
+          </w:p>
+        </w:tc>
+        <w:tc>
+          <w:tcPr>
+            <w:tcW w:w="1360" w:type="dxa"/>
+            <w:vAlign w:val="center"/>
+            <w:shd w:val="clear" w:color="auto" w:fill="ffffff"/>
+          </w:tcPr>
+          <w:p>
+            <w:pPr>
+              <w:jc w:val="center"/>
+            </w:pPr>
+            <w:pPr>
+              <w:jc w:val="center"/>
+            </w:pPr>
+            <w:r>
+              <w:rPr>
+                <w:rFonts w:ascii="宋体" w:eastAsia="宋体" w:hint="eastAsia"/>
+                <w:b w:val="0"/>
+                <w:sz w:val="20"/>
+                <w:szCs w:val="20"/>
+                <w:color w:val="000000"/>
+                <w:shd w:val="clear" w:color="auto" w:fill="ffffff"/>
+              </w:rPr>
+              <w:t xml:space="preserve">1154.7</w:t>
+            </w:r>
+          </w:p>
+        </w:tc>
+        <w:tc>
+          <w:tcPr>
+            <w:tcW w:w="1360" w:type="dxa"/>
+            <w:vAlign w:val="center"/>
+            <w:shd w:val="clear" w:color="auto" w:fill="ffffff"/>
+          </w:tcPr>
+          <w:p>
+            <w:pPr>
+              <w:jc w:val="center"/>
+            </w:pPr>
+            <w:pPr>
+              <w:jc w:val="center"/>
+            </w:pPr>
+            <w:r>
+              <w:rPr>
+                <w:rFonts w:ascii="宋体" w:eastAsia="宋体" w:hint="eastAsia"/>
+                <w:b w:val="0"/>
+                <w:sz w:val="20"/>
+                <w:szCs w:val="20"/>
+                <w:color w:val="000000"/>
+                <w:shd w:val="clear" w:color="auto" w:fill="ffffff"/>
+              </w:rPr>
+              <w:t xml:space="preserve">1980.27</w:t>
+            </w:r>
+          </w:p>
+        </w:tc>
+        <w:tc>
+          <w:tcPr>
+            <w:tcW w:w="1360" w:type="dxa"/>
+            <w:vAlign w:val="center"/>
+            <w:shd w:val="clear" w:color="auto" w:fill="ffffff"/>
+          </w:tcPr>
+          <w:p>
+            <w:pPr>
+              <w:jc w:val="center"/>
+            </w:pPr>
+            <w:pPr>
+              <w:jc w:val="center"/>
+            </w:pPr>
+            <w:r>
+              <w:rPr>
+                <w:rFonts w:ascii="宋体" w:eastAsia="宋体" w:hint="eastAsia"/>
+                <w:b w:val="0"/>
+                <w:sz w:val="20"/>
+                <w:szCs w:val="20"/>
+                <w:color w:val="000000"/>
+                <w:shd w:val="clear" w:color="auto" w:fill="ffffff"/>
+              </w:rPr>
+              <w:t xml:space="preserve">2025.06</w:t>
+            </w:r>
+          </w:p>
+        </w:tc>
+        <w:tc>
+          <w:tcPr>
+            <w:tcW w:w="1360" w:type="dxa"/>
+            <w:vAlign w:val="center"/>
+            <w:shd w:val="clear" w:color="auto" w:fill="ffffff"/>
+          </w:tcPr>
+          <w:p>
+            <w:pPr>
+              <w:jc w:val="center"/>
+            </w:pPr>
+            <w:pPr>
+              <w:jc w:val="center"/>
+            </w:pPr>
+            <w:r>
+              <w:rPr>
+                <w:rFonts w:ascii="宋体" w:eastAsia="宋体" w:hint="eastAsia"/>
+                <w:b w:val="0"/>
+                <w:sz w:val="20"/>
+                <w:szCs w:val="20"/>
+                <w:color w:val="000000"/>
+                <w:shd w:val="clear" w:color="auto" w:fill="ffffff"/>
+              </w:rPr>
+              <w:t xml:space="preserve">满足</w:t>
+            </w:r>
+          </w:p>
+        </w:tc>
+      </w:tr>
+      <w:tr>
+        <w:trPr/>
+        <w:tc>
+          <w:tcPr>
+            <w:tcW w:w="1360" w:type="dxa"/>
+            <w:vAlign w:val="center"/>
+            <w:shd w:val="clear" w:color="auto" w:fill="ffffff"/>
+          </w:tcPr>
+          <w:p>
+            <w:pPr>
+              <w:jc w:val="center"/>
+            </w:pPr>
+            <w:pPr>
+              <w:jc w:val="center"/>
+            </w:pPr>
+            <w:r>
+              <w:rPr>
+                <w:rFonts w:ascii="宋体" w:eastAsia="宋体" w:hint="eastAsia"/>
+                <w:b w:val="0"/>
+                <w:sz w:val="20"/>
+                <w:szCs w:val="20"/>
+                <w:color w:val="000000"/>
+                <w:shd w:val="clear" w:color="auto" w:fill="ffffff"/>
+              </w:rPr>
+              <w:t xml:space="preserve">2</w:t>
+            </w:r>
+          </w:p>
+        </w:tc>
+        <w:tc>
+          <w:tcPr>
+            <w:tcW w:w="1360" w:type="dxa"/>
+            <w:vAlign w:val="center"/>
+            <w:shd w:val="clear" w:color="auto" w:fill="ffffff"/>
+          </w:tcPr>
+          <w:p>
+            <w:pPr>
+              <w:jc w:val="center"/>
+            </w:pPr>
+            <w:pPr>
+              <w:jc w:val="center"/>
+            </w:pPr>
+            <w:r>
+              <w:rPr>
+                <w:rFonts w:ascii="宋体" w:eastAsia="宋体" w:hint="eastAsia"/>
+                <w:b w:val="0"/>
+                <w:sz w:val="20"/>
+                <w:szCs w:val="20"/>
+                <w:color w:val="000000"/>
+                <w:shd w:val="clear" w:color="auto" w:fill="ffffff"/>
+              </w:rPr>
+              <w:t xml:space="preserve">-1000.0</w:t>
+            </w:r>
+          </w:p>
+        </w:tc>
+        <w:tc>
+          <w:tcPr>
+            <w:tcW w:w="1360" w:type="dxa"/>
+            <w:vAlign w:val="center"/>
+            <w:shd w:val="clear" w:color="auto" w:fill="ffffff"/>
+          </w:tcPr>
+          <w:p>
+            <w:pPr>
+              <w:jc w:val="center"/>
+            </w:pPr>
+            <w:pPr>
+              <w:jc w:val="center"/>
+            </w:pPr>
+            <w:r>
+              <w:rPr>
+                <w:rFonts w:ascii="宋体" w:eastAsia="宋体" w:hint="eastAsia"/>
+                <w:b w:val="0"/>
+                <w:sz w:val="20"/>
+                <w:szCs w:val="20"/>
+                <w:color w:val="000000"/>
+                <w:shd w:val="clear" w:color="auto" w:fill="ffffff"/>
+              </w:rPr>
+              <w:t xml:space="preserve">-577.4</w:t>
+            </w:r>
+          </w:p>
+        </w:tc>
+        <w:tc>
+          <w:tcPr>
+            <w:tcW w:w="1360" w:type="dxa"/>
+            <w:vAlign w:val="center"/>
+            <w:shd w:val="clear" w:color="auto" w:fill="ffffff"/>
+          </w:tcPr>
+          <w:p>
+            <w:pPr>
+              <w:jc w:val="center"/>
+            </w:pPr>
+            <w:pPr>
+              <w:jc w:val="center"/>
+            </w:pPr>
+            <w:r>
+              <w:rPr>
+                <w:rFonts w:ascii="宋体" w:eastAsia="宋体" w:hint="eastAsia"/>
+                <w:b w:val="0"/>
+                <w:sz w:val="20"/>
+                <w:szCs w:val="20"/>
+                <w:color w:val="000000"/>
+                <w:shd w:val="clear" w:color="auto" w:fill="ffffff"/>
+              </w:rPr>
+              <w:t xml:space="preserve">1903.64</w:t>
+            </w:r>
+          </w:p>
+        </w:tc>
+        <w:tc>
+          <w:tcPr>
+            <w:tcW w:w="1360" w:type="dxa"/>
+            <w:vAlign w:val="center"/>
+            <w:shd w:val="clear" w:color="auto" w:fill="ffffff"/>
+          </w:tcPr>
+          <w:p>
+            <w:pPr>
+              <w:jc w:val="center"/>
+            </w:pPr>
+            <w:pPr>
+              <w:jc w:val="center"/>
+            </w:pPr>
+            <w:r>
+              <w:rPr>
+                <w:rFonts w:ascii="宋体" w:eastAsia="宋体" w:hint="eastAsia"/>
+                <w:b w:val="0"/>
+                <w:sz w:val="20"/>
+                <w:szCs w:val="20"/>
+                <w:color w:val="000000"/>
+                <w:shd w:val="clear" w:color="auto" w:fill="ffffff"/>
+              </w:rPr>
+              <w:t xml:space="preserve">1948.42</w:t>
+            </w:r>
+          </w:p>
+        </w:tc>
+        <w:tc>
+          <w:tcPr>
+            <w:tcW w:w="1360" w:type="dxa"/>
+            <w:vAlign w:val="center"/>
+            <w:shd w:val="clear" w:color="auto" w:fill="ffffff"/>
+          </w:tcPr>
+          <w:p>
+            <w:pPr>
+              <w:jc w:val="center"/>
+            </w:pPr>
+            <w:pPr>
+              <w:jc w:val="center"/>
+            </w:pPr>
+            <w:r>
+              <w:rPr>
+                <w:rFonts w:ascii="宋体" w:eastAsia="宋体" w:hint="eastAsia"/>
+                <w:b w:val="0"/>
+                <w:sz w:val="20"/>
+                <w:szCs w:val="20"/>
+                <w:color w:val="000000"/>
+                <w:shd w:val="clear" w:color="auto" w:fill="ffffff"/>
+              </w:rPr>
+              <w:t xml:space="preserve">满足</w:t>
+            </w:r>
+          </w:p>
+        </w:tc>
+      </w:tr>
+      <w:tr>
+        <w:trPr/>
+        <w:tc>
+          <w:tcPr>
+            <w:tcW w:w="1360" w:type="dxa"/>
+            <w:vAlign w:val="center"/>
+            <w:shd w:val="clear" w:color="auto" w:fill="ffffff"/>
+          </w:tcPr>
+          <w:p>
+            <w:pPr>
+              <w:jc w:val="center"/>
+            </w:pPr>
+            <w:pPr>
+              <w:jc w:val="center"/>
+            </w:pPr>
+            <w:r>
+              <w:rPr>
+                <w:rFonts w:ascii="宋体" w:eastAsia="宋体" w:hint="eastAsia"/>
+                <w:b w:val="0"/>
+                <w:sz w:val="20"/>
+                <w:szCs w:val="20"/>
+                <w:color w:val="000000"/>
+                <w:shd w:val="clear" w:color="auto" w:fill="ffffff"/>
+              </w:rPr>
+              <w:t xml:space="preserve">3</w:t>
+            </w:r>
+          </w:p>
+        </w:tc>
+        <w:tc>
+          <w:tcPr>
+            <w:tcW w:w="1360" w:type="dxa"/>
+            <w:vAlign w:val="center"/>
+            <w:shd w:val="clear" w:color="auto" w:fill="ffffff"/>
+          </w:tcPr>
+          <w:p>
+            <w:pPr>
+              <w:jc w:val="center"/>
+            </w:pPr>
+            <w:pPr>
+              <w:jc w:val="center"/>
+            </w:pPr>
+            <w:r>
+              <w:rPr>
+                <w:rFonts w:ascii="宋体" w:eastAsia="宋体" w:hint="eastAsia"/>
+                <w:b w:val="0"/>
+                <w:sz w:val="20"/>
+                <w:szCs w:val="20"/>
+                <w:color w:val="000000"/>
+                <w:shd w:val="clear" w:color="auto" w:fill="ffffff"/>
+              </w:rPr>
+              <w:t xml:space="preserve">1000.0</w:t>
+            </w:r>
+          </w:p>
+        </w:tc>
+        <w:tc>
+          <w:tcPr>
+            <w:tcW w:w="1360" w:type="dxa"/>
+            <w:vAlign w:val="center"/>
+            <w:shd w:val="clear" w:color="auto" w:fill="ffffff"/>
+          </w:tcPr>
+          <w:p>
+            <w:pPr>
+              <w:jc w:val="center"/>
+            </w:pPr>
+            <w:pPr>
+              <w:jc w:val="center"/>
+            </w:pPr>
+            <w:r>
+              <w:rPr>
+                <w:rFonts w:ascii="宋体" w:eastAsia="宋体" w:hint="eastAsia"/>
+                <w:b w:val="0"/>
+                <w:sz w:val="20"/>
+                <w:szCs w:val="20"/>
+                <w:color w:val="000000"/>
+                <w:shd w:val="clear" w:color="auto" w:fill="ffffff"/>
+              </w:rPr>
+              <w:t xml:space="preserve">-577.3</w:t>
+            </w:r>
+          </w:p>
+        </w:tc>
+        <w:tc>
+          <w:tcPr>
+            <w:tcW w:w="1360" w:type="dxa"/>
+            <w:vAlign w:val="center"/>
+            <w:shd w:val="clear" w:color="auto" w:fill="ffffff"/>
+          </w:tcPr>
+          <w:p>
+            <w:pPr>
+              <w:jc w:val="center"/>
+            </w:pPr>
+            <w:pPr>
+              <w:jc w:val="center"/>
+            </w:pPr>
+            <w:r>
+              <w:rPr>
+                <w:rFonts w:ascii="宋体" w:eastAsia="宋体" w:hint="eastAsia"/>
+                <w:b w:val="0"/>
+                <w:sz w:val="20"/>
+                <w:szCs w:val="20"/>
+                <w:color w:val="000000"/>
+                <w:shd w:val="clear" w:color="auto" w:fill="ffffff"/>
+              </w:rPr>
+              <w:t xml:space="preserve">1984.73</w:t>
+            </w:r>
+          </w:p>
+        </w:tc>
+        <w:tc>
+          <w:tcPr>
+            <w:tcW w:w="1360" w:type="dxa"/>
+            <w:vAlign w:val="center"/>
+            <w:shd w:val="clear" w:color="auto" w:fill="ffffff"/>
+          </w:tcPr>
+          <w:p>
+            <w:pPr>
+              <w:jc w:val="center"/>
+            </w:pPr>
+            <w:pPr>
+              <w:jc w:val="center"/>
+            </w:pPr>
+            <w:r>
+              <w:rPr>
+                <w:rFonts w:ascii="宋体" w:eastAsia="宋体" w:hint="eastAsia"/>
+                <w:b w:val="0"/>
+                <w:sz w:val="20"/>
+                <w:szCs w:val="20"/>
+                <w:color w:val="000000"/>
+                <w:shd w:val="clear" w:color="auto" w:fill="ffffff"/>
+              </w:rPr>
+              <w:t xml:space="preserve">2029.52</w:t>
+            </w:r>
+          </w:p>
+        </w:tc>
+        <w:tc>
+          <w:tcPr>
+            <w:tcW w:w="1360" w:type="dxa"/>
+            <w:vAlign w:val="center"/>
+            <w:shd w:val="clear" w:color="auto" w:fill="ffffff"/>
+          </w:tcPr>
+          <w:p>
+            <w:pPr>
+              <w:jc w:val="center"/>
+            </w:pPr>
+            <w:pPr>
+              <w:jc w:val="center"/>
+            </w:pPr>
+            <w:r>
+              <w:rPr>
+                <w:rFonts w:ascii="宋体" w:eastAsia="宋体" w:hint="eastAsia"/>
+                <w:b w:val="0"/>
+                <w:sz w:val="20"/>
+                <w:szCs w:val="20"/>
+                <w:color w:val="000000"/>
+                <w:shd w:val="clear" w:color="auto" w:fill="ffffff"/>
+              </w:rPr>
+              <w:t xml:space="preserve">满足</w:t>
+            </w:r>
+          </w:p>
+        </w:tc>
+      </w:tr>
+    </w:tbl>
+    <w:p>
+      <w:pPr>
+        <w:ind w:firstLineChars="200"/>
+        <w:spacing w:beforeLines="0" w:afterLines="0" w:line="56"/>
+        <w:jc w:val="left"/>
+      </w:pPr>
+      <w:pPr>
+        <w:jc w:val="left"/>
+      </w:pPr>
+      <w:r>
+        <w:rPr>
+          <w:rFonts w:ascii="宋体" w:eastAsia="宋体" w:hint="eastAsia"/>
+          <w:b w:val="0"/>
+          <w:sz w:val="20"/>
+          <w:szCs w:val="20"/>
+          <w:color w:val="000000"/>
+          <w:shd w:val="clear" w:color="auto" w:fill="ffffff"/>
+        </w:rPr>
+        <w:t xml:space="preserve">  桩总反力</w:t>
+      </w:r>
+      <w:r>
+        <w:fldChar w:fldCharType="begin"/>
+      </w:r>
+      <w:r>
+        <w:rPr>
+          <w:rFonts w:ascii="宋体" w:eastAsia="宋体" w:hint="eastAsia"/>
+          <w:sz w:val="20"/>
+          <w:szCs w:val="20"/>
+          <w:color w:val="000000"/>
+          <w:shd w:val="clear" w:color="auto" w:fill="ffffff"/>
+        </w:rPr>
+        <w:instrText>EQ \s\up0(Q)\s\do2(p)</w:instrText>
+      </w:r>
+      <w:r>
+        <w:fldChar w:fldCharType="end"/>
+      </w:r>
+      <w:pPr>
+        <w:jc w:val="left"/>
+      </w:pPr>
+      <w:r>
+        <w:rPr>
+          <w:rFonts w:ascii="宋体" w:eastAsia="宋体" w:hint="eastAsia"/>
+          <w:b w:val="0"/>
+          <w:sz w:val="20"/>
+          <w:szCs w:val="20"/>
+          <w:color w:val="000000"/>
+          <w:shd w:val="clear" w:color="auto" w:fill="ffffff"/>
+        </w:rPr>
+        <w:t xml:space="preserve">=    6003.0 kN;        桩均反力</w:t>
+      </w:r>
+      <w:r>
+        <w:fldChar w:fldCharType="begin"/>
+      </w:r>
+      <w:r>
+        <w:rPr>
+          <w:rFonts w:ascii="宋体" w:eastAsia="宋体" w:hint="eastAsia"/>
+          <w:sz w:val="20"/>
+          <w:szCs w:val="20"/>
+          <w:color w:val="000000"/>
+          <w:shd w:val="clear" w:color="auto" w:fill="ffffff"/>
+        </w:rPr>
+        <w:instrText>EQ \s\up0(Q)\s\do2(ave)</w:instrText>
+      </w:r>
+      <w:r>
+        <w:fldChar w:fldCharType="end"/>
+      </w:r>
+      <w:pPr>
+        <w:jc w:val="left"/>
+      </w:pPr>
+      <w:r>
+        <w:rPr>
+          <w:rFonts w:ascii="宋体" w:eastAsia="宋体" w:hint="eastAsia"/>
+          <w:b w:val="0"/>
+          <w:sz w:val="20"/>
+          <w:szCs w:val="20"/>
+          <w:color w:val="000000"/>
+          <w:shd w:val="clear" w:color="auto" w:fill="ffffff"/>
+        </w:rPr>
+        <w:t xml:space="preserve">=    2001.0 kN</w:t>
+      </w:r>
+    </w:p>
+    <w:p>
+      <w:pPr>
+        <w:ind w:firstLineChars="200"/>
+        <w:spacing w:beforeLines="0" w:afterLines="0" w:line="56"/>
+        <w:jc w:val="left"/>
+      </w:pPr>
+      <w:pPr>
+        <w:jc w:val="left"/>
+      </w:pPr>
+      <w:r>
+        <w:rPr>
+          <w:rFonts w:ascii="宋体" w:eastAsia="宋体" w:hint="eastAsia"/>
+          <w:b w:val="0"/>
+          <w:sz w:val="20"/>
+          <w:szCs w:val="20"/>
+          <w:color w:val="000000"/>
+          <w:shd w:val="clear" w:color="auto" w:fill="ffffff"/>
+        </w:rPr>
+        <w:t xml:space="preserve"/>
+      </w:r>
+    </w:p>
+    <w:p>
+      <w:pPr>
+        <w:spacing w:beforeLines="113" w:afterLines="113" w:line="113"/>
+        <w:jc w:val="center"/>
+      </w:pPr>
+      <w:pPr>
+        <w:jc w:val="center"/>
+      </w:pPr>
+      <w:r>
+        <w:rPr>
+          <w:rFonts w:ascii="宋体" w:eastAsia="宋体" w:hint="eastAsia"/>
+          <w:b w:val="0"/>
+          <w:sz w:val="20"/>
+          <w:szCs w:val="20"/>
+          <w:color w:val="000000"/>
+          <w:shd w:val="clear" w:color="auto" w:fill="ffffff"/>
+        </w:rPr>
+        <w:t xml:space="preserve">当前荷载组合</w:t>
+      </w:r>
+    </w:p>
+    <w:tbl>
+      <w:tblPr>
+        <w:tblW w:w="8391" w:type="dxa"/>
+        <w:jc w:val="center"/>
+        <w:tblBorders>
+          <w:top w:val="single" w:sz="14" w:space="0" w:color="auto"/>
+          <w:left w:val="single" w:sz="14" w:space="0" w:color="auto"/>
+          <w:bottom w:val="single" w:sz="14" w:space="0" w:color="auto"/>
+          <w:right w:val="single" w:sz="14" w:space="0" w:color="auto"/>
+          <w:insideH w:val="single" w:sz="4" w:space="0" w:color="auto"/>
+          <w:insideV w:val="single" w:sz="4" w:space="0" w:color="auto"/>
+        </w:tblBorders>
+      </w:tblPr>
+      <w:tblGrid>
+        <w:gridCol w:w="8391"/>
+      </w:tblGrid>
+      <w:tr>
+        <w:trPr>
+          <w:tblHeader/>
+        </w:trPr>
+        <w:tc>
+          <w:tcPr>
+            <w:tcW w:w="8391" w:type="dxa"/>
+            <w:vAlign w:val="center"/>
+            <w:shd w:val="clear" w:color="auto" w:fill="ffffff"/>
+          </w:tcPr>
+          <w:p>
+            <w:pPr>
+              <w:jc w:val="center"/>
+            </w:pPr>
+            <w:pPr>
+              <w:jc w:val="center"/>
+            </w:pPr>
+            <w:r>
+              <w:rPr>
+                <w:rFonts w:ascii="宋体" w:eastAsia="宋体" w:hint="eastAsia"/>
+                <w:b w:val="0"/>
+                <w:sz w:val="20"/>
+                <w:szCs w:val="20"/>
+                <w:color w:val="000000"/>
+                <w:shd w:val="clear" w:color="auto" w:fill="ffffff"/>
+              </w:rPr>
+              <w:t xml:space="preserve">【47】SATWE标准组合:1.00*恒+0.50*活-0.20*风x左-1.00*地x</w:t>
+            </w:r>
+          </w:p>
+        </w:tc>
+      </w:tr>
+    </w:tbl>
+    <w:p>
+      <w:pPr>
+        <w:ind w:firstLineChars="200"/>
+        <w:spacing w:beforeLines="0" w:afterLines="0" w:line="56"/>
+        <w:jc w:val="left"/>
+      </w:pPr>
+      <w:pPr>
+        <w:jc w:val="left"/>
+      </w:pPr>
+      <w:r>
+        <w:rPr>
+          <w:rFonts w:ascii="宋体" w:eastAsia="宋体" w:hint="eastAsia"/>
+          <w:b w:val="0"/>
+          <w:sz w:val="20"/>
+          <w:szCs w:val="20"/>
+          <w:color w:val="000000"/>
+          <w:shd w:val="clear" w:color="auto" w:fill="ffffff"/>
+        </w:rPr>
+        <w:t xml:space="preserve">  承台底面荷载 :（考虑柱底剪力的影响）</w:t>
+      </w:r>
+    </w:p>
+    <w:p>
+      <w:pPr>
+        <w:ind w:firstLineChars="200"/>
+        <w:spacing w:beforeLines="0" w:afterLines="0" w:line="56"/>
+        <w:jc w:val="left"/>
+      </w:pPr>
+      <w:pPr>
+        <w:jc w:val="left"/>
+      </w:pPr>
+      <w:r>
+        <w:rPr>
+          <w:rFonts w:ascii="宋体" w:eastAsia="宋体" w:hint="eastAsia"/>
+          <w:b w:val="0"/>
+          <w:sz w:val="20"/>
+          <w:szCs w:val="20"/>
+          <w:color w:val="000000"/>
+          <w:shd w:val="clear" w:color="auto" w:fill="ffffff"/>
+        </w:rPr>
+        <w:t xml:space="preserve">  N=6945.3kN   </w:t>
+      </w:r>
+      <w:r>
+        <w:fldChar w:fldCharType="begin"/>
+      </w:r>
+      <w:r>
+        <w:rPr>
+          <w:rFonts w:ascii="宋体" w:eastAsia="宋体" w:hint="eastAsia"/>
+          <w:sz w:val="20"/>
+          <w:szCs w:val="20"/>
+          <w:color w:val="000000"/>
+          <w:shd w:val="clear" w:color="auto" w:fill="ffffff"/>
+        </w:rPr>
+        <w:instrText>EQ \s\up0(M)\s\do2(x)</w:instrText>
+      </w:r>
+      <w:r>
+        <w:fldChar w:fldCharType="end"/>
+      </w:r>
+      <w:pPr>
+        <w:jc w:val="left"/>
+      </w:pPr>
+      <w:r>
+        <w:rPr>
+          <w:rFonts w:ascii="宋体" w:eastAsia="宋体" w:hint="eastAsia"/>
+          <w:b w:val="0"/>
+          <w:sz w:val="20"/>
+          <w:szCs w:val="20"/>
+          <w:color w:val="000000"/>
+          <w:shd w:val="clear" w:color="auto" w:fill="ffffff"/>
+        </w:rPr>
+        <w:t xml:space="preserve">=-60.8kN.m   </w:t>
+      </w:r>
+      <w:r>
+        <w:fldChar w:fldCharType="begin"/>
+      </w:r>
+      <w:r>
+        <w:rPr>
+          <w:rFonts w:ascii="宋体" w:eastAsia="宋体" w:hint="eastAsia"/>
+          <w:sz w:val="20"/>
+          <w:szCs w:val="20"/>
+          <w:color w:val="000000"/>
+          <w:shd w:val="clear" w:color="auto" w:fill="ffffff"/>
+        </w:rPr>
+        <w:instrText>EQ \s\up0(M)\s\do2(y)</w:instrText>
+      </w:r>
+      <w:r>
+        <w:fldChar w:fldCharType="end"/>
+      </w:r>
+      <w:pPr>
+        <w:jc w:val="left"/>
+      </w:pPr>
+      <w:r>
+        <w:rPr>
+          <w:rFonts w:ascii="宋体" w:eastAsia="宋体" w:hint="eastAsia"/>
+          <w:b w:val="0"/>
+          <w:sz w:val="20"/>
+          <w:szCs w:val="20"/>
+          <w:color w:val="000000"/>
+          <w:shd w:val="clear" w:color="auto" w:fill="ffffff"/>
+        </w:rPr>
+        <w:t xml:space="preserve">=-102.4kN.m   </w:t>
+      </w:r>
+      <w:r>
+        <w:fldChar w:fldCharType="begin"/>
+      </w:r>
+      <w:r>
+        <w:rPr>
+          <w:rFonts w:ascii="宋体" w:eastAsia="宋体" w:hint="eastAsia"/>
+          <w:sz w:val="20"/>
+          <w:szCs w:val="20"/>
+          <w:color w:val="000000"/>
+          <w:shd w:val="clear" w:color="auto" w:fill="ffffff"/>
+        </w:rPr>
+        <w:instrText>EQ \s\up0(Q)\s\do2(x)</w:instrText>
+      </w:r>
+      <w:r>
+        <w:fldChar w:fldCharType="end"/>
+      </w:r>
+      <w:pPr>
+        <w:jc w:val="left"/>
+      </w:pPr>
+      <w:r>
+        <w:rPr>
+          <w:rFonts w:ascii="宋体" w:eastAsia="宋体" w:hint="eastAsia"/>
+          <w:b w:val="0"/>
+          <w:sz w:val="20"/>
+          <w:szCs w:val="20"/>
+          <w:color w:val="000000"/>
+          <w:shd w:val="clear" w:color="auto" w:fill="ffffff"/>
+        </w:rPr>
+        <w:t xml:space="preserve">=-79.6kN   </w:t>
+      </w:r>
+      <w:r>
+        <w:fldChar w:fldCharType="begin"/>
+      </w:r>
+      <w:r>
+        <w:rPr>
+          <w:rFonts w:ascii="宋体" w:eastAsia="宋体" w:hint="eastAsia"/>
+          <w:sz w:val="20"/>
+          <w:szCs w:val="20"/>
+          <w:color w:val="000000"/>
+          <w:shd w:val="clear" w:color="auto" w:fill="ffffff"/>
+        </w:rPr>
+        <w:instrText>EQ \s\up0(Q)\s\do2(y)</w:instrText>
+      </w:r>
+      <w:r>
+        <w:fldChar w:fldCharType="end"/>
+      </w:r>
+      <w:pPr>
+        <w:jc w:val="left"/>
+      </w:pPr>
+      <w:r>
+        <w:rPr>
+          <w:rFonts w:ascii="宋体" w:eastAsia="宋体" w:hint="eastAsia"/>
+          <w:b w:val="0"/>
+          <w:sz w:val="20"/>
+          <w:szCs w:val="20"/>
+          <w:color w:val="000000"/>
+          <w:shd w:val="clear" w:color="auto" w:fill="ffffff"/>
+        </w:rPr>
+        <w:t xml:space="preserve">=154.7kN</w:t>
+      </w:r>
+    </w:p>
+    <w:p>
+      <w:pPr>
+        <w:spacing w:beforeLines="113" w:afterLines="113" w:line="113"/>
+        <w:jc w:val="center"/>
+      </w:pPr>
+      <w:pPr>
+        <w:jc w:val="center"/>
+      </w:pPr>
+      <w:r>
+        <w:rPr>
+          <w:rFonts w:ascii="宋体" w:eastAsia="宋体" w:hint="eastAsia"/>
+          <w:b w:val="0"/>
+          <w:sz w:val="20"/>
+          <w:szCs w:val="20"/>
+          <w:color w:val="000000"/>
+          <w:shd w:val="clear" w:color="auto" w:fill="ffffff"/>
+        </w:rPr>
+        <w:t xml:space="preserve">桩反力表</w:t>
+      </w:r>
+    </w:p>
+    <w:tbl>
+      <w:tblPr>
+        <w:tblW w:w="8391" w:type="dxa"/>
+        <w:jc w:val="center"/>
+        <w:tblBorders>
+          <w:top w:val="single" w:sz="14" w:space="0" w:color="auto"/>
+          <w:left w:val="single" w:sz="14" w:space="0" w:color="auto"/>
+          <w:bottom w:val="single" w:sz="14" w:space="0" w:color="auto"/>
+          <w:right w:val="single" w:sz="14" w:space="0" w:color="auto"/>
+          <w:insideH w:val="single" w:sz="4" w:space="0" w:color="auto"/>
+          <w:insideV w:val="single" w:sz="4" w:space="0" w:color="auto"/>
+        </w:tblBorders>
+      </w:tblPr>
+      <w:tblGrid>
+        <w:gridCol w:w="1360"/>
+        <w:gridCol w:w="1360"/>
+        <w:gridCol w:w="1360"/>
+        <w:gridCol w:w="1360"/>
+        <w:gridCol w:w="1360"/>
+        <w:gridCol w:w="1360"/>
+      </w:tblGrid>
+      <w:tr>
+        <w:trPr>
+          <w:tblHeader/>
+        </w:trPr>
+        <w:tc>
+          <w:tcPr>
+            <w:tcW w:w="1360" w:type="dxa"/>
+            <w:vAlign w:val="center"/>
+            <w:shd w:val="clear" w:color="auto" w:fill="ffffff"/>
+          </w:tcPr>
+          <w:p>
+            <w:pPr>
+              <w:jc w:val="center"/>
+            </w:pPr>
+            <w:pPr>
+              <w:jc w:val="center"/>
+            </w:pPr>
+            <w:r>
+              <w:rPr>
+                <w:rFonts w:ascii="宋体" w:eastAsia="宋体" w:hint="eastAsia"/>
+                <w:b w:val="0"/>
+                <w:sz w:val="20"/>
+                <w:szCs w:val="20"/>
+                <w:color w:val="000000"/>
+                <w:shd w:val="clear" w:color="auto" w:fill="ffffff"/>
+              </w:rPr>
+              <w:t xml:space="preserve">桩号</w:t>
+            </w:r>
+          </w:p>
+        </w:tc>
+        <w:tc>
+          <w:tcPr>
+            <w:tcW w:w="1360" w:type="dxa"/>
+            <w:vAlign w:val="center"/>
+            <w:shd w:val="clear" w:color="auto" w:fill="ffffff"/>
+          </w:tcPr>
+          <w:p>
+            <w:pPr>
+              <w:jc w:val="center"/>
+            </w:pPr>
+            <w:pPr>
+              <w:jc w:val="center"/>
+            </w:pPr>
+            <w:r>
+              <w:rPr>
+                <w:rFonts w:ascii="宋体" w:eastAsia="宋体" w:hint="eastAsia"/>
+                <w:b w:val="0"/>
+                <w:sz w:val="20"/>
+                <w:szCs w:val="20"/>
+                <w:color w:val="000000"/>
+                <w:shd w:val="clear" w:color="auto" w:fill="ffffff"/>
+              </w:rPr>
+              <w:t xml:space="preserve">X</w:t>
+            </w:r>
+          </w:p>
+        </w:tc>
+        <w:tc>
+          <w:tcPr>
+            <w:tcW w:w="1360" w:type="dxa"/>
+            <w:vAlign w:val="center"/>
+            <w:shd w:val="clear" w:color="auto" w:fill="ffffff"/>
+          </w:tcPr>
+          <w:p>
+            <w:pPr>
+              <w:jc w:val="center"/>
+            </w:pPr>
+            <w:pPr>
+              <w:jc w:val="center"/>
+            </w:pPr>
+            <w:r>
+              <w:rPr>
+                <w:rFonts w:ascii="宋体" w:eastAsia="宋体" w:hint="eastAsia"/>
+                <w:b w:val="0"/>
+                <w:sz w:val="20"/>
+                <w:szCs w:val="20"/>
+                <w:color w:val="000000"/>
+                <w:shd w:val="clear" w:color="auto" w:fill="ffffff"/>
+              </w:rPr>
+              <w:t xml:space="preserve">Y</w:t>
+            </w:r>
+          </w:p>
+        </w:tc>
+        <w:tc>
+          <w:tcPr>
+            <w:tcW w:w="1360" w:type="dxa"/>
+            <w:vAlign w:val="center"/>
+            <w:shd w:val="clear" w:color="auto" w:fill="ffffff"/>
+          </w:tcPr>
+          <w:p>
+            <w:pPr>
+              <w:jc w:val="center"/>
+            </w:pPr>
+            <w:pPr>
+              <w:jc w:val="center"/>
+            </w:pPr>
+            <w:r>
+              <w:rPr>
+                <w:rFonts w:ascii="宋体" w:eastAsia="宋体" w:hint="eastAsia"/>
+                <w:b w:val="0"/>
+                <w:sz w:val="20"/>
+                <w:szCs w:val="20"/>
+                <w:color w:val="000000"/>
+                <w:shd w:val="clear" w:color="auto" w:fill="ffffff"/>
+              </w:rPr>
+              <w:t xml:space="preserve">桩净反力Qn(kN)</w:t>
+            </w:r>
+          </w:p>
+        </w:tc>
+        <w:tc>
+          <w:tcPr>
+            <w:tcW w:w="1360" w:type="dxa"/>
+            <w:vAlign w:val="center"/>
+            <w:shd w:val="clear" w:color="auto" w:fill="ffffff"/>
+          </w:tcPr>
+          <w:p>
+            <w:pPr>
+              <w:jc w:val="center"/>
+            </w:pPr>
+            <w:pPr>
+              <w:jc w:val="center"/>
+            </w:pPr>
+            <w:r>
+              <w:rPr>
+                <w:rFonts w:ascii="宋体" w:eastAsia="宋体" w:hint="eastAsia"/>
+                <w:b w:val="0"/>
+                <w:sz w:val="20"/>
+                <w:szCs w:val="20"/>
+                <w:color w:val="000000"/>
+                <w:shd w:val="clear" w:color="auto" w:fill="ffffff"/>
+              </w:rPr>
+              <w:t xml:space="preserve">桩反力Q(kN)</w:t>
+            </w:r>
+          </w:p>
+        </w:tc>
+        <w:tc>
+          <w:tcPr>
+            <w:tcW w:w="1360" w:type="dxa"/>
+            <w:vAlign w:val="center"/>
+            <w:shd w:val="clear" w:color="auto" w:fill="ffffff"/>
+          </w:tcPr>
+          <w:p>
+            <w:pPr>
+              <w:jc w:val="center"/>
+            </w:pPr>
+            <w:pPr>
+              <w:jc w:val="center"/>
+            </w:pPr>
+            <w:r>
+              <w:rPr>
+                <w:rFonts w:ascii="宋体" w:eastAsia="宋体" w:hint="eastAsia"/>
+                <w:b w:val="0"/>
+                <w:sz w:val="20"/>
+                <w:szCs w:val="20"/>
+                <w:color w:val="000000"/>
+                <w:shd w:val="clear" w:color="auto" w:fill="ffffff"/>
+              </w:rPr>
+              <w:t xml:space="preserve">是否满足</w:t>
+            </w:r>
+          </w:p>
+        </w:tc>
+      </w:tr>
+      <w:tr>
+        <w:trPr/>
+        <w:tc>
+          <w:tcPr>
+            <w:tcW w:w="1360" w:type="dxa"/>
+            <w:vAlign w:val="center"/>
+            <w:shd w:val="clear" w:color="auto" w:fill="ffffff"/>
+          </w:tcPr>
+          <w:p>
+            <w:pPr>
+              <w:jc w:val="center"/>
+            </w:pPr>
+            <w:pPr>
+              <w:jc w:val="center"/>
+            </w:pPr>
+            <w:r>
+              <w:rPr>
+                <w:rFonts w:ascii="宋体" w:eastAsia="宋体" w:hint="eastAsia"/>
+                <w:b w:val="0"/>
+                <w:sz w:val="20"/>
+                <w:szCs w:val="20"/>
+                <w:color w:val="000000"/>
+                <w:shd w:val="clear" w:color="auto" w:fill="ffffff"/>
+              </w:rPr>
+              <w:t xml:space="preserve">1</w:t>
+            </w:r>
+          </w:p>
+        </w:tc>
+        <w:tc>
+          <w:tcPr>
+            <w:tcW w:w="1360" w:type="dxa"/>
+            <w:vAlign w:val="center"/>
+            <w:shd w:val="clear" w:color="auto" w:fill="ffffff"/>
+          </w:tcPr>
+          <w:p>
+            <w:pPr>
+              <w:jc w:val="center"/>
+            </w:pPr>
+            <w:pPr>
+              <w:jc w:val="center"/>
+            </w:pPr>
+            <w:r>
+              <w:rPr>
+                <w:rFonts w:ascii="宋体" w:eastAsia="宋体" w:hint="eastAsia"/>
+                <w:b w:val="0"/>
+                <w:sz w:val="20"/>
+                <w:szCs w:val="20"/>
+                <w:color w:val="000000"/>
+                <w:shd w:val="clear" w:color="auto" w:fill="ffffff"/>
+              </w:rPr>
+              <w:t xml:space="preserve">0.0</w:t>
+            </w:r>
+          </w:p>
+        </w:tc>
+        <w:tc>
+          <w:tcPr>
+            <w:tcW w:w="1360" w:type="dxa"/>
+            <w:vAlign w:val="center"/>
+            <w:shd w:val="clear" w:color="auto" w:fill="ffffff"/>
+          </w:tcPr>
+          <w:p>
+            <w:pPr>
+              <w:jc w:val="center"/>
+            </w:pPr>
+            <w:pPr>
+              <w:jc w:val="center"/>
+            </w:pPr>
+            <w:r>
+              <w:rPr>
+                <w:rFonts w:ascii="宋体" w:eastAsia="宋体" w:hint="eastAsia"/>
+                <w:b w:val="0"/>
+                <w:sz w:val="20"/>
+                <w:szCs w:val="20"/>
+                <w:color w:val="000000"/>
+                <w:shd w:val="clear" w:color="auto" w:fill="ffffff"/>
+              </w:rPr>
+              <w:t xml:space="preserve">1154.7</w:t>
+            </w:r>
+          </w:p>
+        </w:tc>
+        <w:tc>
+          <w:tcPr>
+            <w:tcW w:w="1360" w:type="dxa"/>
+            <w:vAlign w:val="center"/>
+            <w:shd w:val="clear" w:color="auto" w:fill="ffffff"/>
+          </w:tcPr>
+          <w:p>
+            <w:pPr>
+              <w:jc w:val="center"/>
+            </w:pPr>
+            <w:pPr>
+              <w:jc w:val="center"/>
+            </w:pPr>
+            <w:r>
+              <w:rPr>
+                <w:rFonts w:ascii="宋体" w:eastAsia="宋体" w:hint="eastAsia"/>
+                <w:b w:val="0"/>
+                <w:sz w:val="20"/>
+                <w:szCs w:val="20"/>
+                <w:color w:val="000000"/>
+                <w:shd w:val="clear" w:color="auto" w:fill="ffffff"/>
+              </w:rPr>
+              <w:t xml:space="preserve">2350.22</w:t>
+            </w:r>
+          </w:p>
+        </w:tc>
+        <w:tc>
+          <w:tcPr>
+            <w:tcW w:w="1360" w:type="dxa"/>
+            <w:vAlign w:val="center"/>
+            <w:shd w:val="clear" w:color="auto" w:fill="ffffff"/>
+          </w:tcPr>
+          <w:p>
+            <w:pPr>
+              <w:jc w:val="center"/>
+            </w:pPr>
+            <w:pPr>
+              <w:jc w:val="center"/>
+            </w:pPr>
+            <w:r>
+              <w:rPr>
+                <w:rFonts w:ascii="宋体" w:eastAsia="宋体" w:hint="eastAsia"/>
+                <w:b w:val="0"/>
+                <w:sz w:val="20"/>
+                <w:szCs w:val="20"/>
+                <w:color w:val="000000"/>
+                <w:shd w:val="clear" w:color="auto" w:fill="ffffff"/>
+              </w:rPr>
+              <w:t xml:space="preserve">2395.01</w:t>
+            </w:r>
+          </w:p>
+        </w:tc>
+        <w:tc>
+          <w:tcPr>
+            <w:tcW w:w="1360" w:type="dxa"/>
+            <w:vAlign w:val="center"/>
+            <w:shd w:val="clear" w:color="auto" w:fill="ffffff"/>
+          </w:tcPr>
+          <w:p>
+            <w:pPr>
+              <w:jc w:val="center"/>
+            </w:pPr>
+            <w:pPr>
+              <w:jc w:val="center"/>
+            </w:pPr>
+            <w:r>
+              <w:rPr>
+                <w:rFonts w:ascii="宋体" w:eastAsia="宋体" w:hint="eastAsia"/>
+                <w:b w:val="0"/>
+                <w:sz w:val="20"/>
+                <w:szCs w:val="20"/>
+                <w:color w:val="000000"/>
+                <w:shd w:val="clear" w:color="auto" w:fill="ffffff"/>
+              </w:rPr>
+              <w:t xml:space="preserve">满足</w:t>
+            </w:r>
+          </w:p>
+        </w:tc>
+      </w:tr>
+      <w:tr>
+        <w:trPr/>
+        <w:tc>
+          <w:tcPr>
+            <w:tcW w:w="1360" w:type="dxa"/>
+            <w:vAlign w:val="center"/>
+            <w:shd w:val="clear" w:color="auto" w:fill="ffffff"/>
+          </w:tcPr>
+          <w:p>
+            <w:pPr>
+              <w:jc w:val="center"/>
+            </w:pPr>
+            <w:pPr>
+              <w:jc w:val="center"/>
+            </w:pPr>
+            <w:r>
+              <w:rPr>
+                <w:rFonts w:ascii="宋体" w:eastAsia="宋体" w:hint="eastAsia"/>
+                <w:b w:val="0"/>
+                <w:sz w:val="20"/>
+                <w:szCs w:val="20"/>
+                <w:color w:val="000000"/>
+                <w:shd w:val="clear" w:color="auto" w:fill="ffffff"/>
+              </w:rPr>
+              <w:t xml:space="preserve">2</w:t>
+            </w:r>
+          </w:p>
+        </w:tc>
+        <w:tc>
+          <w:tcPr>
+            <w:tcW w:w="1360" w:type="dxa"/>
+            <w:vAlign w:val="center"/>
+            <w:shd w:val="clear" w:color="auto" w:fill="ffffff"/>
+          </w:tcPr>
+          <w:p>
+            <w:pPr>
+              <w:jc w:val="center"/>
+            </w:pPr>
+            <w:pPr>
+              <w:jc w:val="center"/>
+            </w:pPr>
+            <w:r>
+              <w:rPr>
+                <w:rFonts w:ascii="宋体" w:eastAsia="宋体" w:hint="eastAsia"/>
+                <w:b w:val="0"/>
+                <w:sz w:val="20"/>
+                <w:szCs w:val="20"/>
+                <w:color w:val="000000"/>
+                <w:shd w:val="clear" w:color="auto" w:fill="ffffff"/>
+              </w:rPr>
+              <w:t xml:space="preserve">-1000.0</w:t>
+            </w:r>
+          </w:p>
+        </w:tc>
+        <w:tc>
+          <w:tcPr>
+            <w:tcW w:w="1360" w:type="dxa"/>
+            <w:vAlign w:val="center"/>
+            <w:shd w:val="clear" w:color="auto" w:fill="ffffff"/>
+          </w:tcPr>
+          <w:p>
+            <w:pPr>
+              <w:jc w:val="center"/>
+            </w:pPr>
+            <w:pPr>
+              <w:jc w:val="center"/>
+            </w:pPr>
+            <w:r>
+              <w:rPr>
+                <w:rFonts w:ascii="宋体" w:eastAsia="宋体" w:hint="eastAsia"/>
+                <w:b w:val="0"/>
+                <w:sz w:val="20"/>
+                <w:szCs w:val="20"/>
+                <w:color w:val="000000"/>
+                <w:shd w:val="clear" w:color="auto" w:fill="ffffff"/>
+              </w:rPr>
+              <w:t xml:space="preserve">-577.4</w:t>
+            </w:r>
+          </w:p>
+        </w:tc>
+        <w:tc>
+          <w:tcPr>
+            <w:tcW w:w="1360" w:type="dxa"/>
+            <w:vAlign w:val="center"/>
+            <w:shd w:val="clear" w:color="auto" w:fill="ffffff"/>
+          </w:tcPr>
+          <w:p>
+            <w:pPr>
+              <w:jc w:val="center"/>
+            </w:pPr>
+            <w:pPr>
+              <w:jc w:val="center"/>
+            </w:pPr>
+            <w:r>
+              <w:rPr>
+                <w:rFonts w:ascii="宋体" w:eastAsia="宋体" w:hint="eastAsia"/>
+                <w:b w:val="0"/>
+                <w:sz w:val="20"/>
+                <w:szCs w:val="20"/>
+                <w:color w:val="000000"/>
+                <w:shd w:val="clear" w:color="auto" w:fill="ffffff"/>
+              </w:rPr>
+              <w:t xml:space="preserve">2348.75</w:t>
+            </w:r>
+          </w:p>
+        </w:tc>
+        <w:tc>
+          <w:tcPr>
+            <w:tcW w:w="1360" w:type="dxa"/>
+            <w:vAlign w:val="center"/>
+            <w:shd w:val="clear" w:color="auto" w:fill="ffffff"/>
+          </w:tcPr>
+          <w:p>
+            <w:pPr>
+              <w:jc w:val="center"/>
+            </w:pPr>
+            <w:pPr>
+              <w:jc w:val="center"/>
+            </w:pPr>
+            <w:r>
+              <w:rPr>
+                <w:rFonts w:ascii="宋体" w:eastAsia="宋体" w:hint="eastAsia"/>
+                <w:b w:val="0"/>
+                <w:sz w:val="20"/>
+                <w:szCs w:val="20"/>
+                <w:color w:val="000000"/>
+                <w:shd w:val="clear" w:color="auto" w:fill="ffffff"/>
+              </w:rPr>
+              <w:t xml:space="preserve">2393.54</w:t>
+            </w:r>
+          </w:p>
+        </w:tc>
+        <w:tc>
+          <w:tcPr>
+            <w:tcW w:w="1360" w:type="dxa"/>
+            <w:vAlign w:val="center"/>
+            <w:shd w:val="clear" w:color="auto" w:fill="ffffff"/>
+          </w:tcPr>
+          <w:p>
+            <w:pPr>
+              <w:jc w:val="center"/>
+            </w:pPr>
+            <w:pPr>
+              <w:jc w:val="center"/>
+            </w:pPr>
+            <w:r>
+              <w:rPr>
+                <w:rFonts w:ascii="宋体" w:eastAsia="宋体" w:hint="eastAsia"/>
+                <w:b w:val="0"/>
+                <w:sz w:val="20"/>
+                <w:szCs w:val="20"/>
+                <w:color w:val="000000"/>
+                <w:shd w:val="clear" w:color="auto" w:fill="ffffff"/>
+              </w:rPr>
+              <w:t xml:space="preserve">满足</w:t>
+            </w:r>
+          </w:p>
+        </w:tc>
+      </w:tr>
+      <w:tr>
+        <w:trPr/>
+        <w:tc>
+          <w:tcPr>
+            <w:tcW w:w="1360" w:type="dxa"/>
+            <w:vAlign w:val="center"/>
+            <w:shd w:val="clear" w:color="auto" w:fill="ffffff"/>
+          </w:tcPr>
+          <w:p>
+            <w:pPr>
+              <w:jc w:val="center"/>
+            </w:pPr>
+            <w:pPr>
+              <w:jc w:val="center"/>
+            </w:pPr>
+            <w:r>
+              <w:rPr>
+                <w:rFonts w:ascii="宋体" w:eastAsia="宋体" w:hint="eastAsia"/>
+                <w:b w:val="0"/>
+                <w:sz w:val="20"/>
+                <w:szCs w:val="20"/>
+                <w:color w:val="000000"/>
+                <w:shd w:val="clear" w:color="auto" w:fill="ffffff"/>
+              </w:rPr>
+              <w:t xml:space="preserve">3</w:t>
+            </w:r>
+          </w:p>
+        </w:tc>
+        <w:tc>
+          <w:tcPr>
+            <w:tcW w:w="1360" w:type="dxa"/>
+            <w:vAlign w:val="center"/>
+            <w:shd w:val="clear" w:color="auto" w:fill="ffffff"/>
+          </w:tcPr>
+          <w:p>
+            <w:pPr>
+              <w:jc w:val="center"/>
+            </w:pPr>
+            <w:pPr>
+              <w:jc w:val="center"/>
+            </w:pPr>
+            <w:r>
+              <w:rPr>
+                <w:rFonts w:ascii="宋体" w:eastAsia="宋体" w:hint="eastAsia"/>
+                <w:b w:val="0"/>
+                <w:sz w:val="20"/>
+                <w:szCs w:val="20"/>
+                <w:color w:val="000000"/>
+                <w:shd w:val="clear" w:color="auto" w:fill="ffffff"/>
+              </w:rPr>
+              <w:t xml:space="preserve">1000.0</w:t>
+            </w:r>
+          </w:p>
+        </w:tc>
+        <w:tc>
+          <w:tcPr>
+            <w:tcW w:w="1360" w:type="dxa"/>
+            <w:vAlign w:val="center"/>
+            <w:shd w:val="clear" w:color="auto" w:fill="ffffff"/>
+          </w:tcPr>
+          <w:p>
+            <w:pPr>
+              <w:jc w:val="center"/>
+            </w:pPr>
+            <w:pPr>
+              <w:jc w:val="center"/>
+            </w:pPr>
+            <w:r>
+              <w:rPr>
+                <w:rFonts w:ascii="宋体" w:eastAsia="宋体" w:hint="eastAsia"/>
+                <w:b w:val="0"/>
+                <w:sz w:val="20"/>
+                <w:szCs w:val="20"/>
+                <w:color w:val="000000"/>
+                <w:shd w:val="clear" w:color="auto" w:fill="ffffff"/>
+              </w:rPr>
+              <w:t xml:space="preserve">-577.3</w:t>
+            </w:r>
+          </w:p>
+        </w:tc>
+        <w:tc>
+          <w:tcPr>
+            <w:tcW w:w="1360" w:type="dxa"/>
+            <w:vAlign w:val="center"/>
+            <w:shd w:val="clear" w:color="auto" w:fill="ffffff"/>
+          </w:tcPr>
+          <w:p>
+            <w:pPr>
+              <w:jc w:val="center"/>
+            </w:pPr>
+            <w:pPr>
+              <w:jc w:val="center"/>
+            </w:pPr>
+            <w:r>
+              <w:rPr>
+                <w:rFonts w:ascii="宋体" w:eastAsia="宋体" w:hint="eastAsia"/>
+                <w:b w:val="0"/>
+                <w:sz w:val="20"/>
+                <w:szCs w:val="20"/>
+                <w:color w:val="000000"/>
+                <w:shd w:val="clear" w:color="auto" w:fill="ffffff"/>
+              </w:rPr>
+              <w:t xml:space="preserve">2246.34</w:t>
+            </w:r>
+          </w:p>
+        </w:tc>
+        <w:tc>
+          <w:tcPr>
+            <w:tcW w:w="1360" w:type="dxa"/>
+            <w:vAlign w:val="center"/>
+            <w:shd w:val="clear" w:color="auto" w:fill="ffffff"/>
+          </w:tcPr>
+          <w:p>
+            <w:pPr>
+              <w:jc w:val="center"/>
+            </w:pPr>
+            <w:pPr>
+              <w:jc w:val="center"/>
+            </w:pPr>
+            <w:r>
+              <w:rPr>
+                <w:rFonts w:ascii="宋体" w:eastAsia="宋体" w:hint="eastAsia"/>
+                <w:b w:val="0"/>
+                <w:sz w:val="20"/>
+                <w:szCs w:val="20"/>
+                <w:color w:val="000000"/>
+                <w:shd w:val="clear" w:color="auto" w:fill="ffffff"/>
+              </w:rPr>
+              <w:t xml:space="preserve">2291.12</w:t>
+            </w:r>
+          </w:p>
+        </w:tc>
+        <w:tc>
+          <w:tcPr>
+            <w:tcW w:w="1360" w:type="dxa"/>
+            <w:vAlign w:val="center"/>
+            <w:shd w:val="clear" w:color="auto" w:fill="ffffff"/>
+          </w:tcPr>
+          <w:p>
+            <w:pPr>
+              <w:jc w:val="center"/>
+            </w:pPr>
+            <w:pPr>
+              <w:jc w:val="center"/>
+            </w:pPr>
+            <w:r>
+              <w:rPr>
+                <w:rFonts w:ascii="宋体" w:eastAsia="宋体" w:hint="eastAsia"/>
+                <w:b w:val="0"/>
+                <w:sz w:val="20"/>
+                <w:szCs w:val="20"/>
+                <w:color w:val="000000"/>
+                <w:shd w:val="clear" w:color="auto" w:fill="ffffff"/>
+              </w:rPr>
+              <w:t xml:space="preserve">满足</w:t>
+            </w:r>
+          </w:p>
+        </w:tc>
+      </w:tr>
+    </w:tbl>
+    <w:p>
+      <w:pPr>
+        <w:ind w:firstLineChars="200"/>
+        <w:spacing w:beforeLines="0" w:afterLines="0" w:line="56"/>
+        <w:jc w:val="left"/>
+      </w:pPr>
+      <w:pPr>
+        <w:jc w:val="left"/>
+      </w:pPr>
+      <w:r>
+        <w:rPr>
+          <w:rFonts w:ascii="宋体" w:eastAsia="宋体" w:hint="eastAsia"/>
+          <w:b w:val="0"/>
+          <w:sz w:val="20"/>
+          <w:szCs w:val="20"/>
+          <w:color w:val="000000"/>
+          <w:shd w:val="clear" w:color="auto" w:fill="ffffff"/>
+        </w:rPr>
+        <w:t xml:space="preserve">  桩总反力</w:t>
+      </w:r>
+      <w:r>
+        <w:fldChar w:fldCharType="begin"/>
+      </w:r>
+      <w:r>
+        <w:rPr>
+          <w:rFonts w:ascii="宋体" w:eastAsia="宋体" w:hint="eastAsia"/>
+          <w:sz w:val="20"/>
+          <w:szCs w:val="20"/>
+          <w:color w:val="000000"/>
+          <w:shd w:val="clear" w:color="auto" w:fill="ffffff"/>
+        </w:rPr>
+        <w:instrText>EQ \s\up0(Q)\s\do2(p)</w:instrText>
+      </w:r>
+      <w:r>
+        <w:fldChar w:fldCharType="end"/>
+      </w:r>
+      <w:pPr>
+        <w:jc w:val="left"/>
+      </w:pPr>
+      <w:r>
+        <w:rPr>
+          <w:rFonts w:ascii="宋体" w:eastAsia="宋体" w:hint="eastAsia"/>
+          <w:b w:val="0"/>
+          <w:sz w:val="20"/>
+          <w:szCs w:val="20"/>
+          <w:color w:val="000000"/>
+          <w:shd w:val="clear" w:color="auto" w:fill="ffffff"/>
+        </w:rPr>
+        <w:t xml:space="preserve">=    7079.7 kN;        桩均反力</w:t>
+      </w:r>
+      <w:r>
+        <w:fldChar w:fldCharType="begin"/>
+      </w:r>
+      <w:r>
+        <w:rPr>
+          <w:rFonts w:ascii="宋体" w:eastAsia="宋体" w:hint="eastAsia"/>
+          <w:sz w:val="20"/>
+          <w:szCs w:val="20"/>
+          <w:color w:val="000000"/>
+          <w:shd w:val="clear" w:color="auto" w:fill="ffffff"/>
+        </w:rPr>
+        <w:instrText>EQ \s\up0(Q)\s\do2(ave)</w:instrText>
+      </w:r>
+      <w:r>
+        <w:fldChar w:fldCharType="end"/>
+      </w:r>
+      <w:pPr>
+        <w:jc w:val="left"/>
+      </w:pPr>
+      <w:r>
+        <w:rPr>
+          <w:rFonts w:ascii="宋体" w:eastAsia="宋体" w:hint="eastAsia"/>
+          <w:b w:val="0"/>
+          <w:sz w:val="20"/>
+          <w:szCs w:val="20"/>
+          <w:color w:val="000000"/>
+          <w:shd w:val="clear" w:color="auto" w:fill="ffffff"/>
+        </w:rPr>
+        <w:t xml:space="preserve">=    2359.9 kN</w:t>
+      </w:r>
+    </w:p>
+    <w:p>
+      <w:pPr>
+        <w:ind w:firstLineChars="200"/>
+        <w:spacing w:beforeLines="0" w:afterLines="0" w:line="56"/>
+        <w:jc w:val="left"/>
+      </w:pPr>
+      <w:pPr>
+        <w:jc w:val="left"/>
+      </w:pPr>
+      <w:r>
+        <w:rPr>
+          <w:rFonts w:ascii="宋体" w:eastAsia="宋体" w:hint="eastAsia"/>
+          <w:b w:val="0"/>
+          <w:sz w:val="20"/>
+          <w:szCs w:val="20"/>
+          <w:color w:val="000000"/>
+          <w:shd w:val="clear" w:color="auto" w:fill="ffffff"/>
+        </w:rPr>
+        <w:t xml:space="preserve"/>
+      </w:r>
+    </w:p>
+    <w:p>
+      <w:pPr>
+        <w:ind w:firstLineChars="200"/>
+        <w:spacing w:beforeLines="0" w:afterLines="0" w:line="56"/>
+        <w:jc w:val="left"/>
+      </w:pPr>
+      <w:pPr>
+        <w:jc w:val="left"/>
+      </w:pPr>
+      <w:r>
+        <w:rPr>
+          <w:rFonts w:ascii="宋体" w:eastAsia="宋体" w:hint="eastAsia"/>
+          <w:b w:val="0"/>
+          <w:sz w:val="20"/>
+          <w:szCs w:val="20"/>
+          <w:color w:val="000000"/>
+          <w:shd w:val="clear" w:color="auto" w:fill="ffffff"/>
+        </w:rPr>
+        <w:t xml:space="preserve">2、承台内力配筋计算</w:t>
+      </w:r>
+    </w:p>
+    <w:p>
+      <w:pPr>
+        <w:spacing w:beforeLines="113" w:afterLines="113" w:line="113"/>
+        <w:jc w:val="center"/>
+      </w:pPr>
+      <w:pPr>
+        <w:jc w:val="center"/>
+      </w:pPr>
+      <w:r>
+        <w:rPr>
+          <w:rFonts w:ascii="宋体" w:eastAsia="宋体" w:hint="eastAsia"/>
+          <w:b w:val="0"/>
+          <w:sz w:val="20"/>
+          <w:szCs w:val="20"/>
+          <w:color w:val="000000"/>
+          <w:shd w:val="clear" w:color="auto" w:fill="ffffff"/>
+        </w:rPr>
+        <w:t xml:space="preserve">当前荷载组合</w:t>
+      </w:r>
+    </w:p>
+    <w:tbl>
+      <w:tblPr>
+        <w:tblW w:w="8391" w:type="dxa"/>
+        <w:jc w:val="center"/>
+        <w:tblBorders>
+          <w:top w:val="single" w:sz="14" w:space="0" w:color="auto"/>
+          <w:left w:val="single" w:sz="14" w:space="0" w:color="auto"/>
+          <w:bottom w:val="single" w:sz="14" w:space="0" w:color="auto"/>
+          <w:right w:val="single" w:sz="14" w:space="0" w:color="auto"/>
+          <w:insideH w:val="single" w:sz="4" w:space="0" w:color="auto"/>
+          <w:insideV w:val="single" w:sz="4" w:space="0" w:color="auto"/>
+        </w:tblBorders>
+      </w:tblPr>
+      <w:tblGrid>
+        <w:gridCol w:w="8391"/>
+      </w:tblGrid>
+      <w:tr>
+        <w:trPr>
+          <w:tblHeader/>
+        </w:trPr>
+        <w:tc>
+          <w:tcPr>
+            <w:tcW w:w="8391" w:type="dxa"/>
+            <w:vAlign w:val="center"/>
+            <w:shd w:val="clear" w:color="auto" w:fill="ffffff"/>
+          </w:tcPr>
+          <w:p>
+            <w:pPr>
+              <w:jc w:val="center"/>
+            </w:pPr>
+            <w:pPr>
+              <w:jc w:val="center"/>
+            </w:pPr>
+            <w:r>
+              <w:rPr>
+                <w:rFonts w:ascii="宋体" w:eastAsia="宋体" w:hint="eastAsia"/>
+                <w:b w:val="0"/>
+                <w:sz w:val="20"/>
+                <w:szCs w:val="20"/>
+                <w:color w:val="000000"/>
+                <w:shd w:val="clear" w:color="auto" w:fill="ffffff"/>
+              </w:rPr>
+              <w:t xml:space="preserve">【54】SATWE基本组合:1.20*恒+1.40*活</w:t>
+            </w:r>
+          </w:p>
+        </w:tc>
+      </w:tr>
+    </w:tbl>
+    <w:p>
+      <w:pPr>
+        <w:ind w:firstLineChars="200"/>
+        <w:spacing w:beforeLines="0" w:afterLines="0" w:line="56"/>
+        <w:jc w:val="left"/>
+      </w:pPr>
+      <w:pPr>
+        <w:jc w:val="left"/>
+      </w:pPr>
+      <w:r>
+        <w:rPr>
+          <w:rFonts w:ascii="宋体" w:eastAsia="宋体" w:hint="eastAsia"/>
+          <w:b w:val="0"/>
+          <w:sz w:val="20"/>
+          <w:szCs w:val="20"/>
+          <w:color w:val="000000"/>
+          <w:shd w:val="clear" w:color="auto" w:fill="ffffff"/>
+        </w:rPr>
+        <w:t xml:space="preserve">  承台底面荷载 :（考虑柱底剪力的影响）</w:t>
+      </w:r>
+    </w:p>
+    <w:p>
+      <w:pPr>
+        <w:ind w:firstLineChars="200"/>
+        <w:spacing w:beforeLines="0" w:afterLines="0" w:line="56"/>
+        <w:jc w:val="left"/>
+      </w:pPr>
+      <w:pPr>
+        <w:jc w:val="left"/>
+      </w:pPr>
+      <w:r>
+        <w:rPr>
+          <w:rFonts w:ascii="宋体" w:eastAsia="宋体" w:hint="eastAsia"/>
+          <w:b w:val="0"/>
+          <w:sz w:val="20"/>
+          <w:szCs w:val="20"/>
+          <w:color w:val="000000"/>
+          <w:shd w:val="clear" w:color="auto" w:fill="ffffff"/>
+        </w:rPr>
+        <w:t xml:space="preserve">  N=8791.6kN   </w:t>
+      </w:r>
+      <w:r>
+        <w:fldChar w:fldCharType="begin"/>
+      </w:r>
+      <w:r>
+        <w:rPr>
+          <w:rFonts w:ascii="宋体" w:eastAsia="宋体" w:hint="eastAsia"/>
+          <w:sz w:val="20"/>
+          <w:szCs w:val="20"/>
+          <w:color w:val="000000"/>
+          <w:shd w:val="clear" w:color="auto" w:fill="ffffff"/>
+        </w:rPr>
+        <w:instrText>EQ \s\up0(M)\s\do2(x)</w:instrText>
+      </w:r>
+      <w:r>
+        <w:fldChar w:fldCharType="end"/>
+      </w:r>
+      <w:pPr>
+        <w:jc w:val="left"/>
+      </w:pPr>
+      <w:r>
+        <w:rPr>
+          <w:rFonts w:ascii="宋体" w:eastAsia="宋体" w:hint="eastAsia"/>
+          <w:b w:val="0"/>
+          <w:sz w:val="20"/>
+          <w:szCs w:val="20"/>
+          <w:color w:val="000000"/>
+          <w:shd w:val="clear" w:color="auto" w:fill="ffffff"/>
+        </w:rPr>
+        <w:t xml:space="preserve">=-65.7kN.m   </w:t>
+      </w:r>
+      <w:r>
+        <w:fldChar w:fldCharType="begin"/>
+      </w:r>
+      <w:r>
+        <w:rPr>
+          <w:rFonts w:ascii="宋体" w:eastAsia="宋体" w:hint="eastAsia"/>
+          <w:sz w:val="20"/>
+          <w:szCs w:val="20"/>
+          <w:color w:val="000000"/>
+          <w:shd w:val="clear" w:color="auto" w:fill="ffffff"/>
+        </w:rPr>
+        <w:instrText>EQ \s\up0(M)\s\do2(y)</w:instrText>
+      </w:r>
+      <w:r>
+        <w:fldChar w:fldCharType="end"/>
+      </w:r>
+      <w:pPr>
+        <w:jc w:val="left"/>
+      </w:pPr>
+      <w:r>
+        <w:rPr>
+          <w:rFonts w:ascii="宋体" w:eastAsia="宋体" w:hint="eastAsia"/>
+          <w:b w:val="0"/>
+          <w:sz w:val="20"/>
+          <w:szCs w:val="20"/>
+          <w:color w:val="000000"/>
+          <w:shd w:val="clear" w:color="auto" w:fill="ffffff"/>
+        </w:rPr>
+        <w:t xml:space="preserve">=-15.4kN.m   </w:t>
+      </w:r>
+      <w:r>
+        <w:fldChar w:fldCharType="begin"/>
+      </w:r>
+      <w:r>
+        <w:rPr>
+          <w:rFonts w:ascii="宋体" w:eastAsia="宋体" w:hint="eastAsia"/>
+          <w:sz w:val="20"/>
+          <w:szCs w:val="20"/>
+          <w:color w:val="000000"/>
+          <w:shd w:val="clear" w:color="auto" w:fill="ffffff"/>
+        </w:rPr>
+        <w:instrText>EQ \s\up0(Q)\s\do2(x)</w:instrText>
+      </w:r>
+      <w:r>
+        <w:fldChar w:fldCharType="end"/>
+      </w:r>
+      <w:pPr>
+        <w:jc w:val="left"/>
+      </w:pPr>
+      <w:r>
+        <w:rPr>
+          <w:rFonts w:ascii="宋体" w:eastAsia="宋体" w:hint="eastAsia"/>
+          <w:b w:val="0"/>
+          <w:sz w:val="20"/>
+          <w:szCs w:val="20"/>
+          <w:color w:val="000000"/>
+          <w:shd w:val="clear" w:color="auto" w:fill="ffffff"/>
+        </w:rPr>
+        <w:t xml:space="preserve">=-36.7kN   </w:t>
+      </w:r>
+      <w:r>
+        <w:fldChar w:fldCharType="begin"/>
+      </w:r>
+      <w:r>
+        <w:rPr>
+          <w:rFonts w:ascii="宋体" w:eastAsia="宋体" w:hint="eastAsia"/>
+          <w:sz w:val="20"/>
+          <w:szCs w:val="20"/>
+          <w:color w:val="000000"/>
+          <w:shd w:val="clear" w:color="auto" w:fill="ffffff"/>
+        </w:rPr>
+        <w:instrText>EQ \s\up0(Q)\s\do2(y)</w:instrText>
+      </w:r>
+      <w:r>
+        <w:fldChar w:fldCharType="end"/>
+      </w:r>
+      <w:pPr>
+        <w:jc w:val="left"/>
+      </w:pPr>
+      <w:r>
+        <w:rPr>
+          <w:rFonts w:ascii="宋体" w:eastAsia="宋体" w:hint="eastAsia"/>
+          <w:b w:val="0"/>
+          <w:sz w:val="20"/>
+          <w:szCs w:val="20"/>
+          <w:color w:val="000000"/>
+          <w:shd w:val="clear" w:color="auto" w:fill="ffffff"/>
+        </w:rPr>
+        <w:t xml:space="preserve">=187.8kN</w:t>
+      </w:r>
+    </w:p>
+    <w:p>
+      <w:pPr>
+        <w:ind w:firstLineChars="200"/>
+        <w:spacing w:beforeLines="0" w:afterLines="0" w:line="56"/>
+        <w:jc w:val="left"/>
+      </w:pPr>
+      <w:pPr>
+        <w:jc w:val="left"/>
+      </w:pPr>
+      <w:r>
+        <w:rPr>
+          <w:rFonts w:ascii="宋体" w:eastAsia="宋体" w:hint="eastAsia"/>
+          <w:b w:val="0"/>
+          <w:sz w:val="20"/>
+          <w:szCs w:val="20"/>
+          <w:color w:val="000000"/>
+          <w:shd w:val="clear" w:color="auto" w:fill="ffffff"/>
+        </w:rPr>
+        <w:t xml:space="preserve">  承台及覆土重:</w:t>
+      </w:r>
+    </w:p>
+    <w:p>
+      <w:pPr>
+        <w:ind w:firstLineChars="200"/>
+        <w:spacing w:beforeLines="0" w:afterLines="0" w:line="56"/>
+        <w:jc w:val="left"/>
+      </w:pPr>
+      <w:pPr>
+        <w:jc w:val="left"/>
+      </w:pPr>
+      <w:r>
+        <w:rPr>
+          <w:rFonts w:ascii="宋体" w:eastAsia="宋体" w:hint="eastAsia"/>
+          <w:b w:val="0"/>
+          <w:sz w:val="20"/>
+          <w:szCs w:val="20"/>
+          <w:color w:val="000000"/>
+          <w:shd w:val="clear" w:color="auto" w:fill="ffffff"/>
+        </w:rPr>
         <w:t xml:space="preserve">  </w:t>
       </w:r>
       <w:r>
@@ -6039,7 +10087,7 @@
           <w:color w:val="000000"/>
           <w:shd w:val="clear" w:color="auto" w:fill="ffffff"/>
         </w:rPr>
-        <w:t xml:space="preserve"> =    151.1×1.20=   181.4</w:t>
+        <w:t xml:space="preserve"> =    134.4×1.20=   161.2</w:t>
       </w:r>
     </w:p>
     <w:p>
@@ -6293,7 +10341,7 @@
                 <w:color w:val="000000"/>
                 <w:shd w:val="clear" w:color="auto" w:fill="ffffff"/>
               </w:rPr>
-              <w:t xml:space="preserve">866.0</w:t>
+              <w:t xml:space="preserve">1154.7</w:t>
             </w:r>
           </w:p>
         </w:tc>
@@ -6319,7 +10367,7 @@
                 <w:color w:val="000000"/>
                 <w:shd w:val="clear" w:color="auto" w:fill="ffffff"/>
               </w:rPr>
-              <w:t xml:space="preserve">1981.40</w:t>
+              <w:t xml:space="preserve">2968.48</w:t>
             </w:r>
           </w:p>
         </w:tc>
@@ -6345,7 +10393,7 @@
                 <w:color w:val="000000"/>
                 <w:shd w:val="clear" w:color="auto" w:fill="ffffff"/>
               </w:rPr>
-              <w:t xml:space="preserve">2041.86</w:t>
+              <w:t xml:space="preserve">3022.22</w:t>
             </w:r>
           </w:p>
         </w:tc>
@@ -6400,7 +10448,7 @@
                 <w:color w:val="000000"/>
                 <w:shd w:val="clear" w:color="auto" w:fill="ffffff"/>
               </w:rPr>
-              <w:t xml:space="preserve">-750.0</w:t>
+              <w:t xml:space="preserve">-1000.0</w:t>
             </w:r>
           </w:p>
         </w:tc>
@@ -6426,7 +10474,7 @@
                 <w:color w:val="000000"/>
                 <w:shd w:val="clear" w:color="auto" w:fill="ffffff"/>
               </w:rPr>
-              <w:t xml:space="preserve">-433.0</w:t>
+              <w:t xml:space="preserve">-577.4</w:t>
             </w:r>
           </w:p>
         </w:tc>
@@ -6452,7 +10500,7 @@
                 <w:color w:val="000000"/>
                 <w:shd w:val="clear" w:color="auto" w:fill="ffffff"/>
               </w:rPr>
-              <w:t xml:space="preserve">2135.41</w:t>
+              <w:t xml:space="preserve">2919.25</w:t>
             </w:r>
           </w:p>
         </w:tc>
@@ -6478,7 +10526,7 @@
                 <w:color w:val="000000"/>
                 <w:shd w:val="clear" w:color="auto" w:fill="ffffff"/>
               </w:rPr>
-              <w:t xml:space="preserve">2195.87</w:t>
+              <w:t xml:space="preserve">2973.00</w:t>
             </w:r>
           </w:p>
         </w:tc>
@@ -6533,7 +10581,7 @@
                 <w:color w:val="000000"/>
                 <w:shd w:val="clear" w:color="auto" w:fill="ffffff"/>
               </w:rPr>
-              <w:t xml:space="preserve">750.0</w:t>
+              <w:t xml:space="preserve">1000.0</w:t>
             </w:r>
           </w:p>
         </w:tc>
@@ -6559,7 +10607,7 @@
                 <w:color w:val="000000"/>
                 <w:shd w:val="clear" w:color="auto" w:fill="ffffff"/>
               </w:rPr>
-              <w:t xml:space="preserve">-433.0</w:t>
+              <w:t xml:space="preserve">-577.3</w:t>
             </w:r>
           </w:p>
         </w:tc>
@@ -6585,7 +10633,7 @@
                 <w:color w:val="000000"/>
                 <w:shd w:val="clear" w:color="auto" w:fill="ffffff"/>
               </w:rPr>
-              <w:t xml:space="preserve">2121.93</w:t>
+              <w:t xml:space="preserve">2903.82</w:t>
             </w:r>
           </w:p>
         </w:tc>
@@ -6611,7 +10659,7 @@
                 <w:color w:val="000000"/>
                 <w:shd w:val="clear" w:color="auto" w:fill="ffffff"/>
               </w:rPr>
-              <w:t xml:space="preserve">2182.39</w:t>
+              <w:t xml:space="preserve">2957.56</w:t>
             </w:r>
           </w:p>
         </w:tc>
@@ -6665,7 +10713,7 @@
           <w:color w:val="000000"/>
           <w:shd w:val="clear" w:color="auto" w:fill="ffffff"/>
         </w:rPr>
-        <w:t xml:space="preserve">=    6420.1 kN;        桩均反力</w:t>
+        <w:t xml:space="preserve">=    8952.8 kN;        桩均反力</w:t>
       </w:r>
       <w:r>
         <w:fldChar w:fldCharType="begin"/>
@@ -6695,7 +10743,7 @@
           <w:color w:val="000000"/>
           <w:shd w:val="clear" w:color="auto" w:fill="ffffff"/>
         </w:rPr>
-        <w:t xml:space="preserve">=    2140.0 kN</w:t>
+        <w:t xml:space="preserve">=    2984.3 kN</w:t>
       </w:r>
     </w:p>
     <w:p>
@@ -6788,7 +10836,7 @@
           <w:color w:val="000000"/>
           <w:shd w:val="clear" w:color="auto" w:fill="ffffff"/>
         </w:rPr>
-        <w:t xml:space="preserve">= 1050.    </w:t>
+        <w:t xml:space="preserve">= 1700.    </w:t>
       </w:r>
       <w:r>
         <w:fldChar w:fldCharType="begin"/>
@@ -6818,7 +10866,7 @@
           <w:color w:val="000000"/>
           <w:shd w:val="clear" w:color="auto" w:fill="ffffff"/>
         </w:rPr>
-        <w:t xml:space="preserve">= 200.    </w:t>
+        <w:t xml:space="preserve">= 450.    </w:t>
       </w:r>
       <w:r>
         <w:fldChar w:fldCharType="begin"/>
@@ -6848,7 +10896,7 @@
           <w:color w:val="000000"/>
           <w:shd w:val="clear" w:color="auto" w:fill="ffffff"/>
         </w:rPr>
-        <w:t xml:space="preserve">=0.25    </w:t>
+        <w:t xml:space="preserve">=0.26    </w:t>
       </w:r>
       <w:r>
         <w:fldChar w:fldCharType="begin"/>
@@ -6878,7 +10926,7 @@
           <w:color w:val="000000"/>
           <w:shd w:val="clear" w:color="auto" w:fill="ffffff"/>
         </w:rPr>
-        <w:t xml:space="preserve">= 1499.    </w:t>
+        <w:t xml:space="preserve">= 1066.    </w:t>
       </w:r>
       <w:r>
         <w:fldChar w:fldCharType="begin"/>
@@ -6908,7 +10956,7 @@
           <w:color w:val="000000"/>
           <w:shd w:val="clear" w:color="auto" w:fill="ffffff"/>
         </w:rPr>
-        <w:t xml:space="preserve">=1.24</w:t>
+        <w:t xml:space="preserve">=1.21</w:t>
       </w:r>
     </w:p>
     <w:p>
@@ -6959,7 +11007,7 @@
           <w:color w:val="000000"/>
           <w:shd w:val="clear" w:color="auto" w:fill="ffffff"/>
         </w:rPr>
-        <w:t xml:space="preserve">= 1050.    </w:t>
+        <w:t xml:space="preserve">= 1700.    </w:t>
       </w:r>
       <w:r>
         <w:fldChar w:fldCharType="begin"/>
@@ -6989,7 +11037,7 @@
           <w:color w:val="000000"/>
           <w:shd w:val="clear" w:color="auto" w:fill="ffffff"/>
         </w:rPr>
-        <w:t xml:space="preserve">= 274.    </w:t>
+        <w:t xml:space="preserve">= 524.    </w:t>
       </w:r>
       <w:r>
         <w:fldChar w:fldCharType="begin"/>
@@ -7019,7 +11067,7 @@
           <w:color w:val="000000"/>
           <w:shd w:val="clear" w:color="auto" w:fill="ffffff"/>
         </w:rPr>
-        <w:t xml:space="preserve">=0.26    </w:t>
+        <w:t xml:space="preserve">=0.31    </w:t>
       </w:r>
       <w:r>
         <w:fldChar w:fldCharType="begin"/>
@@ -7049,7 +11097,7 @@
           <w:color w:val="000000"/>
           <w:shd w:val="clear" w:color="auto" w:fill="ffffff"/>
         </w:rPr>
-        <w:t xml:space="preserve">= 1472.    </w:t>
+        <w:t xml:space="preserve">= 1039.    </w:t>
       </w:r>
       <w:r>
         <w:fldChar w:fldCharType="begin"/>
@@ -7079,7 +11127,7 @@
           <w:color w:val="000000"/>
           <w:shd w:val="clear" w:color="auto" w:fill="ffffff"/>
         </w:rPr>
-        <w:t xml:space="preserve">=1.22</w:t>
+        <w:t xml:space="preserve">=1.10</w:t>
       </w:r>
     </w:p>
     <w:p>
@@ -7382,7 +11430,7 @@
           <w:color w:val="000000"/>
           <w:shd w:val="clear" w:color="auto" w:fill="ffffff"/>
         </w:rPr>
-        <w:t xml:space="preserve">       = 1.24×(2× 1499.+  200.)×tan(1.05/2)×0.9750* 1.433× 1050.×1e-3</w:t>
+        <w:t xml:space="preserve">       = 1.21×(2× 1066.+  450.)×tan(1.05/2)×0.9208* 1.433× 1700.×1e-3</w:t>
       </w:r>
     </w:p>
     <w:p>
@@ -7403,7 +11451,7 @@
           <w:color w:val="000000"/>
           <w:shd w:val="clear" w:color="auto" w:fill="ffffff"/>
         </w:rPr>
-        <w:t xml:space="preserve">       =   3370.56 kN</w:t>
+        <w:t xml:space="preserve">       =   4029.30 kN</w:t>
       </w:r>
     </w:p>
     <w:p>
@@ -7454,7 +11502,7 @@
           <w:color w:val="000000"/>
           <w:shd w:val="clear" w:color="auto" w:fill="ffffff"/>
         </w:rPr>
-        <w:t xml:space="preserve">= 2135.41×1.00 kN</w:t>
+        <w:t xml:space="preserve">= 2968.48×1.00 kN</w:t>
       </w:r>
     </w:p>
     <w:p>
@@ -7757,7 +11805,7 @@
           <w:color w:val="000000"/>
           <w:shd w:val="clear" w:color="auto" w:fill="ffffff"/>
         </w:rPr>
-        <w:t xml:space="preserve">       = 1.22×(2× 1499.+  274.)×tan(1.05/2)×0.9750* 1.433× 1050.×1e-3</w:t>
+        <w:t xml:space="preserve">       = 1.10×(2× 1066.+  524.)×tan(1.05/2)×0.9208* 1.433× 1700.×1e-3</w:t>
       </w:r>
     </w:p>
     <w:p>
@@ -7778,7 +11826,7 @@
           <w:color w:val="000000"/>
           <w:shd w:val="clear" w:color="auto" w:fill="ffffff"/>
         </w:rPr>
-        <w:t xml:space="preserve">       =   3312.91 kN</w:t>
+        <w:t xml:space="preserve">       =   3714.23 kN</w:t>
       </w:r>
     </w:p>
     <w:p>
@@ -7829,7 +11877,7 @@
           <w:color w:val="000000"/>
           <w:shd w:val="clear" w:color="auto" w:fill="ffffff"/>
         </w:rPr>
-        <w:t xml:space="preserve">= 2135.41×1.00 kN</w:t>
+        <w:t xml:space="preserve">= 2968.48×1.00 kN</w:t>
       </w:r>
     </w:p>
     <w:p>
@@ -7892,7 +11940,7 @@
           <w:color w:val="000000"/>
           <w:shd w:val="clear" w:color="auto" w:fill="ffffff"/>
         </w:rPr>
-        <w:t xml:space="preserve">   承台高度  HCD= 1100.</w:t>
+        <w:t xml:space="preserve">   承台高度  HCD= 1750.</w:t>
       </w:r>
     </w:p>
     <w:p>
@@ -7964,7 +12012,7 @@
           <w:color w:val="000000"/>
           <w:shd w:val="clear" w:color="auto" w:fill="ffffff"/>
         </w:rPr>
-        <w:t xml:space="preserve">= 1050.        </w:t>
+        <w:t xml:space="preserve">= 1700.        </w:t>
       </w:r>
       <w:r>
         <w:fldChar w:fldCharType="begin"/>
@@ -7994,7 +12042,7 @@
           <w:color w:val="000000"/>
           <w:shd w:val="clear" w:color="auto" w:fill="ffffff"/>
         </w:rPr>
-        <w:t xml:space="preserve">= 200.        </w:t>
+        <w:t xml:space="preserve">= 450.        </w:t>
       </w:r>
       <w:r>
         <w:fldChar w:fldCharType="begin"/>
@@ -8024,7 +12072,7 @@
           <w:color w:val="000000"/>
           <w:shd w:val="clear" w:color="auto" w:fill="ffffff"/>
         </w:rPr>
-        <w:t xml:space="preserve">=0.25</w:t>
+        <w:t xml:space="preserve">=0.26</w:t>
       </w:r>
     </w:p>
     <w:p>
@@ -8216,7 +12264,7 @@
           <w:color w:val="000000"/>
           <w:shd w:val="clear" w:color="auto" w:fill="ffffff"/>
         </w:rPr>
-        <w:t xml:space="preserve">       = 0.93*1.75/(0.25+1.0)* 2698.* 1050.*1.4329*1.e-3</w:t>
+        <w:t xml:space="preserve">       = 0.83*1.75/(0.26+1.0)* 2236.* 1700.*1.4329*1.e-3</w:t>
       </w:r>
     </w:p>
     <w:p>
@@ -8237,7 +12285,7 @@
           <w:color w:val="000000"/>
           <w:shd w:val="clear" w:color="auto" w:fill="ffffff"/>
         </w:rPr>
-        <w:t xml:space="preserve">       =   5308.79</w:t>
+        <w:t xml:space="preserve">       =   6242.41</w:t>
       </w:r>
     </w:p>
     <w:p>
@@ -8288,7 +12336,7 @@
           <w:color w:val="000000"/>
           <w:shd w:val="clear" w:color="auto" w:fill="ffffff"/>
         </w:rPr>
-        <w:t xml:space="preserve">= 2135.41 (* 1.00) kN</w:t>
+        <w:t xml:space="preserve">= 2968.48 (* 1.00) kN</w:t>
       </w:r>
     </w:p>
     <w:p>
@@ -8309,7 +12357,7 @@
           <w:color w:val="000000"/>
           <w:shd w:val="clear" w:color="auto" w:fill="ffffff"/>
         </w:rPr>
-        <w:t xml:space="preserve">   承台高度  HCD= 1100.00</w:t>
+        <w:t xml:space="preserve">   承台高度  HCD= 1750.00</w:t>
       </w:r>
     </w:p>
     <w:p>
@@ -8381,7 +12429,7 @@
           <w:color w:val="000000"/>
           <w:shd w:val="clear" w:color="auto" w:fill="ffffff"/>
         </w:rPr>
-        <w:t xml:space="preserve">= 1050.        </w:t>
+        <w:t xml:space="preserve">= 1700.        </w:t>
       </w:r>
       <w:r>
         <w:fldChar w:fldCharType="begin"/>
@@ -8411,7 +12459,7 @@
           <w:color w:val="000000"/>
           <w:shd w:val="clear" w:color="auto" w:fill="ffffff"/>
         </w:rPr>
-        <w:t xml:space="preserve">= 316.        </w:t>
+        <w:t xml:space="preserve">= 605.        </w:t>
       </w:r>
       <w:r>
         <w:fldChar w:fldCharType="begin"/>
@@ -8441,7 +12489,7 @@
           <w:color w:val="000000"/>
           <w:shd w:val="clear" w:color="auto" w:fill="ffffff"/>
         </w:rPr>
-        <w:t xml:space="preserve">=0.30</w:t>
+        <w:t xml:space="preserve">=0.36</w:t>
       </w:r>
     </w:p>
     <w:p>
@@ -8633,7 +12681,7 @@
           <w:color w:val="000000"/>
           <w:shd w:val="clear" w:color="auto" w:fill="ffffff"/>
         </w:rPr>
-        <w:t xml:space="preserve">       = 0.93*1.75/(0.30+1.0)* 2145.* 1050.*1.4329*1.e-3</w:t>
+        <w:t xml:space="preserve">       = 0.83*1.75/(0.36+1.0)* 1735.* 1700.*1.4329*1.e-3</w:t>
       </w:r>
     </w:p>
     <w:p>
@@ -8654,7 +12702,7 @@
           <w:color w:val="000000"/>
           <w:shd w:val="clear" w:color="auto" w:fill="ffffff"/>
         </w:rPr>
-        <w:t xml:space="preserve">       =   4056.35</w:t>
+        <w:t xml:space="preserve">       =   4517.73</w:t>
       </w:r>
     </w:p>
     <w:p>
@@ -8705,7 +12753,7 @@
           <w:color w:val="000000"/>
           <w:shd w:val="clear" w:color="auto" w:fill="ffffff"/>
         </w:rPr>
-        <w:t xml:space="preserve">= 2135.41 (* 1.00) kN</w:t>
+        <w:t xml:space="preserve">= 2968.48 (* 1.00) kN</w:t>
       </w:r>
     </w:p>
     <w:p>
@@ -8726,7 +12774,7 @@
           <w:color w:val="000000"/>
           <w:shd w:val="clear" w:color="auto" w:fill="ffffff"/>
         </w:rPr>
-        <w:t xml:space="preserve">抗剪切承载力 下截面 免校核</w:t>
+        <w:t xml:space="preserve">   承台高度  HCD= 1750.00</w:t>
       </w:r>
     </w:p>
     <w:p>
@@ -8747,7 +12795,7 @@
           <w:color w:val="000000"/>
           <w:shd w:val="clear" w:color="auto" w:fill="ffffff"/>
         </w:rPr>
-        <w:t xml:space="preserve"/>
+        <w:t xml:space="preserve">    下侧：</w:t>
       </w:r>
     </w:p>
     <w:p>
@@ -8768,7 +12816,97 @@
           <w:color w:val="000000"/>
           <w:shd w:val="clear" w:color="auto" w:fill="ffffff"/>
         </w:rPr>
-        <w:t xml:space="preserve">承台阶梯高度：</w:t>
+        <w:t xml:space="preserve">    </w:t>
+      </w:r>
+      <w:r>
+        <w:fldChar w:fldCharType="begin"/>
+      </w:r>
+      <w:r>
+        <w:rPr>
+          <w:rFonts w:ascii="宋体" w:eastAsia="宋体" w:hint="eastAsia"/>
+          <w:sz w:val="20"/>
+          <w:szCs w:val="20"/>
+          <w:color w:val="000000"/>
+          <w:shd w:val="clear" w:color="auto" w:fill="ffffff"/>
+        </w:rPr>
+        <w:instrText>EQ \s\up0(h)\s\do2(0)</w:instrText>
+      </w:r>
+      <w:r>
+        <w:fldChar w:fldCharType="end"/>
+      </w:r>
+      <w:pPr>
+        <w:jc w:val="left"/>
+      </w:pPr>
+      <w:r>
+        <w:rPr>
+          <w:rFonts w:ascii="宋体" w:eastAsia="宋体" w:hint="eastAsia"/>
+          <w:b w:val="0"/>
+          <w:sz w:val="20"/>
+          <w:szCs w:val="20"/>
+          <w:color w:val="000000"/>
+          <w:shd w:val="clear" w:color="auto" w:fill="ffffff"/>
+        </w:rPr>
+        <w:t xml:space="preserve">= 1700.        </w:t>
+      </w:r>
+      <w:r>
+        <w:fldChar w:fldCharType="begin"/>
+      </w:r>
+      <w:r>
+        <w:rPr>
+          <w:rFonts w:ascii="宋体" w:eastAsia="宋体" w:hint="eastAsia"/>
+          <w:sz w:val="20"/>
+          <w:szCs w:val="20"/>
+          <w:color w:val="000000"/>
+          <w:shd w:val="clear" w:color="auto" w:fill="ffffff"/>
+        </w:rPr>
+        <w:instrText>EQ \s\up0(α)\s\do2(left)</w:instrText>
+      </w:r>
+      <w:r>
+        <w:fldChar w:fldCharType="end"/>
+      </w:r>
+      <w:pPr>
+        <w:jc w:val="left"/>
+      </w:pPr>
+      <w:r>
+        <w:rPr>
+          <w:rFonts w:ascii="宋体" w:eastAsia="宋体" w:hint="eastAsia"/>
+          <w:b w:val="0"/>
+          <w:sz w:val="20"/>
+          <w:szCs w:val="20"/>
+          <w:color w:val="000000"/>
+          <w:shd w:val="clear" w:color="auto" w:fill="ffffff"/>
+        </w:rPr>
+        <w:t xml:space="preserve">=  27.        </w:t>
+      </w:r>
+      <w:r>
+        <w:fldChar w:fldCharType="begin"/>
+      </w:r>
+      <w:r>
+        <w:rPr>
+          <w:rFonts w:ascii="宋体" w:eastAsia="宋体" w:hint="eastAsia"/>
+          <w:sz w:val="20"/>
+          <w:szCs w:val="20"/>
+          <w:color w:val="000000"/>
+          <w:shd w:val="clear" w:color="auto" w:fill="ffffff"/>
+        </w:rPr>
+        <w:instrText>EQ \s\up0(λ)\s\do2()</w:instrText>
+      </w:r>
+      <w:r>
+        <w:fldChar w:fldCharType="end"/>
+      </w:r>
+      <w:pPr>
+        <w:jc w:val="left"/>
+      </w:pPr>
+      <w:r>
+        <w:rPr>
+          <w:rFonts w:ascii="宋体" w:eastAsia="宋体" w:hint="eastAsia"/>
+          <w:b w:val="0"/>
+          <w:sz w:val="20"/>
+          <w:szCs w:val="20"/>
+          <w:color w:val="000000"/>
+          <w:shd w:val="clear" w:color="auto" w:fill="ffffff"/>
+        </w:rPr>
+        <w:t xml:space="preserve">=0.25</w:t>
       </w:r>
     </w:p>
     <w:p>
@@ -8789,7 +12927,187 @@
           <w:color w:val="000000"/>
           <w:shd w:val="clear" w:color="auto" w:fill="ffffff"/>
         </w:rPr>
-        <w:t xml:space="preserve"> 1阶高： 1100mm</w:t>
+        <w:t xml:space="preserve">    </w:t>
+      </w:r>
+      <w:r>
+        <w:fldChar w:fldCharType="begin"/>
+      </w:r>
+      <w:r>
+        <w:rPr>
+          <w:rFonts w:ascii="宋体" w:eastAsia="宋体" w:hint="eastAsia"/>
+          <w:sz w:val="20"/>
+          <w:szCs w:val="20"/>
+          <w:color w:val="000000"/>
+          <w:shd w:val="clear" w:color="auto" w:fill="ffffff"/>
+        </w:rPr>
+        <w:instrText>EQ \s\up0(V)\s\do2(PL)</w:instrText>
+      </w:r>
+      <w:r>
+        <w:fldChar w:fldCharType="end"/>
+      </w:r>
+      <w:pPr>
+        <w:jc w:val="left"/>
+      </w:pPr>
+      <w:r>
+        <w:rPr>
+          <w:rFonts w:ascii="宋体" w:eastAsia="宋体" w:hint="eastAsia"/>
+          <w:b w:val="0"/>
+          <w:sz w:val="20"/>
+          <w:szCs w:val="20"/>
+          <w:color w:val="000000"/>
+          <w:shd w:val="clear" w:color="auto" w:fill="ffffff"/>
+        </w:rPr>
+        <w:t xml:space="preserve"> = </w:t>
+      </w:r>
+      <w:r>
+        <w:fldChar w:fldCharType="begin"/>
+      </w:r>
+      <w:r>
+        <w:rPr>
+          <w:rFonts w:ascii="宋体" w:eastAsia="宋体" w:hint="eastAsia"/>
+          <w:sz w:val="20"/>
+          <w:szCs w:val="20"/>
+          <w:color w:val="000000"/>
+          <w:shd w:val="clear" w:color="auto" w:fill="ffffff"/>
+        </w:rPr>
+        <w:instrText>EQ \s\up0(β)\s\do2(hs)</w:instrText>
+      </w:r>
+      <w:r>
+        <w:fldChar w:fldCharType="end"/>
+      </w:r>
+      <w:pPr>
+        <w:jc w:val="left"/>
+      </w:pPr>
+      <w:r>
+        <w:rPr>
+          <w:rFonts w:ascii="宋体" w:eastAsia="宋体" w:hint="eastAsia"/>
+          <w:b w:val="0"/>
+          <w:sz w:val="20"/>
+          <w:szCs w:val="20"/>
+          <w:color w:val="000000"/>
+          <w:shd w:val="clear" w:color="auto" w:fill="ffffff"/>
+        </w:rPr>
+        <w:t xml:space="preserve">*1.75/(</w:t>
+      </w:r>
+      <w:r>
+        <w:fldChar w:fldCharType="begin"/>
+      </w:r>
+      <w:r>
+        <w:rPr>
+          <w:rFonts w:ascii="宋体" w:eastAsia="宋体" w:hint="eastAsia"/>
+          <w:sz w:val="20"/>
+          <w:szCs w:val="20"/>
+          <w:color w:val="000000"/>
+          <w:shd w:val="clear" w:color="auto" w:fill="ffffff"/>
+        </w:rPr>
+        <w:instrText>EQ \s\up0(λ)\s\do2()</w:instrText>
+      </w:r>
+      <w:r>
+        <w:fldChar w:fldCharType="end"/>
+      </w:r>
+      <w:pPr>
+        <w:jc w:val="left"/>
+      </w:pPr>
+      <w:r>
+        <w:rPr>
+          <w:rFonts w:ascii="宋体" w:eastAsia="宋体" w:hint="eastAsia"/>
+          <w:b w:val="0"/>
+          <w:sz w:val="20"/>
+          <w:szCs w:val="20"/>
+          <w:color w:val="000000"/>
+          <w:shd w:val="clear" w:color="auto" w:fill="ffffff"/>
+        </w:rPr>
+        <w:t xml:space="preserve">+1.0)*</w:t>
+      </w:r>
+      <w:r>
+        <w:fldChar w:fldCharType="begin"/>
+      </w:r>
+      <w:r>
+        <w:rPr>
+          <w:rFonts w:ascii="宋体" w:eastAsia="宋体" w:hint="eastAsia"/>
+          <w:sz w:val="20"/>
+          <w:szCs w:val="20"/>
+          <w:color w:val="000000"/>
+          <w:shd w:val="clear" w:color="auto" w:fill="ffffff"/>
+        </w:rPr>
+        <w:instrText>EQ \s\up0(b0)\s\do2()</w:instrText>
+      </w:r>
+      <w:r>
+        <w:fldChar w:fldCharType="end"/>
+      </w:r>
+      <w:pPr>
+        <w:jc w:val="left"/>
+      </w:pPr>
+      <w:r>
+        <w:rPr>
+          <w:rFonts w:ascii="宋体" w:eastAsia="宋体" w:hint="eastAsia"/>
+          <w:b w:val="0"/>
+          <w:sz w:val="20"/>
+          <w:szCs w:val="20"/>
+          <w:color w:val="000000"/>
+          <w:shd w:val="clear" w:color="auto" w:fill="ffffff"/>
+        </w:rPr>
+        <w:t xml:space="preserve">*</w:t>
+      </w:r>
+      <w:r>
+        <w:fldChar w:fldCharType="begin"/>
+      </w:r>
+      <w:r>
+        <w:rPr>
+          <w:rFonts w:ascii="宋体" w:eastAsia="宋体" w:hint="eastAsia"/>
+          <w:sz w:val="20"/>
+          <w:szCs w:val="20"/>
+          <w:color w:val="000000"/>
+          <w:shd w:val="clear" w:color="auto" w:fill="ffffff"/>
+        </w:rPr>
+        <w:instrText>EQ \s\up0(h)\s\do2(0)</w:instrText>
+      </w:r>
+      <w:r>
+        <w:fldChar w:fldCharType="end"/>
+      </w:r>
+      <w:pPr>
+        <w:jc w:val="left"/>
+      </w:pPr>
+      <w:r>
+        <w:rPr>
+          <w:rFonts w:ascii="宋体" w:eastAsia="宋体" w:hint="eastAsia"/>
+          <w:b w:val="0"/>
+          <w:sz w:val="20"/>
+          <w:szCs w:val="20"/>
+          <w:color w:val="000000"/>
+          <w:shd w:val="clear" w:color="auto" w:fill="ffffff"/>
+        </w:rPr>
+        <w:t xml:space="preserve">*</w:t>
+      </w:r>
+      <w:r>
+        <w:fldChar w:fldCharType="begin"/>
+      </w:r>
+      <w:r>
+        <w:rPr>
+          <w:rFonts w:ascii="宋体" w:eastAsia="宋体" w:hint="eastAsia"/>
+          <w:sz w:val="20"/>
+          <w:szCs w:val="20"/>
+          <w:color w:val="000000"/>
+          <w:shd w:val="clear" w:color="auto" w:fill="ffffff"/>
+        </w:rPr>
+        <w:instrText>EQ \s\up0(f)\s\do2(t)</w:instrText>
+      </w:r>
+      <w:r>
+        <w:fldChar w:fldCharType="end"/>
+      </w:r>
+      <w:pPr>
+        <w:jc w:val="left"/>
+      </w:pPr>
+      <w:r>
+        <w:rPr>
+          <w:rFonts w:ascii="宋体" w:eastAsia="宋体" w:hint="eastAsia"/>
+          <w:b w:val="0"/>
+          <w:sz w:val="20"/>
+          <w:szCs w:val="20"/>
+          <w:color w:val="000000"/>
+          <w:shd w:val="clear" w:color="auto" w:fill="ffffff"/>
+        </w:rPr>
+        <w:t xml:space="preserve">*1.E-3</w:t>
       </w:r>
     </w:p>
     <w:p>
@@ -8810,7 +13128,7 @@
           <w:color w:val="000000"/>
           <w:shd w:val="clear" w:color="auto" w:fill="ffffff"/>
         </w:rPr>
-        <w:t xml:space="preserve"/>
+        <w:t xml:space="preserve">       = 0.92*1.75/(0.25+1.0)* 2908.* 1700.*1.4329*1.e-3</w:t>
       </w:r>
     </w:p>
     <w:p>
@@ -8831,7 +13149,7 @@
           <w:color w:val="000000"/>
           <w:shd w:val="clear" w:color="auto" w:fill="ffffff"/>
         </w:rPr>
-        <w:t xml:space="preserve">c、承台板配筋计算</w:t>
+        <w:t xml:space="preserve">       =   8213.76</w:t>
       </w:r>
     </w:p>
     <w:p>
@@ -8852,7 +13170,7 @@
           <w:color w:val="000000"/>
           <w:shd w:val="clear" w:color="auto" w:fill="ffffff"/>
         </w:rPr>
-        <w:t xml:space="preserve">   </w:t>
+        <w:t xml:space="preserve">     &gt;    </w:t>
       </w:r>
       <w:r>
         <w:fldChar w:fldCharType="begin"/>
@@ -8865,7 +13183,7 @@
           <w:color w:val="000000"/>
           <w:shd w:val="clear" w:color="auto" w:fill="ffffff"/>
         </w:rPr>
-        <w:instrText>EQ \s\up0(N)\s\do2(max)</w:instrText>
+        <w:instrText>EQ \s\up0(F)\s\do2(LP)</w:instrText>
       </w:r>
       <w:r>
         <w:fldChar w:fldCharType="end"/>
@@ -8882,37 +13200,7 @@
           <w:color w:val="000000"/>
           <w:shd w:val="clear" w:color="auto" w:fill="ffffff"/>
         </w:rPr>
-        <w:t xml:space="preserve"> =2135.41    </w:t>
-      </w:r>
-      <w:r>
-        <w:fldChar w:fldCharType="begin"/>
-      </w:r>
-      <w:r>
-        <w:rPr>
-          <w:rFonts w:ascii="宋体" w:eastAsia="宋体" w:hint="eastAsia"/>
-          <w:sz w:val="20"/>
-          <w:szCs w:val="20"/>
-          <w:color w:val="000000"/>
-          <w:shd w:val="clear" w:color="auto" w:fill="ffffff"/>
-        </w:rPr>
-        <w:instrText>EQ \s\up0(S)\s\do2(a)</w:instrText>
-      </w:r>
-      <w:r>
-        <w:fldChar w:fldCharType="end"/>
-      </w:r>
-      <w:pPr>
-        <w:jc w:val="left"/>
-      </w:pPr>
-      <w:r>
-        <w:rPr>
-          <w:rFonts w:ascii="宋体" w:eastAsia="宋体" w:hint="eastAsia"/>
-          <w:b w:val="0"/>
-          <w:sz w:val="20"/>
-          <w:szCs w:val="20"/>
-          <w:color w:val="000000"/>
-          <w:shd w:val="clear" w:color="auto" w:fill="ffffff"/>
-        </w:rPr>
-        <w:t xml:space="preserve"> = 1500.    c =  700.</w:t>
+        <w:t xml:space="preserve">= 2968.48 (* 1.00) kN</w:t>
       </w:r>
     </w:p>
     <w:p>
@@ -8933,67 +13221,7 @@
           <w:color w:val="000000"/>
           <w:shd w:val="clear" w:color="auto" w:fill="ffffff"/>
         </w:rPr>
-        <w:t xml:space="preserve">   M = </w:t>
-      </w:r>
-      <w:r>
-        <w:fldChar w:fldCharType="begin"/>
-      </w:r>
-      <w:r>
-        <w:rPr>
-          <w:rFonts w:ascii="宋体" w:eastAsia="宋体" w:hint="eastAsia"/>
-          <w:sz w:val="20"/>
-          <w:szCs w:val="20"/>
-          <w:color w:val="000000"/>
-          <w:shd w:val="clear" w:color="auto" w:fill="ffffff"/>
-        </w:rPr>
-        <w:instrText>EQ \s\up0(N)\s\do2(max)</w:instrText>
-      </w:r>
-      <w:r>
-        <w:fldChar w:fldCharType="end"/>
-      </w:r>
-      <w:pPr>
-        <w:jc w:val="left"/>
-      </w:pPr>
-      <w:r>
-        <w:rPr>
-          <w:rFonts w:ascii="宋体" w:eastAsia="宋体" w:hint="eastAsia"/>
-          <w:b w:val="0"/>
-          <w:sz w:val="20"/>
-          <w:szCs w:val="20"/>
-          <w:color w:val="000000"/>
-          <w:shd w:val="clear" w:color="auto" w:fill="ffffff"/>
-        </w:rPr>
-        <w:t xml:space="preserve">(</w:t>
-      </w:r>
-      <w:r>
-        <w:fldChar w:fldCharType="begin"/>
-      </w:r>
-      <w:r>
-        <w:rPr>
-          <w:rFonts w:ascii="宋体" w:eastAsia="宋体" w:hint="eastAsia"/>
-          <w:sz w:val="20"/>
-          <w:szCs w:val="20"/>
-          <w:color w:val="000000"/>
-          <w:shd w:val="clear" w:color="auto" w:fill="ffffff"/>
-        </w:rPr>
-        <w:instrText>EQ \s\up0(S)\s\do2(a)</w:instrText>
-      </w:r>
-      <w:r>
-        <w:fldChar w:fldCharType="end"/>
-      </w:r>
-      <w:pPr>
-        <w:jc w:val="left"/>
-      </w:pPr>
-      <w:r>
-        <w:rPr>
-          <w:rFonts w:ascii="宋体" w:eastAsia="宋体" w:hint="eastAsia"/>
-          <w:b w:val="0"/>
-          <w:sz w:val="20"/>
-          <w:szCs w:val="20"/>
-          <w:color w:val="000000"/>
-          <w:shd w:val="clear" w:color="auto" w:fill="ffffff"/>
-        </w:rPr>
-        <w:t xml:space="preserve">-0.433*c)/3 =     851.96 kN.m</w:t>
+        <w:t xml:space="preserve"/>
       </w:r>
     </w:p>
     <w:p>
@@ -9014,67 +13242,7 @@
           <w:color w:val="000000"/>
           <w:shd w:val="clear" w:color="auto" w:fill="ffffff"/>
         </w:rPr>
-        <w:t xml:space="preserve">   </w:t>
-      </w:r>
-      <w:r>
-        <w:fldChar w:fldCharType="begin"/>
-      </w:r>
-      <w:r>
-        <w:rPr>
-          <w:rFonts w:ascii="宋体" w:eastAsia="宋体" w:hint="eastAsia"/>
-          <w:sz w:val="20"/>
-          <w:szCs w:val="20"/>
-          <w:color w:val="000000"/>
-          <w:shd w:val="clear" w:color="auto" w:fill="ffffff"/>
-        </w:rPr>
-        <w:instrText>EQ \s\up0(A)\s\do2(g)</w:instrText>
-      </w:r>
-      <w:r>
-        <w:fldChar w:fldCharType="end"/>
-      </w:r>
-      <w:pPr>
-        <w:jc w:val="left"/>
-      </w:pPr>
-      <w:r>
-        <w:rPr>
-          <w:rFonts w:ascii="宋体" w:eastAsia="宋体" w:hint="eastAsia"/>
-          <w:b w:val="0"/>
-          <w:sz w:val="20"/>
-          <w:szCs w:val="20"/>
-          <w:color w:val="000000"/>
-          <w:shd w:val="clear" w:color="auto" w:fill="ffffff"/>
-        </w:rPr>
-        <w:t xml:space="preserve">=   2504.28 </w:t>
-      </w:r>
-      <w:r>
-        <w:fldChar w:fldCharType="begin"/>
-      </w:r>
-      <w:r>
-        <w:rPr>
-          <w:rFonts w:ascii="宋体" w:eastAsia="宋体" w:hint="eastAsia"/>
-          <w:sz w:val="20"/>
-          <w:szCs w:val="20"/>
-          <w:color w:val="000000"/>
-          <w:shd w:val="clear" w:color="auto" w:fill="ffffff"/>
-        </w:rPr>
-        <w:instrText>EQ \s\up0(mm)\s\up2(2)</w:instrText>
-      </w:r>
-      <w:r>
-        <w:fldChar w:fldCharType="end"/>
-      </w:r>
-      <w:pPr>
-        <w:jc w:val="left"/>
-      </w:pPr>
-      <w:r>
-        <w:rPr>
-          <w:rFonts w:ascii="宋体" w:eastAsia="宋体" w:hint="eastAsia"/>
-          <w:b w:val="0"/>
-          <w:sz w:val="20"/>
-          <w:szCs w:val="20"/>
-          <w:color w:val="000000"/>
-          <w:shd w:val="clear" w:color="auto" w:fill="ffffff"/>
-        </w:rPr>
-        <w:t xml:space="preserve"/>
+        <w:t xml:space="preserve">承台阶梯高度：</w:t>
       </w:r>
     </w:p>
     <w:p>
@@ -9095,6 +13263,69 @@
           <w:color w:val="000000"/>
           <w:shd w:val="clear" w:color="auto" w:fill="ffffff"/>
         </w:rPr>
+        <w:t xml:space="preserve"> 1阶高： 1750mm</w:t>
+      </w:r>
+    </w:p>
+    <w:p>
+      <w:pPr>
+        <w:ind w:firstLineChars="200"/>
+        <w:spacing w:beforeLines="0" w:afterLines="0" w:line="56"/>
+        <w:jc w:val="left"/>
+      </w:pPr>
+      <w:pPr>
+        <w:jc w:val="left"/>
+      </w:pPr>
+      <w:r>
+        <w:rPr>
+          <w:rFonts w:ascii="宋体" w:eastAsia="宋体" w:hint="eastAsia"/>
+          <w:b w:val="0"/>
+          <w:sz w:val="20"/>
+          <w:szCs w:val="20"/>
+          <w:color w:val="000000"/>
+          <w:shd w:val="clear" w:color="auto" w:fill="ffffff"/>
+        </w:rPr>
+        <w:t xml:space="preserve"/>
+      </w:r>
+    </w:p>
+    <w:p>
+      <w:pPr>
+        <w:ind w:firstLineChars="200"/>
+        <w:spacing w:beforeLines="0" w:afterLines="0" w:line="56"/>
+        <w:jc w:val="left"/>
+      </w:pPr>
+      <w:pPr>
+        <w:jc w:val="left"/>
+      </w:pPr>
+      <w:r>
+        <w:rPr>
+          <w:rFonts w:ascii="宋体" w:eastAsia="宋体" w:hint="eastAsia"/>
+          <w:b w:val="0"/>
+          <w:sz w:val="20"/>
+          <w:szCs w:val="20"/>
+          <w:color w:val="000000"/>
+          <w:shd w:val="clear" w:color="auto" w:fill="ffffff"/>
+        </w:rPr>
+        <w:t xml:space="preserve">c、承台板配筋计算</w:t>
+      </w:r>
+    </w:p>
+    <w:p>
+      <w:pPr>
+        <w:ind w:firstLineChars="200"/>
+        <w:spacing w:beforeLines="0" w:afterLines="0" w:line="56"/>
+        <w:jc w:val="left"/>
+      </w:pPr>
+      <w:pPr>
+        <w:jc w:val="left"/>
+      </w:pPr>
+      <w:r>
+        <w:rPr>
+          <w:rFonts w:ascii="宋体" w:eastAsia="宋体" w:hint="eastAsia"/>
+          <w:b w:val="0"/>
+          <w:sz w:val="20"/>
+          <w:szCs w:val="20"/>
+          <w:color w:val="000000"/>
+          <w:shd w:val="clear" w:color="auto" w:fill="ffffff"/>
+        </w:rPr>
         <w:t xml:space="preserve">   </w:t>
       </w:r>
       <w:r>
@@ -9108,6 +13339,249 @@
           <w:color w:val="000000"/>
           <w:shd w:val="clear" w:color="auto" w:fill="ffffff"/>
         </w:rPr>
+        <w:instrText>EQ \s\up0(N)\s\do2(max)</w:instrText>
+      </w:r>
+      <w:r>
+        <w:fldChar w:fldCharType="end"/>
+      </w:r>
+      <w:pPr>
+        <w:jc w:val="left"/>
+      </w:pPr>
+      <w:r>
+        <w:rPr>
+          <w:rFonts w:ascii="宋体" w:eastAsia="宋体" w:hint="eastAsia"/>
+          <w:b w:val="0"/>
+          <w:sz w:val="20"/>
+          <w:szCs w:val="20"/>
+          <w:color w:val="000000"/>
+          <w:shd w:val="clear" w:color="auto" w:fill="ffffff"/>
+        </w:rPr>
+        <w:t xml:space="preserve"> =2968.48    </w:t>
+      </w:r>
+      <w:r>
+        <w:fldChar w:fldCharType="begin"/>
+      </w:r>
+      <w:r>
+        <w:rPr>
+          <w:rFonts w:ascii="宋体" w:eastAsia="宋体" w:hint="eastAsia"/>
+          <w:sz w:val="20"/>
+          <w:szCs w:val="20"/>
+          <w:color w:val="000000"/>
+          <w:shd w:val="clear" w:color="auto" w:fill="ffffff"/>
+        </w:rPr>
+        <w:instrText>EQ \s\up0(S)\s\do2(a)</w:instrText>
+      </w:r>
+      <w:r>
+        <w:fldChar w:fldCharType="end"/>
+      </w:r>
+      <w:pPr>
+        <w:jc w:val="left"/>
+      </w:pPr>
+      <w:r>
+        <w:rPr>
+          <w:rFonts w:ascii="宋体" w:eastAsia="宋体" w:hint="eastAsia"/>
+          <w:b w:val="0"/>
+          <w:sz w:val="20"/>
+          <w:szCs w:val="20"/>
+          <w:color w:val="000000"/>
+          <w:shd w:val="clear" w:color="auto" w:fill="ffffff"/>
+        </w:rPr>
+        <w:t xml:space="preserve"> = 2000.    c =  700.</w:t>
+      </w:r>
+    </w:p>
+    <w:p>
+      <w:pPr>
+        <w:ind w:firstLineChars="200"/>
+        <w:spacing w:beforeLines="0" w:afterLines="0" w:line="56"/>
+        <w:jc w:val="left"/>
+      </w:pPr>
+      <w:pPr>
+        <w:jc w:val="left"/>
+      </w:pPr>
+      <w:r>
+        <w:rPr>
+          <w:rFonts w:ascii="宋体" w:eastAsia="宋体" w:hint="eastAsia"/>
+          <w:b w:val="0"/>
+          <w:sz w:val="20"/>
+          <w:szCs w:val="20"/>
+          <w:color w:val="000000"/>
+          <w:shd w:val="clear" w:color="auto" w:fill="ffffff"/>
+        </w:rPr>
+        <w:t xml:space="preserve">   M = </w:t>
+      </w:r>
+      <w:r>
+        <w:fldChar w:fldCharType="begin"/>
+      </w:r>
+      <w:r>
+        <w:rPr>
+          <w:rFonts w:ascii="宋体" w:eastAsia="宋体" w:hint="eastAsia"/>
+          <w:sz w:val="20"/>
+          <w:szCs w:val="20"/>
+          <w:color w:val="000000"/>
+          <w:shd w:val="clear" w:color="auto" w:fill="ffffff"/>
+        </w:rPr>
+        <w:instrText>EQ \s\up0(N)\s\do2(max)</w:instrText>
+      </w:r>
+      <w:r>
+        <w:fldChar w:fldCharType="end"/>
+      </w:r>
+      <w:pPr>
+        <w:jc w:val="left"/>
+      </w:pPr>
+      <w:r>
+        <w:rPr>
+          <w:rFonts w:ascii="宋体" w:eastAsia="宋体" w:hint="eastAsia"/>
+          <w:b w:val="0"/>
+          <w:sz w:val="20"/>
+          <w:szCs w:val="20"/>
+          <w:color w:val="000000"/>
+          <w:shd w:val="clear" w:color="auto" w:fill="ffffff"/>
+        </w:rPr>
+        <w:t xml:space="preserve">(</w:t>
+      </w:r>
+      <w:r>
+        <w:fldChar w:fldCharType="begin"/>
+      </w:r>
+      <w:r>
+        <w:rPr>
+          <w:rFonts w:ascii="宋体" w:eastAsia="宋体" w:hint="eastAsia"/>
+          <w:sz w:val="20"/>
+          <w:szCs w:val="20"/>
+          <w:color w:val="000000"/>
+          <w:shd w:val="clear" w:color="auto" w:fill="ffffff"/>
+        </w:rPr>
+        <w:instrText>EQ \s\up0(S)\s\do2(a)</w:instrText>
+      </w:r>
+      <w:r>
+        <w:fldChar w:fldCharType="end"/>
+      </w:r>
+      <w:pPr>
+        <w:jc w:val="left"/>
+      </w:pPr>
+      <w:r>
+        <w:rPr>
+          <w:rFonts w:ascii="宋体" w:eastAsia="宋体" w:hint="eastAsia"/>
+          <w:b w:val="0"/>
+          <w:sz w:val="20"/>
+          <w:szCs w:val="20"/>
+          <w:color w:val="000000"/>
+          <w:shd w:val="clear" w:color="auto" w:fill="ffffff"/>
+        </w:rPr>
+        <w:t xml:space="preserve">-0.433*c)/3 =    1679.07 kN.m</w:t>
+      </w:r>
+    </w:p>
+    <w:p>
+      <w:pPr>
+        <w:ind w:firstLineChars="200"/>
+        <w:spacing w:beforeLines="0" w:afterLines="0" w:line="56"/>
+        <w:jc w:val="left"/>
+      </w:pPr>
+      <w:pPr>
+        <w:jc w:val="left"/>
+      </w:pPr>
+      <w:r>
+        <w:rPr>
+          <w:rFonts w:ascii="宋体" w:eastAsia="宋体" w:hint="eastAsia"/>
+          <w:b w:val="0"/>
+          <w:sz w:val="20"/>
+          <w:szCs w:val="20"/>
+          <w:color w:val="000000"/>
+          <w:shd w:val="clear" w:color="auto" w:fill="ffffff"/>
+        </w:rPr>
+        <w:t xml:space="preserve">   </w:t>
+      </w:r>
+      <w:r>
+        <w:fldChar w:fldCharType="begin"/>
+      </w:r>
+      <w:r>
+        <w:rPr>
+          <w:rFonts w:ascii="宋体" w:eastAsia="宋体" w:hint="eastAsia"/>
+          <w:sz w:val="20"/>
+          <w:szCs w:val="20"/>
+          <w:color w:val="000000"/>
+          <w:shd w:val="clear" w:color="auto" w:fill="ffffff"/>
+        </w:rPr>
+        <w:instrText>EQ \s\up0(A)\s\do2(g)</w:instrText>
+      </w:r>
+      <w:r>
+        <w:fldChar w:fldCharType="end"/>
+      </w:r>
+      <w:pPr>
+        <w:jc w:val="left"/>
+      </w:pPr>
+      <w:r>
+        <w:rPr>
+          <w:rFonts w:ascii="宋体" w:eastAsia="宋体" w:hint="eastAsia"/>
+          <w:b w:val="0"/>
+          <w:sz w:val="20"/>
+          <w:szCs w:val="20"/>
+          <w:color w:val="000000"/>
+          <w:shd w:val="clear" w:color="auto" w:fill="ffffff"/>
+        </w:rPr>
+        <w:t xml:space="preserve">=   3048.42 </w:t>
+      </w:r>
+      <w:r>
+        <w:fldChar w:fldCharType="begin"/>
+      </w:r>
+      <w:r>
+        <w:rPr>
+          <w:rFonts w:ascii="宋体" w:eastAsia="宋体" w:hint="eastAsia"/>
+          <w:sz w:val="20"/>
+          <w:szCs w:val="20"/>
+          <w:color w:val="000000"/>
+          <w:shd w:val="clear" w:color="auto" w:fill="ffffff"/>
+        </w:rPr>
+        <w:instrText>EQ \s\up0(mm)\s\up2(2)</w:instrText>
+      </w:r>
+      <w:r>
+        <w:fldChar w:fldCharType="end"/>
+      </w:r>
+      <w:pPr>
+        <w:jc w:val="left"/>
+      </w:pPr>
+      <w:r>
+        <w:rPr>
+          <w:rFonts w:ascii="宋体" w:eastAsia="宋体" w:hint="eastAsia"/>
+          <w:b w:val="0"/>
+          <w:sz w:val="20"/>
+          <w:szCs w:val="20"/>
+          <w:color w:val="000000"/>
+          <w:shd w:val="clear" w:color="auto" w:fill="ffffff"/>
+        </w:rPr>
+        <w:t xml:space="preserve"/>
+      </w:r>
+    </w:p>
+    <w:p>
+      <w:pPr>
+        <w:ind w:firstLineChars="200"/>
+        <w:spacing w:beforeLines="0" w:afterLines="0" w:line="56"/>
+        <w:jc w:val="left"/>
+      </w:pPr>
+      <w:pPr>
+        <w:jc w:val="left"/>
+      </w:pPr>
+      <w:r>
+        <w:rPr>
+          <w:rFonts w:ascii="宋体" w:eastAsia="宋体" w:hint="eastAsia"/>
+          <w:b w:val="0"/>
+          <w:sz w:val="20"/>
+          <w:szCs w:val="20"/>
+          <w:color w:val="000000"/>
+          <w:shd w:val="clear" w:color="auto" w:fill="ffffff"/>
+        </w:rPr>
+        <w:t xml:space="preserve">   </w:t>
+      </w:r>
+      <w:r>
+        <w:fldChar w:fldCharType="begin"/>
+      </w:r>
+      <w:r>
+        <w:rPr>
+          <w:rFonts w:ascii="宋体" w:eastAsia="宋体" w:hint="eastAsia"/>
+          <w:sz w:val="20"/>
+          <w:szCs w:val="20"/>
+          <w:color w:val="000000"/>
+          <w:shd w:val="clear" w:color="auto" w:fill="ffffff"/>
+        </w:rPr>
         <w:instrText>EQ \s\up0(D)\s\do2(is)</w:instrText>
       </w:r>
       <w:r>
@@ -9125,7 +13599,7 @@
           <w:color w:val="000000"/>
           <w:shd w:val="clear" w:color="auto" w:fill="ffffff"/>
         </w:rPr>
-        <w:t xml:space="preserve">=    833. </w:t>
+        <w:t xml:space="preserve">=    727. </w:t>
       </w:r>
       <w:r>
         <w:fldChar w:fldCharType="begin"/>
@@ -9220,7 +13694,7 @@
                 <w:color w:val="000000"/>
                 <w:shd w:val="clear" w:color="auto" w:fill="ffffff"/>
               </w:rPr>
-              <w:t xml:space="preserve">【72】SATWE基本组合:1.20*恒+1.40*活+0.84*风y</w:t>
+              <w:t xml:space="preserve">【55】SATWE基本组合:1.35*恒+0.98*活</w:t>
             </w:r>
           </w:p>
         </w:tc>
@@ -9265,7 +13739,7 @@
           <w:color w:val="000000"/>
           <w:shd w:val="clear" w:color="auto" w:fill="ffffff"/>
         </w:rPr>
-        <w:t xml:space="preserve">  N=6491.9kN   </w:t>
+        <w:t xml:space="preserve">  N=9070.0kN   </w:t>
       </w:r>
       <w:r>
         <w:fldChar w:fldCharType="begin"/>
@@ -9295,7 +13769,7 @@
           <w:color w:val="000000"/>
           <w:shd w:val="clear" w:color="auto" w:fill="ffffff"/>
         </w:rPr>
-        <w:t xml:space="preserve">=94.2kN.m   </w:t>
+        <w:t xml:space="preserve">=-70.8kN.m   </w:t>
       </w:r>
       <w:r>
         <w:fldChar w:fldCharType="begin"/>
@@ -9325,7 +13799,7 @@
           <w:color w:val="000000"/>
           <w:shd w:val="clear" w:color="auto" w:fill="ffffff"/>
         </w:rPr>
-        <w:t xml:space="preserve">=-9.8kN.m   </w:t>
+        <w:t xml:space="preserve">=-15.4kN.m   </w:t>
       </w:r>
       <w:r>
         <w:fldChar w:fldCharType="begin"/>
@@ -9355,7 +13829,7 @@
           <w:color w:val="000000"/>
           <w:shd w:val="clear" w:color="auto" w:fill="ffffff"/>
         </w:rPr>
-        <w:t xml:space="preserve">=-6.9kN   </w:t>
+        <w:t xml:space="preserve">=-36.2kN   </w:t>
       </w:r>
       <w:r>
         <w:fldChar w:fldCharType="begin"/>
@@ -9385,7 +13859,7 @@
           <w:color w:val="000000"/>
           <w:shd w:val="clear" w:color="auto" w:fill="ffffff"/>
         </w:rPr>
-        <w:t xml:space="preserve">=-78.3kN</w:t>
+        <w:t xml:space="preserve">=203.0kN</w:t>
       </w:r>
     </w:p>
     <w:p>
@@ -9457,7 +13931,7 @@
           <w:color w:val="000000"/>
           <w:shd w:val="clear" w:color="auto" w:fill="ffffff"/>
         </w:rPr>
-        <w:t xml:space="preserve"> =    151.1×1.20=   181.4</w:t>
+        <w:t xml:space="preserve"> =    134.4×1.35=   181.4</w:t>
       </w:r>
     </w:p>
     <w:p>
@@ -9711,7 +14185,7 @@
                 <w:color w:val="000000"/>
                 <w:shd w:val="clear" w:color="auto" w:fill="ffffff"/>
               </w:rPr>
-              <w:t xml:space="preserve">866.0</w:t>
+              <w:t xml:space="preserve">1154.7</w:t>
             </w:r>
           </w:p>
         </w:tc>
@@ -9737,7 +14211,7 @@
                 <w:color w:val="000000"/>
                 <w:shd w:val="clear" w:color="auto" w:fill="ffffff"/>
               </w:rPr>
-              <w:t xml:space="preserve">2091.42</w:t>
+              <w:t xml:space="preserve">3064.22</w:t>
             </w:r>
           </w:p>
         </w:tc>
@@ -9763,7 +14237,7 @@
                 <w:color w:val="000000"/>
                 <w:shd w:val="clear" w:color="auto" w:fill="ffffff"/>
               </w:rPr>
-              <w:t xml:space="preserve">2151.88</w:t>
+              <w:t xml:space="preserve">3124.67</w:t>
             </w:r>
           </w:p>
         </w:tc>
@@ -9818,7 +14292,7 @@
                 <w:color w:val="000000"/>
                 <w:shd w:val="clear" w:color="auto" w:fill="ffffff"/>
               </w:rPr>
-              <w:t xml:space="preserve">-750.0</w:t>
+              <w:t xml:space="preserve">-1000.0</w:t>
             </w:r>
           </w:p>
         </w:tc>
@@ -9844,7 +14318,7 @@
                 <w:color w:val="000000"/>
                 <w:shd w:val="clear" w:color="auto" w:fill="ffffff"/>
               </w:rPr>
-              <w:t xml:space="preserve">-433.0</w:t>
+              <w:t xml:space="preserve">-577.4</w:t>
             </w:r>
           </w:p>
         </w:tc>
@@ -9870,7 +14344,7 @@
                 <w:color w:val="000000"/>
                 <w:shd w:val="clear" w:color="auto" w:fill="ffffff"/>
               </w:rPr>
-              <w:t xml:space="preserve">2206.77</w:t>
+              <w:t xml:space="preserve">3010.59</w:t>
             </w:r>
           </w:p>
         </w:tc>
@@ -9896,7 +14370,7 @@
                 <w:color w:val="000000"/>
                 <w:shd w:val="clear" w:color="auto" w:fill="ffffff"/>
               </w:rPr>
-              <w:t xml:space="preserve">2267.23</w:t>
+              <w:t xml:space="preserve">3071.05</w:t>
             </w:r>
           </w:p>
         </w:tc>
@@ -9951,7 +14425,7 @@
                 <w:color w:val="000000"/>
                 <w:shd w:val="clear" w:color="auto" w:fill="ffffff"/>
               </w:rPr>
-              <w:t xml:space="preserve">750.0</w:t>
+              <w:t xml:space="preserve">1000.0</w:t>
             </w:r>
           </w:p>
         </w:tc>
@@ -9977,7 +14451,7 @@
                 <w:color w:val="000000"/>
                 <w:shd w:val="clear" w:color="auto" w:fill="ffffff"/>
               </w:rPr>
-              <w:t xml:space="preserve">-433.0</w:t>
+              <w:t xml:space="preserve">-577.3</w:t>
             </w:r>
           </w:p>
         </w:tc>
@@ -10003,7 +14477,7 @@
                 <w:color w:val="000000"/>
                 <w:shd w:val="clear" w:color="auto" w:fill="ffffff"/>
               </w:rPr>
-              <w:t xml:space="preserve">2193.69</w:t>
+              <w:t xml:space="preserve">2995.20</w:t>
             </w:r>
           </w:p>
         </w:tc>
@@ -10029,7 +14503,7 @@
                 <w:color w:val="000000"/>
                 <w:shd w:val="clear" w:color="auto" w:fill="ffffff"/>
               </w:rPr>
-              <w:t xml:space="preserve">2254.15</w:t>
+              <w:t xml:space="preserve">3055.66</w:t>
             </w:r>
           </w:p>
         </w:tc>
@@ -10083,7 +14557,7 @@
           <w:color w:val="000000"/>
           <w:shd w:val="clear" w:color="auto" w:fill="ffffff"/>
         </w:rPr>
-        <w:t xml:space="preserve">=    6673.3 kN;        桩均反力</w:t>
+        <w:t xml:space="preserve">=    9251.4 kN;        桩均反力</w:t>
       </w:r>
       <w:r>
         <w:fldChar w:fldCharType="begin"/>
@@ -10113,7 +14587,7 @@
           <w:color w:val="000000"/>
           <w:shd w:val="clear" w:color="auto" w:fill="ffffff"/>
         </w:rPr>
-        <w:t xml:space="preserve">=    2224.4 kN</w:t>
+        <w:t xml:space="preserve">=    3083.8 kN</w:t>
       </w:r>
     </w:p>
     <w:p>
@@ -10206,7 +14680,7 @@
           <w:color w:val="000000"/>
           <w:shd w:val="clear" w:color="auto" w:fill="ffffff"/>
         </w:rPr>
-        <w:t xml:space="preserve">= 1050.    </w:t>
+        <w:t xml:space="preserve">= 1700.    </w:t>
       </w:r>
       <w:r>
         <w:fldChar w:fldCharType="begin"/>
@@ -10236,7 +14710,7 @@
           <w:color w:val="000000"/>
           <w:shd w:val="clear" w:color="auto" w:fill="ffffff"/>
         </w:rPr>
-        <w:t xml:space="preserve">= 200.    </w:t>
+        <w:t xml:space="preserve">= 450.    </w:t>
       </w:r>
       <w:r>
         <w:fldChar w:fldCharType="begin"/>
@@ -10266,7 +14740,7 @@
           <w:color w:val="000000"/>
           <w:shd w:val="clear" w:color="auto" w:fill="ffffff"/>
         </w:rPr>
-        <w:t xml:space="preserve">=0.25    </w:t>
+        <w:t xml:space="preserve">=0.26    </w:t>
       </w:r>
       <w:r>
         <w:fldChar w:fldCharType="begin"/>
@@ -10296,7 +14770,7 @@
           <w:color w:val="000000"/>
           <w:shd w:val="clear" w:color="auto" w:fill="ffffff"/>
         </w:rPr>
-        <w:t xml:space="preserve">= 1499.    </w:t>
+        <w:t xml:space="preserve">= 1066.    </w:t>
       </w:r>
       <w:r>
         <w:fldChar w:fldCharType="begin"/>
@@ -10326,7 +14800,7 @@
           <w:color w:val="000000"/>
           <w:shd w:val="clear" w:color="auto" w:fill="ffffff"/>
         </w:rPr>
-        <w:t xml:space="preserve">=1.24</w:t>
+        <w:t xml:space="preserve">=1.21</w:t>
       </w:r>
     </w:p>
     <w:p>
@@ -10377,7 +14851,7 @@
           <w:color w:val="000000"/>
           <w:shd w:val="clear" w:color="auto" w:fill="ffffff"/>
         </w:rPr>
-        <w:t xml:space="preserve">= 1050.    </w:t>
+        <w:t xml:space="preserve">= 1700.    </w:t>
       </w:r>
       <w:r>
         <w:fldChar w:fldCharType="begin"/>
@@ -10407,7 +14881,7 @@
           <w:color w:val="000000"/>
           <w:shd w:val="clear" w:color="auto" w:fill="ffffff"/>
         </w:rPr>
-        <w:t xml:space="preserve">= 274.    </w:t>
+        <w:t xml:space="preserve">= 524.    </w:t>
       </w:r>
       <w:r>
         <w:fldChar w:fldCharType="begin"/>
@@ -10437,7 +14911,7 @@
           <w:color w:val="000000"/>
           <w:shd w:val="clear" w:color="auto" w:fill="ffffff"/>
         </w:rPr>
-        <w:t xml:space="preserve">=0.26    </w:t>
+        <w:t xml:space="preserve">=0.31    </w:t>
       </w:r>
       <w:r>
         <w:fldChar w:fldCharType="begin"/>
@@ -10467,7 +14941,7 @@
           <w:color w:val="000000"/>
           <w:shd w:val="clear" w:color="auto" w:fill="ffffff"/>
         </w:rPr>
-        <w:t xml:space="preserve">= 1472.    </w:t>
+        <w:t xml:space="preserve">= 1039.    </w:t>
       </w:r>
       <w:r>
         <w:fldChar w:fldCharType="begin"/>
@@ -10497,7 +14971,7 @@
           <w:color w:val="000000"/>
           <w:shd w:val="clear" w:color="auto" w:fill="ffffff"/>
         </w:rPr>
-        <w:t xml:space="preserve">=1.22</w:t>
+        <w:t xml:space="preserve">=1.10</w:t>
       </w:r>
     </w:p>
     <w:p>
@@ -10800,7 +15274,7 @@
           <w:color w:val="000000"/>
           <w:shd w:val="clear" w:color="auto" w:fill="ffffff"/>
         </w:rPr>
-        <w:t xml:space="preserve">       = 1.24×(2× 1499.+  200.)×tan(1.05/2)×0.9750* 1.433× 1050.×1e-3</w:t>
+        <w:t xml:space="preserve">       = 1.21×(2× 1066.+  450.)×tan(1.05/2)×0.9208* 1.433× 1700.×1e-3</w:t>
       </w:r>
     </w:p>
     <w:p>
@@ -10821,7 +15295,7 @@
           <w:color w:val="000000"/>
           <w:shd w:val="clear" w:color="auto" w:fill="ffffff"/>
         </w:rPr>
-        <w:t xml:space="preserve">       =   3370.56 kN</w:t>
+        <w:t xml:space="preserve">       =   4029.30 kN</w:t>
       </w:r>
     </w:p>
     <w:p>
@@ -10872,7 +15346,7 @@
           <w:color w:val="000000"/>
           <w:shd w:val="clear" w:color="auto" w:fill="ffffff"/>
         </w:rPr>
-        <w:t xml:space="preserve">= 2206.77×1.00 kN</w:t>
+        <w:t xml:space="preserve">= 3064.22×1.00 kN</w:t>
       </w:r>
     </w:p>
     <w:p>
@@ -11175,7 +15649,7 @@
           <w:color w:val="000000"/>
           <w:shd w:val="clear" w:color="auto" w:fill="ffffff"/>
         </w:rPr>
-        <w:t xml:space="preserve">       = 1.22×(2× 1499.+  274.)×tan(1.05/2)×0.9750* 1.433× 1050.×1e-3</w:t>
+        <w:t xml:space="preserve">       = 1.10×(2× 1066.+  524.)×tan(1.05/2)×0.9208* 1.433× 1700.×1e-3</w:t>
       </w:r>
     </w:p>
     <w:p>
@@ -11196,7 +15670,7 @@
           <w:color w:val="000000"/>
           <w:shd w:val="clear" w:color="auto" w:fill="ffffff"/>
         </w:rPr>
-        <w:t xml:space="preserve">       =   3312.91 kN</w:t>
+        <w:t xml:space="preserve">       =   3714.23 kN</w:t>
       </w:r>
     </w:p>
     <w:p>
@@ -11247,7 +15721,7 @@
           <w:color w:val="000000"/>
           <w:shd w:val="clear" w:color="auto" w:fill="ffffff"/>
         </w:rPr>
-        <w:t xml:space="preserve">= 2206.77×1.00 kN</w:t>
+        <w:t xml:space="preserve">= 3064.22×1.00 kN</w:t>
       </w:r>
     </w:p>
     <w:p>
@@ -11310,7 +15784,7 @@
           <w:color w:val="000000"/>
           <w:shd w:val="clear" w:color="auto" w:fill="ffffff"/>
         </w:rPr>
-        <w:t xml:space="preserve">   承台高度  HCD= 1100.</w:t>
+        <w:t xml:space="preserve">   承台高度  HCD= 1750.</w:t>
       </w:r>
     </w:p>
     <w:p>
@@ -11382,7 +15856,7 @@
           <w:color w:val="000000"/>
           <w:shd w:val="clear" w:color="auto" w:fill="ffffff"/>
         </w:rPr>
-        <w:t xml:space="preserve">= 1050.        </w:t>
+        <w:t xml:space="preserve">= 1700.        </w:t>
       </w:r>
       <w:r>
         <w:fldChar w:fldCharType="begin"/>
@@ -11412,7 +15886,7 @@
           <w:color w:val="000000"/>
           <w:shd w:val="clear" w:color="auto" w:fill="ffffff"/>
         </w:rPr>
-        <w:t xml:space="preserve">= 200.        </w:t>
+        <w:t xml:space="preserve">= 450.        </w:t>
       </w:r>
       <w:r>
         <w:fldChar w:fldCharType="begin"/>
@@ -11442,7 +15916,7 @@
           <w:color w:val="000000"/>
           <w:shd w:val="clear" w:color="auto" w:fill="ffffff"/>
         </w:rPr>
-        <w:t xml:space="preserve">=0.25</w:t>
+        <w:t xml:space="preserve">=0.26</w:t>
       </w:r>
     </w:p>
     <w:p>
@@ -11634,7 +16108,7 @@
           <w:color w:val="000000"/>
           <w:shd w:val="clear" w:color="auto" w:fill="ffffff"/>
         </w:rPr>
-        <w:t xml:space="preserve">       = 0.93*1.75/(0.25+1.0)* 2698.* 1050.*1.4329*1.e-3</w:t>
+        <w:t xml:space="preserve">       = 0.83*1.75/(0.26+1.0)* 2236.* 1700.*1.4329*1.e-3</w:t>
       </w:r>
     </w:p>
     <w:p>
@@ -11655,7 +16129,7 @@
           <w:color w:val="000000"/>
           <w:shd w:val="clear" w:color="auto" w:fill="ffffff"/>
         </w:rPr>
-        <w:t xml:space="preserve">       =   5308.79</w:t>
+        <w:t xml:space="preserve">       =   6242.41</w:t>
       </w:r>
     </w:p>
     <w:p>
@@ -11706,7 +16180,7 @@
           <w:color w:val="000000"/>
           <w:shd w:val="clear" w:color="auto" w:fill="ffffff"/>
         </w:rPr>
-        <w:t xml:space="preserve">= 2206.77 (* 1.00) kN</w:t>
+        <w:t xml:space="preserve">= 3064.22 (* 1.00) kN</w:t>
       </w:r>
     </w:p>
     <w:p>
@@ -11727,7 +16201,7 @@
           <w:color w:val="000000"/>
           <w:shd w:val="clear" w:color="auto" w:fill="ffffff"/>
         </w:rPr>
-        <w:t xml:space="preserve">   承台高度  HCD= 1100.00</w:t>
+        <w:t xml:space="preserve">   承台高度  HCD= 1750.00</w:t>
       </w:r>
     </w:p>
     <w:p>
@@ -11799,7 +16273,7 @@
           <w:color w:val="000000"/>
           <w:shd w:val="clear" w:color="auto" w:fill="ffffff"/>
         </w:rPr>
-        <w:t xml:space="preserve">= 1050.        </w:t>
+        <w:t xml:space="preserve">= 1700.        </w:t>
       </w:r>
       <w:r>
         <w:fldChar w:fldCharType="begin"/>
@@ -11829,7 +16303,7 @@
           <w:color w:val="000000"/>
           <w:shd w:val="clear" w:color="auto" w:fill="ffffff"/>
         </w:rPr>
-        <w:t xml:space="preserve">= 316.        </w:t>
+        <w:t xml:space="preserve">= 605.        </w:t>
       </w:r>
       <w:r>
         <w:fldChar w:fldCharType="begin"/>
@@ -11859,7 +16333,7 @@
           <w:color w:val="000000"/>
           <w:shd w:val="clear" w:color="auto" w:fill="ffffff"/>
         </w:rPr>
-        <w:t xml:space="preserve">=0.30</w:t>
+        <w:t xml:space="preserve">=0.36</w:t>
       </w:r>
     </w:p>
     <w:p>
@@ -12051,7 +16525,7 @@
           <w:color w:val="000000"/>
           <w:shd w:val="clear" w:color="auto" w:fill="ffffff"/>
         </w:rPr>
-        <w:t xml:space="preserve">       = 0.93*1.75/(0.30+1.0)* 2145.* 1050.*1.4329*1.e-3</w:t>
+        <w:t xml:space="preserve">       = 0.83*1.75/(0.36+1.0)* 1735.* 1700.*1.4329*1.e-3</w:t>
       </w:r>
     </w:p>
     <w:p>
@@ -12072,7 +16546,7 @@
           <w:color w:val="000000"/>
           <w:shd w:val="clear" w:color="auto" w:fill="ffffff"/>
         </w:rPr>
-        <w:t xml:space="preserve">       =   4056.35</w:t>
+        <w:t xml:space="preserve">       =   4517.73</w:t>
       </w:r>
     </w:p>
     <w:p>
@@ -12123,7 +16597,7 @@
           <w:color w:val="000000"/>
           <w:shd w:val="clear" w:color="auto" w:fill="ffffff"/>
         </w:rPr>
-        <w:t xml:space="preserve">= 2206.77 (* 1.00) kN</w:t>
+        <w:t xml:space="preserve">= 3064.22 (* 1.00) kN</w:t>
       </w:r>
     </w:p>
     <w:p>
@@ -12144,7 +16618,7 @@
           <w:color w:val="000000"/>
           <w:shd w:val="clear" w:color="auto" w:fill="ffffff"/>
         </w:rPr>
-        <w:t xml:space="preserve">抗剪切承载力 下截面 免校核</w:t>
+        <w:t xml:space="preserve">   承台高度  HCD= 1750.00</w:t>
       </w:r>
     </w:p>
     <w:p>
@@ -12165,7 +16639,7 @@
           <w:color w:val="000000"/>
           <w:shd w:val="clear" w:color="auto" w:fill="ffffff"/>
         </w:rPr>
-        <w:t xml:space="preserve"/>
+        <w:t xml:space="preserve">    下侧：</w:t>
       </w:r>
     </w:p>
     <w:p>
@@ -12186,7 +16660,97 @@
           <w:color w:val="000000"/>
           <w:shd w:val="clear" w:color="auto" w:fill="ffffff"/>
         </w:rPr>
-        <w:t xml:space="preserve">承台阶梯高度：</w:t>
+        <w:t xml:space="preserve">    </w:t>
+      </w:r>
+      <w:r>
+        <w:fldChar w:fldCharType="begin"/>
+      </w:r>
+      <w:r>
+        <w:rPr>
+          <w:rFonts w:ascii="宋体" w:eastAsia="宋体" w:hint="eastAsia"/>
+          <w:sz w:val="20"/>
+          <w:szCs w:val="20"/>
+          <w:color w:val="000000"/>
+          <w:shd w:val="clear" w:color="auto" w:fill="ffffff"/>
+        </w:rPr>
+        <w:instrText>EQ \s\up0(h)\s\do2(0)</w:instrText>
+      </w:r>
+      <w:r>
+        <w:fldChar w:fldCharType="end"/>
+      </w:r>
+      <w:pPr>
+        <w:jc w:val="left"/>
+      </w:pPr>
+      <w:r>
+        <w:rPr>
+          <w:rFonts w:ascii="宋体" w:eastAsia="宋体" w:hint="eastAsia"/>
+          <w:b w:val="0"/>
+          <w:sz w:val="20"/>
+          <w:szCs w:val="20"/>
+          <w:color w:val="000000"/>
+          <w:shd w:val="clear" w:color="auto" w:fill="ffffff"/>
+        </w:rPr>
+        <w:t xml:space="preserve">= 1700.        </w:t>
+      </w:r>
+      <w:r>
+        <w:fldChar w:fldCharType="begin"/>
+      </w:r>
+      <w:r>
+        <w:rPr>
+          <w:rFonts w:ascii="宋体" w:eastAsia="宋体" w:hint="eastAsia"/>
+          <w:sz w:val="20"/>
+          <w:szCs w:val="20"/>
+          <w:color w:val="000000"/>
+          <w:shd w:val="clear" w:color="auto" w:fill="ffffff"/>
+        </w:rPr>
+        <w:instrText>EQ \s\up0(α)\s\do2(left)</w:instrText>
+      </w:r>
+      <w:r>
+        <w:fldChar w:fldCharType="end"/>
+      </w:r>
+      <w:pPr>
+        <w:jc w:val="left"/>
+      </w:pPr>
+      <w:r>
+        <w:rPr>
+          <w:rFonts w:ascii="宋体" w:eastAsia="宋体" w:hint="eastAsia"/>
+          <w:b w:val="0"/>
+          <w:sz w:val="20"/>
+          <w:szCs w:val="20"/>
+          <w:color w:val="000000"/>
+          <w:shd w:val="clear" w:color="auto" w:fill="ffffff"/>
+        </w:rPr>
+        <w:t xml:space="preserve">=  27.        </w:t>
+      </w:r>
+      <w:r>
+        <w:fldChar w:fldCharType="begin"/>
+      </w:r>
+      <w:r>
+        <w:rPr>
+          <w:rFonts w:ascii="宋体" w:eastAsia="宋体" w:hint="eastAsia"/>
+          <w:sz w:val="20"/>
+          <w:szCs w:val="20"/>
+          <w:color w:val="000000"/>
+          <w:shd w:val="clear" w:color="auto" w:fill="ffffff"/>
+        </w:rPr>
+        <w:instrText>EQ \s\up0(λ)\s\do2()</w:instrText>
+      </w:r>
+      <w:r>
+        <w:fldChar w:fldCharType="end"/>
+      </w:r>
+      <w:pPr>
+        <w:jc w:val="left"/>
+      </w:pPr>
+      <w:r>
+        <w:rPr>
+          <w:rFonts w:ascii="宋体" w:eastAsia="宋体" w:hint="eastAsia"/>
+          <w:b w:val="0"/>
+          <w:sz w:val="20"/>
+          <w:szCs w:val="20"/>
+          <w:color w:val="000000"/>
+          <w:shd w:val="clear" w:color="auto" w:fill="ffffff"/>
+        </w:rPr>
+        <w:t xml:space="preserve">=0.25</w:t>
       </w:r>
     </w:p>
     <w:p>
@@ -12207,7 +16771,187 @@
           <w:color w:val="000000"/>
           <w:shd w:val="clear" w:color="auto" w:fill="ffffff"/>
         </w:rPr>
-        <w:t xml:space="preserve"> 1阶高： 1100mm</w:t>
+        <w:t xml:space="preserve">    </w:t>
+      </w:r>
+      <w:r>
+        <w:fldChar w:fldCharType="begin"/>
+      </w:r>
+      <w:r>
+        <w:rPr>
+          <w:rFonts w:ascii="宋体" w:eastAsia="宋体" w:hint="eastAsia"/>
+          <w:sz w:val="20"/>
+          <w:szCs w:val="20"/>
+          <w:color w:val="000000"/>
+          <w:shd w:val="clear" w:color="auto" w:fill="ffffff"/>
+        </w:rPr>
+        <w:instrText>EQ \s\up0(V)\s\do2(PL)</w:instrText>
+      </w:r>
+      <w:r>
+        <w:fldChar w:fldCharType="end"/>
+      </w:r>
+      <w:pPr>
+        <w:jc w:val="left"/>
+      </w:pPr>
+      <w:r>
+        <w:rPr>
+          <w:rFonts w:ascii="宋体" w:eastAsia="宋体" w:hint="eastAsia"/>
+          <w:b w:val="0"/>
+          <w:sz w:val="20"/>
+          <w:szCs w:val="20"/>
+          <w:color w:val="000000"/>
+          <w:shd w:val="clear" w:color="auto" w:fill="ffffff"/>
+        </w:rPr>
+        <w:t xml:space="preserve"> = </w:t>
+      </w:r>
+      <w:r>
+        <w:fldChar w:fldCharType="begin"/>
+      </w:r>
+      <w:r>
+        <w:rPr>
+          <w:rFonts w:ascii="宋体" w:eastAsia="宋体" w:hint="eastAsia"/>
+          <w:sz w:val="20"/>
+          <w:szCs w:val="20"/>
+          <w:color w:val="000000"/>
+          <w:shd w:val="clear" w:color="auto" w:fill="ffffff"/>
+        </w:rPr>
+        <w:instrText>EQ \s\up0(β)\s\do2(hs)</w:instrText>
+      </w:r>
+      <w:r>
+        <w:fldChar w:fldCharType="end"/>
+      </w:r>
+      <w:pPr>
+        <w:jc w:val="left"/>
+      </w:pPr>
+      <w:r>
+        <w:rPr>
+          <w:rFonts w:ascii="宋体" w:eastAsia="宋体" w:hint="eastAsia"/>
+          <w:b w:val="0"/>
+          <w:sz w:val="20"/>
+          <w:szCs w:val="20"/>
+          <w:color w:val="000000"/>
+          <w:shd w:val="clear" w:color="auto" w:fill="ffffff"/>
+        </w:rPr>
+        <w:t xml:space="preserve">*1.75/(</w:t>
+      </w:r>
+      <w:r>
+        <w:fldChar w:fldCharType="begin"/>
+      </w:r>
+      <w:r>
+        <w:rPr>
+          <w:rFonts w:ascii="宋体" w:eastAsia="宋体" w:hint="eastAsia"/>
+          <w:sz w:val="20"/>
+          <w:szCs w:val="20"/>
+          <w:color w:val="000000"/>
+          <w:shd w:val="clear" w:color="auto" w:fill="ffffff"/>
+        </w:rPr>
+        <w:instrText>EQ \s\up0(λ)\s\do2()</w:instrText>
+      </w:r>
+      <w:r>
+        <w:fldChar w:fldCharType="end"/>
+      </w:r>
+      <w:pPr>
+        <w:jc w:val="left"/>
+      </w:pPr>
+      <w:r>
+        <w:rPr>
+          <w:rFonts w:ascii="宋体" w:eastAsia="宋体" w:hint="eastAsia"/>
+          <w:b w:val="0"/>
+          <w:sz w:val="20"/>
+          <w:szCs w:val="20"/>
+          <w:color w:val="000000"/>
+          <w:shd w:val="clear" w:color="auto" w:fill="ffffff"/>
+        </w:rPr>
+        <w:t xml:space="preserve">+1.0)*</w:t>
+      </w:r>
+      <w:r>
+        <w:fldChar w:fldCharType="begin"/>
+      </w:r>
+      <w:r>
+        <w:rPr>
+          <w:rFonts w:ascii="宋体" w:eastAsia="宋体" w:hint="eastAsia"/>
+          <w:sz w:val="20"/>
+          <w:szCs w:val="20"/>
+          <w:color w:val="000000"/>
+          <w:shd w:val="clear" w:color="auto" w:fill="ffffff"/>
+        </w:rPr>
+        <w:instrText>EQ \s\up0(b0)\s\do2()</w:instrText>
+      </w:r>
+      <w:r>
+        <w:fldChar w:fldCharType="end"/>
+      </w:r>
+      <w:pPr>
+        <w:jc w:val="left"/>
+      </w:pPr>
+      <w:r>
+        <w:rPr>
+          <w:rFonts w:ascii="宋体" w:eastAsia="宋体" w:hint="eastAsia"/>
+          <w:b w:val="0"/>
+          <w:sz w:val="20"/>
+          <w:szCs w:val="20"/>
+          <w:color w:val="000000"/>
+          <w:shd w:val="clear" w:color="auto" w:fill="ffffff"/>
+        </w:rPr>
+        <w:t xml:space="preserve">*</w:t>
+      </w:r>
+      <w:r>
+        <w:fldChar w:fldCharType="begin"/>
+      </w:r>
+      <w:r>
+        <w:rPr>
+          <w:rFonts w:ascii="宋体" w:eastAsia="宋体" w:hint="eastAsia"/>
+          <w:sz w:val="20"/>
+          <w:szCs w:val="20"/>
+          <w:color w:val="000000"/>
+          <w:shd w:val="clear" w:color="auto" w:fill="ffffff"/>
+        </w:rPr>
+        <w:instrText>EQ \s\up0(h)\s\do2(0)</w:instrText>
+      </w:r>
+      <w:r>
+        <w:fldChar w:fldCharType="end"/>
+      </w:r>
+      <w:pPr>
+        <w:jc w:val="left"/>
+      </w:pPr>
+      <w:r>
+        <w:rPr>
+          <w:rFonts w:ascii="宋体" w:eastAsia="宋体" w:hint="eastAsia"/>
+          <w:b w:val="0"/>
+          <w:sz w:val="20"/>
+          <w:szCs w:val="20"/>
+          <w:color w:val="000000"/>
+          <w:shd w:val="clear" w:color="auto" w:fill="ffffff"/>
+        </w:rPr>
+        <w:t xml:space="preserve">*</w:t>
+      </w:r>
+      <w:r>
+        <w:fldChar w:fldCharType="begin"/>
+      </w:r>
+      <w:r>
+        <w:rPr>
+          <w:rFonts w:ascii="宋体" w:eastAsia="宋体" w:hint="eastAsia"/>
+          <w:sz w:val="20"/>
+          <w:szCs w:val="20"/>
+          <w:color w:val="000000"/>
+          <w:shd w:val="clear" w:color="auto" w:fill="ffffff"/>
+        </w:rPr>
+        <w:instrText>EQ \s\up0(f)\s\do2(t)</w:instrText>
+      </w:r>
+      <w:r>
+        <w:fldChar w:fldCharType="end"/>
+      </w:r>
+      <w:pPr>
+        <w:jc w:val="left"/>
+      </w:pPr>
+      <w:r>
+        <w:rPr>
+          <w:rFonts w:ascii="宋体" w:eastAsia="宋体" w:hint="eastAsia"/>
+          <w:b w:val="0"/>
+          <w:sz w:val="20"/>
+          <w:szCs w:val="20"/>
+          <w:color w:val="000000"/>
+          <w:shd w:val="clear" w:color="auto" w:fill="ffffff"/>
+        </w:rPr>
+        <w:t xml:space="preserve">*1.E-3</w:t>
       </w:r>
     </w:p>
     <w:p>
@@ -12228,7 +16972,7 @@
           <w:color w:val="000000"/>
           <w:shd w:val="clear" w:color="auto" w:fill="ffffff"/>
         </w:rPr>
-        <w:t xml:space="preserve"/>
+        <w:t xml:space="preserve">       = 0.92*1.75/(0.25+1.0)* 2908.* 1700.*1.4329*1.e-3</w:t>
       </w:r>
     </w:p>
     <w:p>
@@ -12249,7 +16993,7 @@
           <w:color w:val="000000"/>
           <w:shd w:val="clear" w:color="auto" w:fill="ffffff"/>
         </w:rPr>
-        <w:t xml:space="preserve">c、承台板配筋计算</w:t>
+        <w:t xml:space="preserve">       =   8213.76</w:t>
       </w:r>
     </w:p>
     <w:p>
@@ -12270,7 +17014,7 @@
           <w:color w:val="000000"/>
           <w:shd w:val="clear" w:color="auto" w:fill="ffffff"/>
         </w:rPr>
-        <w:t xml:space="preserve">   </w:t>
+        <w:t xml:space="preserve">     &gt;    </w:t>
       </w:r>
       <w:r>
         <w:fldChar w:fldCharType="begin"/>
@@ -12283,7 +17027,7 @@
           <w:color w:val="000000"/>
           <w:shd w:val="clear" w:color="auto" w:fill="ffffff"/>
         </w:rPr>
-        <w:instrText>EQ \s\up0(N)\s\do2(max)</w:instrText>
+        <w:instrText>EQ \s\up0(F)\s\do2(LP)</w:instrText>
       </w:r>
       <w:r>
         <w:fldChar w:fldCharType="end"/>
@@ -12300,37 +17044,7 @@
           <w:color w:val="000000"/>
           <w:shd w:val="clear" w:color="auto" w:fill="ffffff"/>
         </w:rPr>
-        <w:t xml:space="preserve"> =2206.77    </w:t>
-      </w:r>
-      <w:r>
-        <w:fldChar w:fldCharType="begin"/>
-      </w:r>
-      <w:r>
-        <w:rPr>
-          <w:rFonts w:ascii="宋体" w:eastAsia="宋体" w:hint="eastAsia"/>
-          <w:sz w:val="20"/>
-          <w:szCs w:val="20"/>
-          <w:color w:val="000000"/>
-          <w:shd w:val="clear" w:color="auto" w:fill="ffffff"/>
-        </w:rPr>
-        <w:instrText>EQ \s\up0(S)\s\do2(a)</w:instrText>
-      </w:r>
-      <w:r>
-        <w:fldChar w:fldCharType="end"/>
-      </w:r>
-      <w:pPr>
-        <w:jc w:val="left"/>
-      </w:pPr>
-      <w:r>
-        <w:rPr>
-          <w:rFonts w:ascii="宋体" w:eastAsia="宋体" w:hint="eastAsia"/>
-          <w:b w:val="0"/>
-          <w:sz w:val="20"/>
-          <w:szCs w:val="20"/>
-          <w:color w:val="000000"/>
-          <w:shd w:val="clear" w:color="auto" w:fill="ffffff"/>
-        </w:rPr>
-        <w:t xml:space="preserve"> = 1500.    c =  700.</w:t>
+        <w:t xml:space="preserve">= 3064.22 (* 1.00) kN</w:t>
       </w:r>
     </w:p>
     <w:p>
@@ -12351,67 +17065,7 @@
           <w:color w:val="000000"/>
           <w:shd w:val="clear" w:color="auto" w:fill="ffffff"/>
         </w:rPr>
-        <w:t xml:space="preserve">   M = </w:t>
-      </w:r>
-      <w:r>
-        <w:fldChar w:fldCharType="begin"/>
-      </w:r>
-      <w:r>
-        <w:rPr>
-          <w:rFonts w:ascii="宋体" w:eastAsia="宋体" w:hint="eastAsia"/>
-          <w:sz w:val="20"/>
-          <w:szCs w:val="20"/>
-          <w:color w:val="000000"/>
-          <w:shd w:val="clear" w:color="auto" w:fill="ffffff"/>
-        </w:rPr>
-        <w:instrText>EQ \s\up0(N)\s\do2(max)</w:instrText>
-      </w:r>
-      <w:r>
-        <w:fldChar w:fldCharType="end"/>
-      </w:r>
-      <w:pPr>
-        <w:jc w:val="left"/>
-      </w:pPr>
-      <w:r>
-        <w:rPr>
-          <w:rFonts w:ascii="宋体" w:eastAsia="宋体" w:hint="eastAsia"/>
-          <w:b w:val="0"/>
-          <w:sz w:val="20"/>
-          <w:szCs w:val="20"/>
-          <w:color w:val="000000"/>
-          <w:shd w:val="clear" w:color="auto" w:fill="ffffff"/>
-        </w:rPr>
-        <w:t xml:space="preserve">(</w:t>
-      </w:r>
-      <w:r>
-        <w:fldChar w:fldCharType="begin"/>
-      </w:r>
-      <w:r>
-        <w:rPr>
-          <w:rFonts w:ascii="宋体" w:eastAsia="宋体" w:hint="eastAsia"/>
-          <w:sz w:val="20"/>
-          <w:szCs w:val="20"/>
-          <w:color w:val="000000"/>
-          <w:shd w:val="clear" w:color="auto" w:fill="ffffff"/>
-        </w:rPr>
-        <w:instrText>EQ \s\up0(S)\s\do2(a)</w:instrText>
-      </w:r>
-      <w:r>
-        <w:fldChar w:fldCharType="end"/>
-      </w:r>
-      <w:pPr>
-        <w:jc w:val="left"/>
-      </w:pPr>
-      <w:r>
-        <w:rPr>
-          <w:rFonts w:ascii="宋体" w:eastAsia="宋体" w:hint="eastAsia"/>
-          <w:b w:val="0"/>
-          <w:sz w:val="20"/>
-          <w:szCs w:val="20"/>
-          <w:color w:val="000000"/>
-          <w:shd w:val="clear" w:color="auto" w:fill="ffffff"/>
-        </w:rPr>
-        <w:t xml:space="preserve">-0.433*c)/3 =     880.43 kN.m</w:t>
+        <w:t xml:space="preserve"/>
       </w:r>
     </w:p>
     <w:p>
@@ -12432,67 +17086,7 @@
           <w:color w:val="000000"/>
           <w:shd w:val="clear" w:color="auto" w:fill="ffffff"/>
         </w:rPr>
-        <w:t xml:space="preserve">   </w:t>
-      </w:r>
-      <w:r>
-        <w:fldChar w:fldCharType="begin"/>
-      </w:r>
-      <w:r>
-        <w:rPr>
-          <w:rFonts w:ascii="宋体" w:eastAsia="宋体" w:hint="eastAsia"/>
-          <w:sz w:val="20"/>
-          <w:szCs w:val="20"/>
-          <w:color w:val="000000"/>
-          <w:shd w:val="clear" w:color="auto" w:fill="ffffff"/>
-        </w:rPr>
-        <w:instrText>EQ \s\up0(A)\s\do2(g)</w:instrText>
-      </w:r>
-      <w:r>
-        <w:fldChar w:fldCharType="end"/>
-      </w:r>
-      <w:pPr>
-        <w:jc w:val="left"/>
-      </w:pPr>
-      <w:r>
-        <w:rPr>
-          <w:rFonts w:ascii="宋体" w:eastAsia="宋体" w:hint="eastAsia"/>
-          <w:b w:val="0"/>
-          <w:sz w:val="20"/>
-          <w:szCs w:val="20"/>
-          <w:color w:val="000000"/>
-          <w:shd w:val="clear" w:color="auto" w:fill="ffffff"/>
-        </w:rPr>
-        <w:t xml:space="preserve">=   2587.97 </w:t>
-      </w:r>
-      <w:r>
-        <w:fldChar w:fldCharType="begin"/>
-      </w:r>
-      <w:r>
-        <w:rPr>
-          <w:rFonts w:ascii="宋体" w:eastAsia="宋体" w:hint="eastAsia"/>
-          <w:sz w:val="20"/>
-          <w:szCs w:val="20"/>
-          <w:color w:val="000000"/>
-          <w:shd w:val="clear" w:color="auto" w:fill="ffffff"/>
-        </w:rPr>
-        <w:instrText>EQ \s\up0(mm)\s\up2(2)</w:instrText>
-      </w:r>
-      <w:r>
-        <w:fldChar w:fldCharType="end"/>
-      </w:r>
-      <w:pPr>
-        <w:jc w:val="left"/>
-      </w:pPr>
-      <w:r>
-        <w:rPr>
-          <w:rFonts w:ascii="宋体" w:eastAsia="宋体" w:hint="eastAsia"/>
-          <w:b w:val="0"/>
-          <w:sz w:val="20"/>
-          <w:szCs w:val="20"/>
-          <w:color w:val="000000"/>
-          <w:shd w:val="clear" w:color="auto" w:fill="ffffff"/>
-        </w:rPr>
-        <w:t xml:space="preserve"/>
+        <w:t xml:space="preserve">承台阶梯高度：</w:t>
       </w:r>
     </w:p>
     <w:p>
@@ -12513,6 +17107,69 @@
           <w:color w:val="000000"/>
           <w:shd w:val="clear" w:color="auto" w:fill="ffffff"/>
         </w:rPr>
+        <w:t xml:space="preserve"> 1阶高： 1750mm</w:t>
+      </w:r>
+    </w:p>
+    <w:p>
+      <w:pPr>
+        <w:ind w:firstLineChars="200"/>
+        <w:spacing w:beforeLines="0" w:afterLines="0" w:line="56"/>
+        <w:jc w:val="left"/>
+      </w:pPr>
+      <w:pPr>
+        <w:jc w:val="left"/>
+      </w:pPr>
+      <w:r>
+        <w:rPr>
+          <w:rFonts w:ascii="宋体" w:eastAsia="宋体" w:hint="eastAsia"/>
+          <w:b w:val="0"/>
+          <w:sz w:val="20"/>
+          <w:szCs w:val="20"/>
+          <w:color w:val="000000"/>
+          <w:shd w:val="clear" w:color="auto" w:fill="ffffff"/>
+        </w:rPr>
+        <w:t xml:space="preserve"/>
+      </w:r>
+    </w:p>
+    <w:p>
+      <w:pPr>
+        <w:ind w:firstLineChars="200"/>
+        <w:spacing w:beforeLines="0" w:afterLines="0" w:line="56"/>
+        <w:jc w:val="left"/>
+      </w:pPr>
+      <w:pPr>
+        <w:jc w:val="left"/>
+      </w:pPr>
+      <w:r>
+        <w:rPr>
+          <w:rFonts w:ascii="宋体" w:eastAsia="宋体" w:hint="eastAsia"/>
+          <w:b w:val="0"/>
+          <w:sz w:val="20"/>
+          <w:szCs w:val="20"/>
+          <w:color w:val="000000"/>
+          <w:shd w:val="clear" w:color="auto" w:fill="ffffff"/>
+        </w:rPr>
+        <w:t xml:space="preserve">c、承台板配筋计算</w:t>
+      </w:r>
+    </w:p>
+    <w:p>
+      <w:pPr>
+        <w:ind w:firstLineChars="200"/>
+        <w:spacing w:beforeLines="0" w:afterLines="0" w:line="56"/>
+        <w:jc w:val="left"/>
+      </w:pPr>
+      <w:pPr>
+        <w:jc w:val="left"/>
+      </w:pPr>
+      <w:r>
+        <w:rPr>
+          <w:rFonts w:ascii="宋体" w:eastAsia="宋体" w:hint="eastAsia"/>
+          <w:b w:val="0"/>
+          <w:sz w:val="20"/>
+          <w:szCs w:val="20"/>
+          <w:color w:val="000000"/>
+          <w:shd w:val="clear" w:color="auto" w:fill="ffffff"/>
+        </w:rPr>
         <w:t xml:space="preserve">   </w:t>
       </w:r>
       <w:r>
@@ -12526,6 +17183,249 @@
           <w:color w:val="000000"/>
           <w:shd w:val="clear" w:color="auto" w:fill="ffffff"/>
         </w:rPr>
+        <w:instrText>EQ \s\up0(N)\s\do2(max)</w:instrText>
+      </w:r>
+      <w:r>
+        <w:fldChar w:fldCharType="end"/>
+      </w:r>
+      <w:pPr>
+        <w:jc w:val="left"/>
+      </w:pPr>
+      <w:r>
+        <w:rPr>
+          <w:rFonts w:ascii="宋体" w:eastAsia="宋体" w:hint="eastAsia"/>
+          <w:b w:val="0"/>
+          <w:sz w:val="20"/>
+          <w:szCs w:val="20"/>
+          <w:color w:val="000000"/>
+          <w:shd w:val="clear" w:color="auto" w:fill="ffffff"/>
+        </w:rPr>
+        <w:t xml:space="preserve"> =3064.22    </w:t>
+      </w:r>
+      <w:r>
+        <w:fldChar w:fldCharType="begin"/>
+      </w:r>
+      <w:r>
+        <w:rPr>
+          <w:rFonts w:ascii="宋体" w:eastAsia="宋体" w:hint="eastAsia"/>
+          <w:sz w:val="20"/>
+          <w:szCs w:val="20"/>
+          <w:color w:val="000000"/>
+          <w:shd w:val="clear" w:color="auto" w:fill="ffffff"/>
+        </w:rPr>
+        <w:instrText>EQ \s\up0(S)\s\do2(a)</w:instrText>
+      </w:r>
+      <w:r>
+        <w:fldChar w:fldCharType="end"/>
+      </w:r>
+      <w:pPr>
+        <w:jc w:val="left"/>
+      </w:pPr>
+      <w:r>
+        <w:rPr>
+          <w:rFonts w:ascii="宋体" w:eastAsia="宋体" w:hint="eastAsia"/>
+          <w:b w:val="0"/>
+          <w:sz w:val="20"/>
+          <w:szCs w:val="20"/>
+          <w:color w:val="000000"/>
+          <w:shd w:val="clear" w:color="auto" w:fill="ffffff"/>
+        </w:rPr>
+        <w:t xml:space="preserve"> = 2000.    c =  700.</w:t>
+      </w:r>
+    </w:p>
+    <w:p>
+      <w:pPr>
+        <w:ind w:firstLineChars="200"/>
+        <w:spacing w:beforeLines="0" w:afterLines="0" w:line="56"/>
+        <w:jc w:val="left"/>
+      </w:pPr>
+      <w:pPr>
+        <w:jc w:val="left"/>
+      </w:pPr>
+      <w:r>
+        <w:rPr>
+          <w:rFonts w:ascii="宋体" w:eastAsia="宋体" w:hint="eastAsia"/>
+          <w:b w:val="0"/>
+          <w:sz w:val="20"/>
+          <w:szCs w:val="20"/>
+          <w:color w:val="000000"/>
+          <w:shd w:val="clear" w:color="auto" w:fill="ffffff"/>
+        </w:rPr>
+        <w:t xml:space="preserve">   M = </w:t>
+      </w:r>
+      <w:r>
+        <w:fldChar w:fldCharType="begin"/>
+      </w:r>
+      <w:r>
+        <w:rPr>
+          <w:rFonts w:ascii="宋体" w:eastAsia="宋体" w:hint="eastAsia"/>
+          <w:sz w:val="20"/>
+          <w:szCs w:val="20"/>
+          <w:color w:val="000000"/>
+          <w:shd w:val="clear" w:color="auto" w:fill="ffffff"/>
+        </w:rPr>
+        <w:instrText>EQ \s\up0(N)\s\do2(max)</w:instrText>
+      </w:r>
+      <w:r>
+        <w:fldChar w:fldCharType="end"/>
+      </w:r>
+      <w:pPr>
+        <w:jc w:val="left"/>
+      </w:pPr>
+      <w:r>
+        <w:rPr>
+          <w:rFonts w:ascii="宋体" w:eastAsia="宋体" w:hint="eastAsia"/>
+          <w:b w:val="0"/>
+          <w:sz w:val="20"/>
+          <w:szCs w:val="20"/>
+          <w:color w:val="000000"/>
+          <w:shd w:val="clear" w:color="auto" w:fill="ffffff"/>
+        </w:rPr>
+        <w:t xml:space="preserve">(</w:t>
+      </w:r>
+      <w:r>
+        <w:fldChar w:fldCharType="begin"/>
+      </w:r>
+      <w:r>
+        <w:rPr>
+          <w:rFonts w:ascii="宋体" w:eastAsia="宋体" w:hint="eastAsia"/>
+          <w:sz w:val="20"/>
+          <w:szCs w:val="20"/>
+          <w:color w:val="000000"/>
+          <w:shd w:val="clear" w:color="auto" w:fill="ffffff"/>
+        </w:rPr>
+        <w:instrText>EQ \s\up0(S)\s\do2(a)</w:instrText>
+      </w:r>
+      <w:r>
+        <w:fldChar w:fldCharType="end"/>
+      </w:r>
+      <w:pPr>
+        <w:jc w:val="left"/>
+      </w:pPr>
+      <w:r>
+        <w:rPr>
+          <w:rFonts w:ascii="宋体" w:eastAsia="宋体" w:hint="eastAsia"/>
+          <w:b w:val="0"/>
+          <w:sz w:val="20"/>
+          <w:szCs w:val="20"/>
+          <w:color w:val="000000"/>
+          <w:shd w:val="clear" w:color="auto" w:fill="ffffff"/>
+        </w:rPr>
+        <w:t xml:space="preserve">-0.433*c)/3 =    1733.22 kN.m</w:t>
+      </w:r>
+    </w:p>
+    <w:p>
+      <w:pPr>
+        <w:ind w:firstLineChars="200"/>
+        <w:spacing w:beforeLines="0" w:afterLines="0" w:line="56"/>
+        <w:jc w:val="left"/>
+      </w:pPr>
+      <w:pPr>
+        <w:jc w:val="left"/>
+      </w:pPr>
+      <w:r>
+        <w:rPr>
+          <w:rFonts w:ascii="宋体" w:eastAsia="宋体" w:hint="eastAsia"/>
+          <w:b w:val="0"/>
+          <w:sz w:val="20"/>
+          <w:szCs w:val="20"/>
+          <w:color w:val="000000"/>
+          <w:shd w:val="clear" w:color="auto" w:fill="ffffff"/>
+        </w:rPr>
+        <w:t xml:space="preserve">   </w:t>
+      </w:r>
+      <w:r>
+        <w:fldChar w:fldCharType="begin"/>
+      </w:r>
+      <w:r>
+        <w:rPr>
+          <w:rFonts w:ascii="宋体" w:eastAsia="宋体" w:hint="eastAsia"/>
+          <w:sz w:val="20"/>
+          <w:szCs w:val="20"/>
+          <w:color w:val="000000"/>
+          <w:shd w:val="clear" w:color="auto" w:fill="ffffff"/>
+        </w:rPr>
+        <w:instrText>EQ \s\up0(A)\s\do2(g)</w:instrText>
+      </w:r>
+      <w:r>
+        <w:fldChar w:fldCharType="end"/>
+      </w:r>
+      <w:pPr>
+        <w:jc w:val="left"/>
+      </w:pPr>
+      <w:r>
+        <w:rPr>
+          <w:rFonts w:ascii="宋体" w:eastAsia="宋体" w:hint="eastAsia"/>
+          <w:b w:val="0"/>
+          <w:sz w:val="20"/>
+          <w:szCs w:val="20"/>
+          <w:color w:val="000000"/>
+          <w:shd w:val="clear" w:color="auto" w:fill="ffffff"/>
+        </w:rPr>
+        <w:t xml:space="preserve">=   3146.74 </w:t>
+      </w:r>
+      <w:r>
+        <w:fldChar w:fldCharType="begin"/>
+      </w:r>
+      <w:r>
+        <w:rPr>
+          <w:rFonts w:ascii="宋体" w:eastAsia="宋体" w:hint="eastAsia"/>
+          <w:sz w:val="20"/>
+          <w:szCs w:val="20"/>
+          <w:color w:val="000000"/>
+          <w:shd w:val="clear" w:color="auto" w:fill="ffffff"/>
+        </w:rPr>
+        <w:instrText>EQ \s\up0(mm)\s\up2(2)</w:instrText>
+      </w:r>
+      <w:r>
+        <w:fldChar w:fldCharType="end"/>
+      </w:r>
+      <w:pPr>
+        <w:jc w:val="left"/>
+      </w:pPr>
+      <w:r>
+        <w:rPr>
+          <w:rFonts w:ascii="宋体" w:eastAsia="宋体" w:hint="eastAsia"/>
+          <w:b w:val="0"/>
+          <w:sz w:val="20"/>
+          <w:szCs w:val="20"/>
+          <w:color w:val="000000"/>
+          <w:shd w:val="clear" w:color="auto" w:fill="ffffff"/>
+        </w:rPr>
+        <w:t xml:space="preserve"/>
+      </w:r>
+    </w:p>
+    <w:p>
+      <w:pPr>
+        <w:ind w:firstLineChars="200"/>
+        <w:spacing w:beforeLines="0" w:afterLines="0" w:line="56"/>
+        <w:jc w:val="left"/>
+      </w:pPr>
+      <w:pPr>
+        <w:jc w:val="left"/>
+      </w:pPr>
+      <w:r>
+        <w:rPr>
+          <w:rFonts w:ascii="宋体" w:eastAsia="宋体" w:hint="eastAsia"/>
+          <w:b w:val="0"/>
+          <w:sz w:val="20"/>
+          <w:szCs w:val="20"/>
+          <w:color w:val="000000"/>
+          <w:shd w:val="clear" w:color="auto" w:fill="ffffff"/>
+        </w:rPr>
+        <w:t xml:space="preserve">   </w:t>
+      </w:r>
+      <w:r>
+        <w:fldChar w:fldCharType="begin"/>
+      </w:r>
+      <w:r>
+        <w:rPr>
+          <w:rFonts w:ascii="宋体" w:eastAsia="宋体" w:hint="eastAsia"/>
+          <w:sz w:val="20"/>
+          <w:szCs w:val="20"/>
+          <w:color w:val="000000"/>
+          <w:shd w:val="clear" w:color="auto" w:fill="ffffff"/>
+        </w:rPr>
         <w:instrText>EQ \s\up0(D)\s\do2(is)</w:instrText>
       </w:r>
       <w:r>
@@ -12543,7 +17443,7 @@
           <w:color w:val="000000"/>
           <w:shd w:val="clear" w:color="auto" w:fill="ffffff"/>
         </w:rPr>
-        <w:t xml:space="preserve">=    833. </w:t>
+        <w:t xml:space="preserve">=    727. </w:t>
       </w:r>
       <w:r>
         <w:fldChar w:fldCharType="begin"/>
@@ -12841,7 +17741,7 @@
                 <w:color w:val="000000"/>
                 <w:shd w:val="clear" w:color="auto" w:fill="ffffff"/>
               </w:rPr>
-              <w:t xml:space="preserve">1718.33 (18)</w:t>
+              <w:t xml:space="preserve">2470.91 (35)</w:t>
             </w:r>
           </w:p>
         </w:tc>
@@ -12867,7 +17767,7 @@
                 <w:color w:val="000000"/>
                 <w:shd w:val="clear" w:color="auto" w:fill="ffffff"/>
               </w:rPr>
-              <w:t xml:space="preserve">1137.93 (5)</w:t>
+              <w:t xml:space="preserve">1929.47 (12)</w:t>
             </w:r>
           </w:p>
         </w:tc>
@@ -12893,7 +17793,7 @@
                 <w:color w:val="000000"/>
                 <w:shd w:val="clear" w:color="auto" w:fill="ffffff"/>
               </w:rPr>
-              <w:t xml:space="preserve">1871.91 (44)</w:t>
+              <w:t xml:space="preserve">2395.01 (47)</w:t>
             </w:r>
           </w:p>
         </w:tc>
@@ -12919,7 +17819,7 @@
                 <w:color w:val="000000"/>
                 <w:shd w:val="clear" w:color="auto" w:fill="ffffff"/>
               </w:rPr>
-              <w:t xml:space="preserve">1036.74 (45)</w:t>
+              <w:t xml:space="preserve">2025.06 (46)</w:t>
             </w:r>
           </w:p>
         </w:tc>
@@ -12974,7 +17874,7 @@
                 <w:color w:val="000000"/>
                 <w:shd w:val="clear" w:color="auto" w:fill="ffffff"/>
               </w:rPr>
-              <w:t xml:space="preserve">1817.41 (18)</w:t>
+              <w:t xml:space="preserve">2442.02 (35)</w:t>
             </w:r>
           </w:p>
         </w:tc>
@@ -13000,7 +17900,7 @@
                 <w:color w:val="000000"/>
                 <w:shd w:val="clear" w:color="auto" w:fill="ffffff"/>
               </w:rPr>
-              <w:t xml:space="preserve">1300.82 (5)</w:t>
+              <w:t xml:space="preserve">1872.50 (12)</w:t>
             </w:r>
           </w:p>
         </w:tc>
@@ -13026,7 +17926,7 @@
                 <w:color w:val="000000"/>
                 <w:shd w:val="clear" w:color="auto" w:fill="ffffff"/>
               </w:rPr>
-              <w:t xml:space="preserve">1838.91 (44)</w:t>
+              <w:t xml:space="preserve">2393.54 (47)</w:t>
             </w:r>
           </w:p>
         </w:tc>
@@ -13052,7 +17952,7 @@
                 <w:color w:val="000000"/>
                 <w:shd w:val="clear" w:color="auto" w:fill="ffffff"/>
               </w:rPr>
-              <w:t xml:space="preserve">1313.30 (45)</w:t>
+              <w:t xml:space="preserve">1948.42 (46)</w:t>
             </w:r>
           </w:p>
         </w:tc>
@@ -13107,7 +18007,7 @@
                 <w:color w:val="000000"/>
                 <w:shd w:val="clear" w:color="auto" w:fill="ffffff"/>
               </w:rPr>
-              <w:t xml:space="preserve">1806.72 (18)</w:t>
+              <w:t xml:space="preserve">2429.51 (19)</w:t>
             </w:r>
           </w:p>
         </w:tc>
@@ -13133,7 +18033,7 @@
                 <w:color w:val="000000"/>
                 <w:shd w:val="clear" w:color="auto" w:fill="ffffff"/>
               </w:rPr>
-              <w:t xml:space="preserve">1290.81 (5)</w:t>
+              <w:t xml:space="preserve">1863.84 (4)</w:t>
             </w:r>
           </w:p>
         </w:tc>
@@ -13159,7 +18059,7 @@
                 <w:color w:val="000000"/>
                 <w:shd w:val="clear" w:color="auto" w:fill="ffffff"/>
               </w:rPr>
-              <w:t xml:space="preserve">1837.98 (44)</w:t>
+              <w:t xml:space="preserve">2366.35 (45)</w:t>
             </w:r>
           </w:p>
         </w:tc>
@@ -13185,7 +18085,7 @@
                 <w:color w:val="000000"/>
                 <w:shd w:val="clear" w:color="auto" w:fill="ffffff"/>
               </w:rPr>
-              <w:t xml:space="preserve">1293.73 (45)</w:t>
+              <w:t xml:space="preserve">1954.29 (44)</w:t>
             </w:r>
           </w:p>
         </w:tc>
@@ -13231,7 +18131,7 @@
           <w:color w:val="000000"/>
           <w:shd w:val="clear" w:color="auto" w:fill="ffffff"/>
         </w:rPr>
-        <w:t xml:space="preserve"> 桩平均反力最大值1780.82 (非震)(Load 18)
+        <w:t xml:space="preserve"> 桩平均反力最大值2446.45 (非震)(Load 19)
 </w:t>
       </w:r>
     </w:p>
@@ -13253,7 +18153,7 @@
           <w:color w:val="000000"/>
           <w:shd w:val="clear" w:color="auto" w:fill="ffffff"/>
         </w:rPr>
-        <w:t xml:space="preserve"> 桩平均反力最小值1243.19 (非震)(Load 5)
+        <w:t xml:space="preserve"> 桩平均反力最小值1890.32 (非震)(Load 4)
 </w:t>
       </w:r>
     </w:p>
@@ -13275,7 +18175,7 @@
           <w:color w:val="000000"/>
           <w:shd w:val="clear" w:color="auto" w:fill="ffffff"/>
         </w:rPr>
-        <w:t xml:space="preserve"> 桩平均反力最大值1849.60 (震)(Load 44)
+        <w:t xml:space="preserve"> 桩平均反力最大值2361.33 (震)(Load 45)
 </w:t>
       </w:r>
     </w:p>
@@ -13297,7 +18197,7 @@
           <w:color w:val="000000"/>
           <w:shd w:val="clear" w:color="auto" w:fill="ffffff"/>
         </w:rPr>
-        <w:t xml:space="preserve"> 桩平均反力最小值1214.59 (震)(Load 45)
+        <w:t xml:space="preserve"> 桩平均反力最小值1999.56 (震)(Load 44)
 </w:t>
       </w:r>
     </w:p>
@@ -13362,7 +18262,7 @@
           <w:color w:val="000000"/>
           <w:shd w:val="clear" w:color="auto" w:fill="ffffff"/>
         </w:rPr>
-        <w:t xml:space="preserve">     桩 1:  抗力3370.56 kN  冲切力2206.77 kN   </w:t>
+        <w:t xml:space="preserve">     桩 1:  抗力4029.30 kN  冲切力3064.22 kN   </w:t>
       </w:r>
       <w:r>
         <w:fldChar w:fldCharType="begin"/>
@@ -13392,7 +18292,7 @@
           <w:color w:val="000000"/>
           <w:shd w:val="clear" w:color="auto" w:fill="ffffff"/>
         </w:rPr>
-        <w:t xml:space="preserve">：1050 mm   (Load:72) 
+        <w:t xml:space="preserve">：1700 mm   (Load:55) 
 </w:t>
       </w:r>
     </w:p>
@@ -13414,7 +18314,7 @@
           <w:color w:val="000000"/>
           <w:shd w:val="clear" w:color="auto" w:fill="ffffff"/>
         </w:rPr>
-        <w:t xml:space="preserve">     桩 2:  抗力3312.91 kN  冲切力2206.77 kN   </w:t>
+        <w:t xml:space="preserve">     桩 2:  抗力3714.23 kN  冲切力3064.22 kN   </w:t>
       </w:r>
       <w:r>
         <w:fldChar w:fldCharType="begin"/>
@@ -13444,7 +18344,7 @@
           <w:color w:val="000000"/>
           <w:shd w:val="clear" w:color="auto" w:fill="ffffff"/>
         </w:rPr>
-        <w:t xml:space="preserve">：1050 mm   (Load:72) 
+        <w:t xml:space="preserve">：1700 mm   (Load:55) 
 </w:t>
       </w:r>
     </w:p>
@@ -13488,7 +18388,7 @@
           <w:color w:val="000000"/>
           <w:shd w:val="clear" w:color="auto" w:fill="ffffff"/>
         </w:rPr>
-        <w:t xml:space="preserve"> 1左边： 抗力5308.79kN  剪力2206.77kN    </w:t>
+        <w:t xml:space="preserve"> 1左边： 抗力6242.41kN  剪力3064.22kN    </w:t>
       </w:r>
       <w:r>
         <w:fldChar w:fldCharType="begin"/>
@@ -13518,7 +18418,7 @@
           <w:color w:val="000000"/>
           <w:shd w:val="clear" w:color="auto" w:fill="ffffff"/>
         </w:rPr>
-        <w:t xml:space="preserve">：1050mm   (Load:72) 
+        <w:t xml:space="preserve">：1700mm   (Load:55) 
 </w:t>
       </w:r>
     </w:p>
@@ -13540,7 +18440,7 @@
           <w:color w:val="000000"/>
           <w:shd w:val="clear" w:color="auto" w:fill="ffffff"/>
         </w:rPr>
-        <w:t xml:space="preserve"> 2上边： 抗力4056.35kN  剪力2206.77kN    </w:t>
+        <w:t xml:space="preserve"> 2上边： 抗力4517.73kN  剪力3064.22kN    </w:t>
       </w:r>
       <w:r>
         <w:fldChar w:fldCharType="begin"/>
@@ -13570,7 +18470,7 @@
           <w:color w:val="000000"/>
           <w:shd w:val="clear" w:color="auto" w:fill="ffffff"/>
         </w:rPr>
-        <w:t xml:space="preserve">：1050mm   (Load:72) 
+        <w:t xml:space="preserve">：1700mm   (Load:55) 
 </w:t>
       </w:r>
     </w:p>
@@ -13614,7 +18514,7 @@
           <w:color w:val="000000"/>
           <w:shd w:val="clear" w:color="auto" w:fill="ffffff"/>
         </w:rPr>
-        <w:t xml:space="preserve"> 承台高1100
+        <w:t xml:space="preserve"> 承台高1750
 </w:t>
       </w:r>
     </w:p>
@@ -13658,7 +18558,7 @@
           <w:color w:val="000000"/>
           <w:shd w:val="clear" w:color="auto" w:fill="ffffff"/>
         </w:rPr>
-        <w:t xml:space="preserve"> 弯矩880.43 kN.m  计算钢筋面积2588 </w:t>
+        <w:t xml:space="preserve"> 弯矩1733.22 kN.m  计算钢筋面积3147 </w:t>
       </w:r>
       <w:r>
         <w:fldChar w:fldCharType="begin"/>
@@ -13688,7 +18588,7 @@
           <w:color w:val="000000"/>
           <w:shd w:val="clear" w:color="auto" w:fill="ffffff"/>
         </w:rPr>
-        <w:t xml:space="preserve">   Load： 72 
+        <w:t xml:space="preserve">   Load： 55 
 </w:t>
       </w:r>
     </w:p>
@@ -13710,7 +18610,7 @@
           <w:color w:val="000000"/>
           <w:shd w:val="clear" w:color="auto" w:fill="ffffff"/>
         </w:rPr>
-        <w:t xml:space="preserve"> 配筋宽度833 mm  
+        <w:t xml:space="preserve"> 配筋宽度727 mm  
 </w:t>
       </w:r>
     </w:p>
@@ -13754,7 +18654,7 @@
           <w:color w:val="000000"/>
           <w:shd w:val="clear" w:color="auto" w:fill="ffffff"/>
         </w:rPr>
-        <w:t xml:space="preserve">  每边受弯筋 AS=  2588. </w:t>
+        <w:t xml:space="preserve">  每边受弯筋 AS=  3147. </w:t>
       </w:r>
       <w:r>
         <w:fldChar w:fldCharType="begin"/>
